--- a/resume.docx
+++ b/resume.docx
@@ -1,6 +1,6 @@
 
 <file path=word/document.xml><?xml version="1.0" encoding="utf-8"?>
-<w:document xmlns:wpc="http://schemas.microsoft.com/office/word/2010/wordprocessingCanvas" xmlns:cx="http://schemas.microsoft.com/office/drawing/2014/chartex" xmlns:cx1="http://schemas.microsoft.com/office/drawing/2015/9/8/chartex" xmlns:cx2="http://schemas.microsoft.com/office/drawing/2015/10/21/chartex" xmlns:cx3="http://schemas.microsoft.com/office/drawing/2016/5/9/chartex" xmlns:cx4="http://schemas.microsoft.com/office/drawing/2016/5/10/chartex" xmlns:cx5="http://schemas.microsoft.com/office/drawing/2016/5/11/chartex" xmlns:cx6="http://schemas.microsoft.com/office/drawing/2016/5/12/chartex" xmlns:cx7="http://schemas.microsoft.com/office/drawing/2016/5/13/chartex" xmlns:cx8="http://schemas.microsoft.com/office/drawing/2016/5/14/chartex" xmlns:mc="http://schemas.openxmlformats.org/markup-compatibility/2006" xmlns:aink="http://schemas.microsoft.com/office/drawing/2016/ink" xmlns:am3d="http://schemas.microsoft.com/office/drawing/2017/model3d" xmlns:o="urn:schemas-microsoft-com:office:office" xmlns:oel="http://schemas.microsoft.com/office/2019/extlst" xmlns:r="http://schemas.openxmlformats.org/officeDocument/2006/relationships" xmlns:m="http://schemas.openxmlformats.org/officeDocument/2006/math" xmlns:v="urn:schemas-microsoft-com:vml" xmlns:wp14="http://schemas.microsoft.com/office/word/2010/wordprocessingDrawing" xmlns:wp="http://schemas.openxmlformats.org/drawingml/2006/wordprocessingDrawing" xmlns:w10="urn:schemas-microsoft-com:office:word" xmlns:w="http://schemas.openxmlformats.org/wordprocessingml/2006/main" xmlns:w14="http://schemas.microsoft.com/office/word/2010/wordml" xmlns:w15="http://schemas.microsoft.com/office/word/2012/wordml" xmlns:w16cex="http://schemas.microsoft.com/office/word/2018/wordml/cex" xmlns:w16cid="http://schemas.microsoft.com/office/word/2016/wordml/cid" xmlns:w16="http://schemas.microsoft.com/office/word/2018/wordml" xmlns:w16sdtdh="http://schemas.microsoft.com/office/word/2020/wordml/sdtdatahash" xmlns:w16se="http://schemas.microsoft.com/office/word/2015/wordml/symex" xmlns:wpg="http://schemas.microsoft.com/office/word/2010/wordprocessingGroup" xmlns:wpi="http://schemas.microsoft.com/office/word/2010/wordprocessingInk" xmlns:wne="http://schemas.microsoft.com/office/word/2006/wordml" xmlns:wps="http://schemas.microsoft.com/office/word/2010/wordprocessingShape" mc:Ignorable="w14 w15 w16se w16cid w16 w16cex w16sdtdh wp14">
+<w:document xmlns:wpc="http://schemas.microsoft.com/office/word/2010/wordprocessingCanvas" xmlns:cx="http://schemas.microsoft.com/office/drawing/2014/chartex" xmlns:cx1="http://schemas.microsoft.com/office/drawing/2015/9/8/chartex" xmlns:cx2="http://schemas.microsoft.com/office/drawing/2015/10/21/chartex" xmlns:cx3="http://schemas.microsoft.com/office/drawing/2016/5/9/chartex" xmlns:cx4="http://schemas.microsoft.com/office/drawing/2016/5/10/chartex" xmlns:cx5="http://schemas.microsoft.com/office/drawing/2016/5/11/chartex" xmlns:cx6="http://schemas.microsoft.com/office/drawing/2016/5/12/chartex" xmlns:cx7="http://schemas.microsoft.com/office/drawing/2016/5/13/chartex" xmlns:cx8="http://schemas.microsoft.com/office/drawing/2016/5/14/chartex" xmlns:mc="http://schemas.openxmlformats.org/markup-compatibility/2006" xmlns:aink="http://schemas.microsoft.com/office/drawing/2016/ink" xmlns:am3d="http://schemas.microsoft.com/office/drawing/2017/model3d" xmlns:o="urn:schemas-microsoft-com:office:office" xmlns:oel="http://schemas.microsoft.com/office/2019/extlst" xmlns:r="http://schemas.openxmlformats.org/officeDocument/2006/relationships" xmlns:m="http://schemas.openxmlformats.org/officeDocument/2006/math" xmlns:v="urn:schemas-microsoft-com:vml" xmlns:wp14="http://schemas.microsoft.com/office/word/2010/wordprocessingDrawing" xmlns:wp="http://schemas.openxmlformats.org/drawingml/2006/wordprocessingDrawing" xmlns:w10="urn:schemas-microsoft-com:office:word" xmlns:w="http://schemas.openxmlformats.org/wordprocessingml/2006/main" xmlns:w14="http://schemas.microsoft.com/office/word/2010/wordml" xmlns:w15="http://schemas.microsoft.com/office/word/2012/wordml" xmlns:w16cex="http://schemas.microsoft.com/office/word/2018/wordml/cex" xmlns:w16cid="http://schemas.microsoft.com/office/word/2016/wordml/cid" xmlns:w16="http://schemas.microsoft.com/office/word/2018/wordml" xmlns:w16du="http://schemas.microsoft.com/office/word/2023/wordml/word16du" xmlns:w16sdtdh="http://schemas.microsoft.com/office/word/2020/wordml/sdtdatahash" xmlns:w16sdtfl="http://schemas.microsoft.com/office/word/2024/wordml/sdtformatlock" xmlns:w16se="http://schemas.microsoft.com/office/word/2015/wordml/symex" xmlns:wpg="http://schemas.microsoft.com/office/word/2010/wordprocessingGroup" xmlns:wpi="http://schemas.microsoft.com/office/word/2010/wordprocessingInk" xmlns:wne="http://schemas.microsoft.com/office/word/2006/wordml" xmlns:wps="http://schemas.microsoft.com/office/word/2010/wordprocessingShape" mc:Ignorable="w14 w15 w16se w16cid w16 w16cex w16sdtdh w16sdtfl w16du wp14">
   <w:body>
     <w:p>
       <w:pPr>
@@ -19,8 +19,8 @@
           <w:b/>
           <w:bCs/>
           <w:kern w:val="0"/>
-          <w:sz w:val="24"/>
-          <w:szCs w:val="24"/>
+          <w:sz w:val="52"/>
+          <w:szCs w:val="52"/>
           <w14:ligatures w14:val="none"/>
         </w:rPr>
         <w:t>JAHNAVI YERRAMELLI</w:t>
@@ -43,81 +43,117 @@
           <w:szCs w:val="24"/>
           <w14:ligatures w14:val="none"/>
         </w:rPr>
-        <w:t>Bangalore, Karnataka</w:t>
-      </w:r>
-      <w:r>
-        <w:rPr>
-          <w:rFonts w:ascii="Times New Roman" w:eastAsia="Times New Roman" w:hAnsi="Times New Roman" w:cs="Times New Roman"/>
-          <w:kern w:val="0"/>
-          <w:sz w:val="24"/>
-          <w:szCs w:val="24"/>
-          <w14:ligatures w14:val="none"/>
-        </w:rPr>
-        <w:br/>
-      </w:r>
-      <w:r>
-        <w:rPr>
-          <w:rFonts w:ascii="Times New Roman" w:eastAsia="Times New Roman" w:hAnsi="Times New Roman" w:cs="Times New Roman"/>
-          <w:kern w:val="0"/>
-          <w:sz w:val="24"/>
-          <w:szCs w:val="24"/>
-          <w14:ligatures w14:val="none"/>
-        </w:rPr>
-        <w:t>Mobile: 8247882013/8125752013</w:t>
-      </w:r>
-      <w:r>
-        <w:rPr>
-          <w:rFonts w:ascii="Times New Roman" w:eastAsia="Times New Roman" w:hAnsi="Times New Roman" w:cs="Times New Roman"/>
-          <w:kern w:val="0"/>
-          <w:sz w:val="24"/>
-          <w:szCs w:val="24"/>
-          <w14:ligatures w14:val="none"/>
-        </w:rPr>
-        <w:br/>
-      </w:r>
-      <w:r>
-        <w:rPr>
-          <w:rFonts w:ascii="Times New Roman" w:eastAsia="Times New Roman" w:hAnsi="Times New Roman" w:cs="Times New Roman"/>
-          <w:kern w:val="0"/>
-          <w:sz w:val="24"/>
-          <w:szCs w:val="24"/>
-          <w14:ligatures w14:val="none"/>
-        </w:rPr>
-        <w:t>yerramellijahnavi@gmail.com</w:t>
-      </w:r>
-      <w:r>
-        <w:rPr>
-          <w:rFonts w:ascii="Times New Roman" w:eastAsia="Times New Roman" w:hAnsi="Times New Roman" w:cs="Times New Roman"/>
-          <w:kern w:val="0"/>
-          <w:sz w:val="24"/>
-          <w:szCs w:val="24"/>
-          <w14:ligatures w14:val="none"/>
-        </w:rPr>
-        <w:br/>
-        <w:t>LinkedIn</w:t>
-      </w:r>
-      <w:r>
-        <w:rPr>
-          <w:rFonts w:ascii="Times New Roman" w:eastAsia="Times New Roman" w:hAnsi="Times New Roman" w:cs="Times New Roman"/>
-          <w:kern w:val="0"/>
-          <w:sz w:val="24"/>
-          <w:szCs w:val="24"/>
-          <w14:ligatures w14:val="none"/>
-        </w:rPr>
-        <w:t xml:space="preserve">- </w:t>
+        <w:t xml:space="preserve">Mobile: </w:t>
+      </w:r>
+      <w:r>
+        <w:rPr>
+          <w:rFonts w:ascii="Times New Roman" w:eastAsia="Times New Roman" w:hAnsi="Times New Roman" w:cs="Times New Roman"/>
+          <w:kern w:val="0"/>
+          <w:sz w:val="24"/>
+          <w:szCs w:val="24"/>
+          <w14:ligatures w14:val="none"/>
+        </w:rPr>
+        <w:t>+91-</w:t>
+      </w:r>
+      <w:r>
+        <w:rPr>
+          <w:rFonts w:ascii="Times New Roman" w:eastAsia="Times New Roman" w:hAnsi="Times New Roman" w:cs="Times New Roman"/>
+          <w:kern w:val="0"/>
+          <w:sz w:val="24"/>
+          <w:szCs w:val="24"/>
+          <w14:ligatures w14:val="none"/>
+        </w:rPr>
+        <w:t>8247882013/</w:t>
+      </w:r>
+      <w:r>
+        <w:rPr>
+          <w:rFonts w:ascii="Times New Roman" w:eastAsia="Times New Roman" w:hAnsi="Times New Roman" w:cs="Times New Roman"/>
+          <w:kern w:val="0"/>
+          <w:sz w:val="24"/>
+          <w:szCs w:val="24"/>
+          <w14:ligatures w14:val="none"/>
+        </w:rPr>
+        <w:t>+91-</w:t>
+      </w:r>
+      <w:r>
+        <w:rPr>
+          <w:rFonts w:ascii="Times New Roman" w:eastAsia="Times New Roman" w:hAnsi="Times New Roman" w:cs="Times New Roman"/>
+          <w:kern w:val="0"/>
+          <w:sz w:val="24"/>
+          <w:szCs w:val="24"/>
+          <w14:ligatures w14:val="none"/>
+        </w:rPr>
+        <w:t>8125752013</w:t>
+      </w:r>
+      <w:r>
+        <w:rPr>
+          <w:rFonts w:ascii="Times New Roman" w:eastAsia="Times New Roman" w:hAnsi="Times New Roman" w:cs="Times New Roman"/>
+          <w:kern w:val="0"/>
+          <w:sz w:val="24"/>
+          <w:szCs w:val="24"/>
+          <w14:ligatures w14:val="none"/>
+        </w:rPr>
+        <w:t xml:space="preserve">    Gmail: </w:t>
+      </w:r>
+      <w:hyperlink r:id="rId7" w:history="1">
+        <w:r>
+          <w:rPr>
+            <w:rStyle w:val="Hyperlink"/>
+            <w:rFonts w:ascii="Times New Roman" w:eastAsia="Times New Roman" w:hAnsi="Times New Roman" w:cs="Times New Roman"/>
+            <w:kern w:val="0"/>
+            <w:sz w:val="24"/>
+            <w:szCs w:val="24"/>
+            <w14:ligatures w14:val="none"/>
+          </w:rPr>
+          <w:t>yerramellijahnavi@gmail.com</w:t>
+        </w:r>
+      </w:hyperlink>
+      <w:r>
+        <w:rPr>
+          <w:rFonts w:ascii="Times New Roman" w:eastAsia="Times New Roman" w:hAnsi="Times New Roman" w:cs="Times New Roman"/>
+          <w:kern w:val="0"/>
+          <w:sz w:val="24"/>
+          <w:szCs w:val="24"/>
+          <w14:ligatures w14:val="none"/>
+        </w:rPr>
+        <w:t xml:space="preserve">  </w:t>
       </w:r>
     </w:p>
     <w:p>
       <w:pPr>
-        <w:spacing w:after="0" w:line="240" w:lineRule="auto"/>
-        <w:rPr>
-          <w:rFonts w:ascii="Times New Roman" w:eastAsia="Times New Roman" w:hAnsi="Times New Roman" w:cs="Times New Roman"/>
-          <w:kern w:val="0"/>
-          <w:sz w:val="24"/>
-          <w:szCs w:val="24"/>
-          <w14:ligatures w14:val="none"/>
-        </w:rPr>
-      </w:pPr>
+        <w:spacing w:before="100" w:beforeAutospacing="1" w:after="100" w:afterAutospacing="1" w:line="240" w:lineRule="auto"/>
+        <w:rPr>
+          <w:rFonts w:ascii="Times New Roman" w:eastAsia="Times New Roman" w:hAnsi="Times New Roman" w:cs="Times New Roman"/>
+          <w:kern w:val="0"/>
+          <w:sz w:val="24"/>
+          <w:szCs w:val="24"/>
+          <w14:ligatures w14:val="none"/>
+        </w:rPr>
+      </w:pPr>
+      <w:r>
+        <w:rPr>
+          <w:rFonts w:ascii="Times New Roman" w:eastAsia="Times New Roman" w:hAnsi="Times New Roman" w:cs="Times New Roman"/>
+          <w:b/>
+          <w:bCs/>
+          <w:kern w:val="0"/>
+          <w:sz w:val="36"/>
+          <w:szCs w:val="36"/>
+          <w14:ligatures w14:val="none"/>
+        </w:rPr>
+        <w:t>Professional Summary</w:t>
+      </w:r>
+      <w:r>
+        <w:rPr>
+          <w:rFonts w:ascii="Times New Roman" w:eastAsia="Times New Roman" w:hAnsi="Times New Roman" w:cs="Times New Roman"/>
+          <w:b/>
+          <w:bCs/>
+          <w:kern w:val="0"/>
+          <w:sz w:val="27"/>
+          <w:szCs w:val="27"/>
+          <w14:ligatures w14:val="none"/>
+        </w:rPr>
+        <w:br/>
+      </w:r>
       <w:r>
         <w:rPr>
           <w:rFonts w:ascii="Times New Roman" w:eastAsia="Times New Roman" w:hAnsi="Times New Roman" w:cs="Times New Roman"/>
@@ -130,6 +166,16 @@
           <v:rect id="_x0000_i1025" style="width:0;height:1.5pt" o:hralign="center" o:hrstd="t" o:hr="t" fillcolor="#a0a0a0" stroked="f"/>
         </w:pict>
       </w:r>
+      <w:r>
+        <w:rPr>
+          <w:rFonts w:ascii="Times New Roman" w:eastAsia="Times New Roman" w:hAnsi="Times New Roman" w:cs="Times New Roman"/>
+          <w:kern w:val="0"/>
+          <w:sz w:val="24"/>
+          <w:szCs w:val="24"/>
+          <w14:ligatures w14:val="none"/>
+        </w:rPr>
+        <w:t>Results-driven Software Engineer with 3+ years of experience at Continental Autonomous Mobility, specializing in C++ development for sensor fusion systems, particularly static object fusion. Proficient in Python scripting for automation, improving development efficiency. Strong focus on delivering high-quality software in the automotive domain.</w:t>
+      </w:r>
     </w:p>
     <w:p>
       <w:pPr>
@@ -137,110 +183,24 @@
         <w:outlineLvl w:val="2"/>
         <w:rPr>
           <w:rFonts w:ascii="Times New Roman" w:eastAsia="Times New Roman" w:hAnsi="Times New Roman" w:cs="Times New Roman"/>
+          <w:kern w:val="0"/>
+          <w:sz w:val="24"/>
+          <w:szCs w:val="24"/>
+          <w14:ligatures w14:val="none"/>
+        </w:rPr>
+      </w:pPr>
+      <w:r>
+        <w:rPr>
+          <w:rFonts w:ascii="Times New Roman" w:eastAsia="Times New Roman" w:hAnsi="Times New Roman" w:cs="Times New Roman"/>
           <w:b/>
           <w:bCs/>
           <w:kern w:val="0"/>
-          <w:sz w:val="27"/>
-          <w:szCs w:val="27"/>
-          <w14:ligatures w14:val="none"/>
-        </w:rPr>
-      </w:pPr>
-      <w:r>
-        <w:rPr>
-          <w:rFonts w:ascii="Times New Roman" w:eastAsia="Times New Roman" w:hAnsi="Times New Roman" w:cs="Times New Roman"/>
-          <w:b/>
-          <w:bCs/>
-          <w:kern w:val="0"/>
-          <w:sz w:val="27"/>
-          <w:szCs w:val="27"/>
-          <w14:ligatures w14:val="none"/>
-        </w:rPr>
-        <w:t>Professional Summary</w:t>
-      </w:r>
-    </w:p>
-    <w:p>
-      <w:pPr>
-        <w:spacing w:before="100" w:beforeAutospacing="1" w:after="100" w:afterAutospacing="1" w:line="240" w:lineRule="auto"/>
-        <w:rPr>
-          <w:rFonts w:ascii="Times New Roman" w:eastAsia="Times New Roman" w:hAnsi="Times New Roman" w:cs="Times New Roman"/>
-          <w:kern w:val="0"/>
-          <w:sz w:val="24"/>
-          <w:szCs w:val="24"/>
-          <w14:ligatures w14:val="none"/>
-        </w:rPr>
-      </w:pPr>
-      <w:r>
-        <w:rPr>
-          <w:rFonts w:ascii="Times New Roman" w:eastAsia="Times New Roman" w:hAnsi="Times New Roman" w:cs="Times New Roman"/>
-          <w:kern w:val="0"/>
-          <w:sz w:val="24"/>
-          <w:szCs w:val="24"/>
-          <w14:ligatures w14:val="none"/>
-        </w:rPr>
-        <w:t xml:space="preserve">Results-driven </w:t>
-      </w:r>
-      <w:r>
-        <w:rPr>
-          <w:rFonts w:ascii="Times New Roman" w:eastAsia="Times New Roman" w:hAnsi="Times New Roman" w:cs="Times New Roman"/>
-          <w:kern w:val="0"/>
-          <w:sz w:val="24"/>
-          <w:szCs w:val="24"/>
-          <w14:ligatures w14:val="none"/>
-        </w:rPr>
-        <w:t xml:space="preserve">Software Engineer with 3 years of experience at Continental Autonomous Mobility. Expertise in C++ for sensor fusion techniques involving static objects, as well as extensive knowledge of the Classic AUTOSAR </w:t>
-      </w:r>
-      <w:r>
-        <w:rPr>
-          <w:rFonts w:ascii="Times New Roman" w:eastAsia="Times New Roman" w:hAnsi="Times New Roman" w:cs="Times New Roman"/>
-          <w:kern w:val="0"/>
-          <w:sz w:val="24"/>
-          <w:szCs w:val="24"/>
-          <w14:ligatures w14:val="none"/>
-        </w:rPr>
-        <w:t xml:space="preserve">DCM, </w:t>
-      </w:r>
-      <w:r>
-        <w:rPr>
-          <w:rFonts w:ascii="Times New Roman" w:eastAsia="Times New Roman" w:hAnsi="Times New Roman" w:cs="Times New Roman"/>
-          <w:kern w:val="0"/>
-          <w:sz w:val="24"/>
-          <w:szCs w:val="24"/>
-          <w14:ligatures w14:val="none"/>
-        </w:rPr>
-        <w:t>DEM module</w:t>
-      </w:r>
-      <w:r>
-        <w:rPr>
-          <w:rFonts w:ascii="Times New Roman" w:eastAsia="Times New Roman" w:hAnsi="Times New Roman" w:cs="Times New Roman"/>
-          <w:kern w:val="0"/>
-          <w:sz w:val="24"/>
-          <w:szCs w:val="24"/>
-          <w14:ligatures w14:val="none"/>
-        </w:rPr>
-        <w:t>s</w:t>
-      </w:r>
-      <w:r>
-        <w:rPr>
-          <w:rFonts w:ascii="Times New Roman" w:eastAsia="Times New Roman" w:hAnsi="Times New Roman" w:cs="Times New Roman"/>
-          <w:kern w:val="0"/>
-          <w:sz w:val="24"/>
-          <w:szCs w:val="24"/>
-          <w14:ligatures w14:val="none"/>
-        </w:rPr>
-        <w:t xml:space="preserve"> using Embedded C. Proficient in Python automation for improving development processes and enhancing system efficiency. Committed to delivering high-quality software solutions in the automotive industry.</w:t>
-      </w:r>
-    </w:p>
-    <w:p>
-      <w:pPr>
-        <w:spacing w:after="0" w:line="240" w:lineRule="auto"/>
-        <w:rPr>
-          <w:rFonts w:ascii="Times New Roman" w:eastAsia="Times New Roman" w:hAnsi="Times New Roman" w:cs="Times New Roman"/>
-          <w:kern w:val="0"/>
-          <w:sz w:val="24"/>
-          <w:szCs w:val="24"/>
-          <w14:ligatures w14:val="none"/>
-        </w:rPr>
-      </w:pPr>
+          <w:sz w:val="36"/>
+          <w:szCs w:val="36"/>
+          <w14:ligatures w14:val="none"/>
+        </w:rPr>
+        <w:t>Technical Skills</w:t>
+      </w:r>
       <w:r>
         <w:rPr>
           <w:rFonts w:ascii="Times New Roman" w:eastAsia="Times New Roman" w:hAnsi="Times New Roman" w:cs="Times New Roman"/>
@@ -253,6 +213,357 @@
           <v:rect id="_x0000_i1026" style="width:0;height:1.5pt" o:hralign="center" o:hrstd="t" o:hr="t" fillcolor="#a0a0a0" stroked="f"/>
         </w:pict>
       </w:r>
+      <w:r>
+        <w:rPr>
+          <w:rFonts w:ascii="Times New Roman" w:eastAsia="Times New Roman" w:hAnsi="Times New Roman" w:cs="Times New Roman"/>
+          <w:b/>
+          <w:bCs/>
+          <w:kern w:val="0"/>
+          <w:sz w:val="24"/>
+          <w:szCs w:val="24"/>
+          <w14:ligatures w14:val="none"/>
+        </w:rPr>
+        <w:t>Programming Languages:</w:t>
+      </w:r>
+      <w:r>
+        <w:rPr>
+          <w:rFonts w:ascii="Times New Roman" w:eastAsia="Times New Roman" w:hAnsi="Times New Roman" w:cs="Times New Roman"/>
+          <w:kern w:val="0"/>
+          <w:sz w:val="24"/>
+          <w:szCs w:val="24"/>
+          <w14:ligatures w14:val="none"/>
+        </w:rPr>
+        <w:t xml:space="preserve"> C++, Embedded C, Python</w:t>
+      </w:r>
+      <w:r>
+        <w:rPr>
+          <w:rFonts w:ascii="Times New Roman" w:eastAsia="Times New Roman" w:hAnsi="Times New Roman" w:cs="Times New Roman"/>
+          <w:kern w:val="0"/>
+          <w:sz w:val="24"/>
+          <w:szCs w:val="24"/>
+          <w14:ligatures w14:val="none"/>
+        </w:rPr>
+        <w:br/>
+      </w:r>
+      <w:r>
+        <w:rPr>
+          <w:rStyle w:val="Strong"/>
+          <w:rFonts w:ascii="Times New Roman" w:hAnsi="Times New Roman" w:cs="Times New Roman"/>
+          <w:sz w:val="24"/>
+          <w:szCs w:val="24"/>
+        </w:rPr>
+        <w:t>AI &amp; Machine Learning:</w:t>
+      </w:r>
+      <w:r>
+        <w:rPr>
+          <w:rFonts w:ascii="Times New Roman" w:hAnsi="Times New Roman" w:cs="Times New Roman"/>
+          <w:sz w:val="24"/>
+          <w:szCs w:val="24"/>
+        </w:rPr>
+        <w:t xml:space="preserve"> N</w:t>
+      </w:r>
+      <w:r>
+        <w:rPr>
+          <w:rFonts w:ascii="Times New Roman" w:hAnsi="Times New Roman" w:cs="Times New Roman"/>
+          <w:sz w:val="24"/>
+          <w:szCs w:val="24"/>
+        </w:rPr>
+        <w:t>eural networks</w:t>
+      </w:r>
+      <w:r>
+        <w:rPr>
+          <w:rFonts w:ascii="Times New Roman" w:hAnsi="Times New Roman" w:cs="Times New Roman"/>
+          <w:sz w:val="24"/>
+          <w:szCs w:val="24"/>
+        </w:rPr>
+        <w:br/>
+      </w:r>
+      <w:r>
+        <w:rPr>
+          <w:rFonts w:ascii="Times New Roman" w:eastAsia="Times New Roman" w:hAnsi="Times New Roman" w:cs="Times New Roman"/>
+          <w:b/>
+          <w:bCs/>
+          <w:kern w:val="0"/>
+          <w:sz w:val="24"/>
+          <w:szCs w:val="24"/>
+          <w14:ligatures w14:val="none"/>
+        </w:rPr>
+        <w:t>Software Development:</w:t>
+      </w:r>
+      <w:r>
+        <w:rPr>
+          <w:rFonts w:ascii="Times New Roman" w:eastAsia="Times New Roman" w:hAnsi="Times New Roman" w:cs="Times New Roman"/>
+          <w:kern w:val="0"/>
+          <w:sz w:val="24"/>
+          <w:szCs w:val="24"/>
+          <w14:ligatures w14:val="none"/>
+        </w:rPr>
+        <w:t xml:space="preserve"> Sensor Fusion, Embedded Systems, AUTOSAR</w:t>
+      </w:r>
+      <w:r>
+        <w:rPr>
+          <w:rFonts w:ascii="Times New Roman" w:eastAsia="Times New Roman" w:hAnsi="Times New Roman" w:cs="Times New Roman"/>
+          <w:kern w:val="0"/>
+          <w:sz w:val="24"/>
+          <w:szCs w:val="24"/>
+          <w14:ligatures w14:val="none"/>
+        </w:rPr>
+        <w:t xml:space="preserve"> DCM, DEM</w:t>
+      </w:r>
+      <w:r>
+        <w:rPr>
+          <w:rFonts w:ascii="Times New Roman" w:eastAsia="Times New Roman" w:hAnsi="Times New Roman" w:cs="Times New Roman"/>
+          <w:kern w:val="0"/>
+          <w:sz w:val="24"/>
+          <w:szCs w:val="24"/>
+          <w14:ligatures w14:val="none"/>
+        </w:rPr>
+        <w:br/>
+      </w:r>
+      <w:r>
+        <w:rPr>
+          <w:rFonts w:ascii="Times New Roman" w:eastAsia="Times New Roman" w:hAnsi="Times New Roman" w:cs="Times New Roman"/>
+          <w:b/>
+          <w:bCs/>
+          <w:kern w:val="0"/>
+          <w:sz w:val="24"/>
+          <w:szCs w:val="24"/>
+          <w14:ligatures w14:val="none"/>
+        </w:rPr>
+        <w:t>Tools &amp; Technologies:</w:t>
+      </w:r>
+      <w:r>
+        <w:rPr>
+          <w:rFonts w:ascii="Times New Roman" w:eastAsia="Times New Roman" w:hAnsi="Times New Roman" w:cs="Times New Roman"/>
+          <w:kern w:val="0"/>
+          <w:sz w:val="24"/>
+          <w:szCs w:val="24"/>
+          <w14:ligatures w14:val="none"/>
+        </w:rPr>
+        <w:t xml:space="preserve"> Git,</w:t>
+      </w:r>
+      <w:r>
+        <w:rPr>
+          <w:rFonts w:ascii="Times New Roman" w:eastAsia="Times New Roman" w:hAnsi="Times New Roman" w:cs="Times New Roman"/>
+          <w:kern w:val="0"/>
+          <w:sz w:val="24"/>
+          <w:szCs w:val="24"/>
+          <w14:ligatures w14:val="none"/>
+        </w:rPr>
+        <w:t xml:space="preserve"> Visual Studio</w:t>
+      </w:r>
+      <w:r>
+        <w:rPr>
+          <w:rFonts w:ascii="Times New Roman" w:eastAsia="Times New Roman" w:hAnsi="Times New Roman" w:cs="Times New Roman"/>
+          <w:kern w:val="0"/>
+          <w:sz w:val="24"/>
+          <w:szCs w:val="24"/>
+          <w14:ligatures w14:val="none"/>
+        </w:rPr>
+        <w:t xml:space="preserve">, </w:t>
+      </w:r>
+      <w:r>
+        <w:rPr>
+          <w:rFonts w:ascii="Times New Roman" w:eastAsia="Times New Roman" w:hAnsi="Times New Roman" w:cs="Times New Roman"/>
+          <w:kern w:val="0"/>
+          <w:sz w:val="24"/>
+          <w:szCs w:val="24"/>
+          <w14:ligatures w14:val="none"/>
+        </w:rPr>
+        <w:t>PyCharm</w:t>
+      </w:r>
+      <w:r>
+        <w:rPr>
+          <w:rFonts w:ascii="Times New Roman" w:eastAsia="Times New Roman" w:hAnsi="Times New Roman" w:cs="Times New Roman"/>
+          <w:kern w:val="0"/>
+          <w:sz w:val="24"/>
+          <w:szCs w:val="24"/>
+          <w14:ligatures w14:val="none"/>
+        </w:rPr>
+        <w:t>,</w:t>
+      </w:r>
+      <w:r>
+        <w:rPr>
+          <w:rFonts w:ascii="Times New Roman" w:eastAsia="Times New Roman" w:hAnsi="Times New Roman" w:cs="Times New Roman"/>
+          <w:kern w:val="0"/>
+          <w:sz w:val="24"/>
+          <w:szCs w:val="24"/>
+          <w14:ligatures w14:val="none"/>
+        </w:rPr>
+        <w:t xml:space="preserve"> JIRA, </w:t>
+      </w:r>
+      <w:r>
+        <w:rPr>
+          <w:rFonts w:ascii="Times New Roman" w:eastAsia="Times New Roman" w:hAnsi="Times New Roman" w:cs="Times New Roman"/>
+          <w:kern w:val="0"/>
+          <w:sz w:val="24"/>
+          <w:szCs w:val="24"/>
+          <w14:ligatures w14:val="none"/>
+        </w:rPr>
+        <w:t>Da</w:t>
+      </w:r>
+      <w:r>
+        <w:rPr>
+          <w:rFonts w:ascii="Times New Roman" w:eastAsia="Times New Roman" w:hAnsi="Times New Roman" w:cs="Times New Roman"/>
+          <w:kern w:val="0"/>
+          <w:sz w:val="24"/>
+          <w:szCs w:val="24"/>
+          <w14:ligatures w14:val="none"/>
+        </w:rPr>
+        <w:t>vinci, Canoe, Lauter Bach,</w:t>
+      </w:r>
+      <w:r>
+        <w:rPr>
+          <w:rFonts w:ascii="Times New Roman" w:eastAsia="Times New Roman" w:hAnsi="Times New Roman" w:cs="Times New Roman"/>
+          <w:kern w:val="0"/>
+          <w:sz w:val="24"/>
+          <w:szCs w:val="24"/>
+          <w14:ligatures w14:val="none"/>
+        </w:rPr>
+        <w:t xml:space="preserve"> IBM Doors</w:t>
+      </w:r>
+      <w:r>
+        <w:rPr>
+          <w:rFonts w:ascii="Times New Roman" w:eastAsia="Times New Roman" w:hAnsi="Times New Roman" w:cs="Times New Roman"/>
+          <w:kern w:val="0"/>
+          <w:sz w:val="24"/>
+          <w:szCs w:val="24"/>
+          <w14:ligatures w14:val="none"/>
+        </w:rPr>
+        <w:t>,</w:t>
+      </w:r>
+      <w:r>
+        <w:rPr>
+          <w:rFonts w:ascii="Times New Roman" w:eastAsia="Times New Roman" w:hAnsi="Times New Roman" w:cs="Times New Roman"/>
+          <w:kern w:val="0"/>
+          <w:sz w:val="24"/>
+          <w:szCs w:val="24"/>
+          <w14:ligatures w14:val="none"/>
+        </w:rPr>
+        <w:t xml:space="preserve"> </w:t>
+      </w:r>
+      <w:r>
+        <w:rPr>
+          <w:rFonts w:ascii="Times New Roman" w:eastAsia="Times New Roman" w:hAnsi="Times New Roman" w:cs="Times New Roman"/>
+          <w:kern w:val="0"/>
+          <w:sz w:val="24"/>
+          <w:szCs w:val="24"/>
+          <w14:ligatures w14:val="none"/>
+        </w:rPr>
+        <w:t>Cmake,</w:t>
+      </w:r>
+      <w:r>
+        <w:rPr>
+          <w:rFonts w:ascii="Times New Roman" w:eastAsia="Times New Roman" w:hAnsi="Times New Roman" w:cs="Times New Roman"/>
+          <w:kern w:val="0"/>
+          <w:sz w:val="24"/>
+          <w:szCs w:val="24"/>
+          <w14:ligatures w14:val="none"/>
+        </w:rPr>
+        <w:t xml:space="preserve"> Plantuml</w:t>
+      </w:r>
+      <w:r>
+        <w:rPr>
+          <w:rFonts w:ascii="Times New Roman" w:eastAsia="Times New Roman" w:hAnsi="Times New Roman" w:cs="Times New Roman"/>
+          <w:kern w:val="0"/>
+          <w:sz w:val="24"/>
+          <w:szCs w:val="24"/>
+          <w14:ligatures w14:val="none"/>
+        </w:rPr>
+        <w:t>, Yolo</w:t>
+      </w:r>
+      <w:r>
+        <w:rPr>
+          <w:rFonts w:ascii="Times New Roman" w:eastAsia="Times New Roman" w:hAnsi="Times New Roman" w:cs="Times New Roman"/>
+          <w:kern w:val="0"/>
+          <w:sz w:val="24"/>
+          <w:szCs w:val="24"/>
+          <w14:ligatures w14:val="none"/>
+        </w:rPr>
+        <w:t xml:space="preserve"> for object detection </w:t>
+      </w:r>
+      <w:r>
+        <w:rPr>
+          <w:rFonts w:ascii="Times New Roman" w:eastAsia="Times New Roman" w:hAnsi="Times New Roman" w:cs="Times New Roman"/>
+          <w:kern w:val="0"/>
+          <w:sz w:val="24"/>
+          <w:szCs w:val="24"/>
+          <w14:ligatures w14:val="none"/>
+        </w:rPr>
+        <w:t>with CV</w:t>
+      </w:r>
+      <w:r>
+        <w:rPr>
+          <w:rFonts w:ascii="Times New Roman" w:eastAsia="Times New Roman" w:hAnsi="Times New Roman" w:cs="Times New Roman"/>
+          <w:kern w:val="0"/>
+          <w:sz w:val="24"/>
+          <w:szCs w:val="24"/>
+          <w14:ligatures w14:val="none"/>
+        </w:rPr>
+        <w:t>.</w:t>
+      </w:r>
+      <w:r>
+        <w:rPr>
+          <w:rFonts w:ascii="Times New Roman" w:eastAsia="Times New Roman" w:hAnsi="Times New Roman" w:cs="Times New Roman"/>
+          <w:kern w:val="0"/>
+          <w:sz w:val="24"/>
+          <w:szCs w:val="24"/>
+          <w14:ligatures w14:val="none"/>
+        </w:rPr>
+        <w:br/>
+      </w:r>
+      <w:r>
+        <w:rPr>
+          <w:rFonts w:ascii="Times New Roman" w:eastAsia="Times New Roman" w:hAnsi="Times New Roman" w:cs="Times New Roman"/>
+          <w:b/>
+          <w:bCs/>
+          <w:kern w:val="0"/>
+          <w:sz w:val="24"/>
+          <w:szCs w:val="24"/>
+          <w14:ligatures w14:val="none"/>
+        </w:rPr>
+        <w:t>Methodologies:</w:t>
+      </w:r>
+      <w:r>
+        <w:rPr>
+          <w:rFonts w:ascii="Times New Roman" w:eastAsia="Times New Roman" w:hAnsi="Times New Roman" w:cs="Times New Roman"/>
+          <w:kern w:val="0"/>
+          <w:sz w:val="24"/>
+          <w:szCs w:val="24"/>
+          <w14:ligatures w14:val="none"/>
+        </w:rPr>
+        <w:t xml:space="preserve"> Agile, Scrum, Test-Driven Development (TDD)</w:t>
+      </w:r>
+      <w:r>
+        <w:rPr>
+          <w:rFonts w:ascii="Times New Roman" w:eastAsia="Times New Roman" w:hAnsi="Times New Roman" w:cs="Times New Roman"/>
+          <w:kern w:val="0"/>
+          <w:sz w:val="24"/>
+          <w:szCs w:val="24"/>
+          <w14:ligatures w14:val="none"/>
+        </w:rPr>
+        <w:t>, ASPICE</w:t>
+      </w:r>
+      <w:r>
+        <w:rPr>
+          <w:rFonts w:ascii="Times New Roman" w:eastAsia="Times New Roman" w:hAnsi="Times New Roman" w:cs="Times New Roman"/>
+          <w:kern w:val="0"/>
+          <w:sz w:val="24"/>
+          <w:szCs w:val="24"/>
+          <w14:ligatures w14:val="none"/>
+        </w:rPr>
+        <w:t xml:space="preserve">, </w:t>
+      </w:r>
+      <w:r>
+        <w:rPr>
+          <w:rFonts w:ascii="Times New Roman" w:eastAsia="Times New Roman" w:hAnsi="Times New Roman" w:cs="Times New Roman"/>
+          <w:kern w:val="0"/>
+          <w:sz w:val="24"/>
+          <w:szCs w:val="24"/>
+          <w14:ligatures w14:val="none"/>
+        </w:rPr>
+        <w:t>Structured problem solving</w:t>
+      </w:r>
     </w:p>
     <w:p>
       <w:pPr>
@@ -260,466 +571,24 @@
         <w:outlineLvl w:val="2"/>
         <w:rPr>
           <w:rFonts w:ascii="Times New Roman" w:eastAsia="Times New Roman" w:hAnsi="Times New Roman" w:cs="Times New Roman"/>
+          <w:kern w:val="0"/>
+          <w:sz w:val="24"/>
+          <w:szCs w:val="24"/>
+          <w14:ligatures w14:val="none"/>
+        </w:rPr>
+      </w:pPr>
+      <w:r>
+        <w:rPr>
+          <w:rFonts w:ascii="Times New Roman" w:eastAsia="Times New Roman" w:hAnsi="Times New Roman" w:cs="Times New Roman"/>
           <w:b/>
           <w:bCs/>
           <w:kern w:val="0"/>
-          <w:sz w:val="27"/>
-          <w:szCs w:val="27"/>
-          <w14:ligatures w14:val="none"/>
-        </w:rPr>
-      </w:pPr>
-      <w:r>
-        <w:rPr>
-          <w:rFonts w:ascii="Times New Roman" w:eastAsia="Times New Roman" w:hAnsi="Times New Roman" w:cs="Times New Roman"/>
-          <w:b/>
-          <w:bCs/>
-          <w:kern w:val="0"/>
-          <w:sz w:val="27"/>
-          <w:szCs w:val="27"/>
-          <w14:ligatures w14:val="none"/>
-        </w:rPr>
-        <w:t>Technical Skills</w:t>
-      </w:r>
-    </w:p>
-    <w:p>
-      <w:pPr>
-        <w:pStyle w:val="ListParagraph"/>
-        <w:numPr>
-          <w:ilvl w:val="0"/>
-          <w:numId w:val="14"/>
-        </w:numPr>
-        <w:spacing w:before="100" w:beforeAutospacing="1" w:after="100" w:afterAutospacing="1" w:line="240" w:lineRule="auto"/>
-        <w:rPr>
-          <w:rFonts w:ascii="Times New Roman" w:eastAsia="Times New Roman" w:hAnsi="Times New Roman" w:cs="Times New Roman"/>
-          <w:kern w:val="0"/>
-          <w:sz w:val="24"/>
-          <w:szCs w:val="24"/>
-          <w14:ligatures w14:val="none"/>
-        </w:rPr>
-      </w:pPr>
-      <w:r>
-        <w:rPr>
-          <w:rFonts w:ascii="Times New Roman" w:eastAsia="Times New Roman" w:hAnsi="Times New Roman" w:cs="Times New Roman"/>
-          <w:b/>
-          <w:bCs/>
-          <w:kern w:val="0"/>
-          <w:sz w:val="24"/>
-          <w:szCs w:val="24"/>
-          <w14:ligatures w14:val="none"/>
-        </w:rPr>
-        <w:t>Programming Languages:</w:t>
-      </w:r>
-      <w:r>
-        <w:rPr>
-          <w:rFonts w:ascii="Times New Roman" w:eastAsia="Times New Roman" w:hAnsi="Times New Roman" w:cs="Times New Roman"/>
-          <w:kern w:val="0"/>
-          <w:sz w:val="24"/>
-          <w:szCs w:val="24"/>
-          <w14:ligatures w14:val="none"/>
-        </w:rPr>
-        <w:t xml:space="preserve"> C++, Embedded C, Python</w:t>
-      </w:r>
-    </w:p>
-    <w:p>
-      <w:pPr>
-        <w:pStyle w:val="ListParagraph"/>
-        <w:numPr>
-          <w:ilvl w:val="0"/>
-          <w:numId w:val="14"/>
-        </w:numPr>
-        <w:spacing w:before="100" w:beforeAutospacing="1" w:after="100" w:afterAutospacing="1" w:line="240" w:lineRule="auto"/>
-        <w:rPr>
-          <w:rFonts w:ascii="Times New Roman" w:eastAsia="Times New Roman" w:hAnsi="Times New Roman" w:cs="Times New Roman"/>
-          <w:kern w:val="0"/>
-          <w:sz w:val="24"/>
-          <w:szCs w:val="24"/>
-          <w14:ligatures w14:val="none"/>
-        </w:rPr>
-      </w:pPr>
-      <w:r>
-        <w:rPr>
-          <w:rStyle w:val="Strong"/>
-          <w:rFonts w:ascii="Times New Roman" w:hAnsi="Times New Roman" w:cs="Times New Roman"/>
-          <w:sz w:val="24"/>
-          <w:szCs w:val="24"/>
-        </w:rPr>
-        <w:t>AI &amp; Machine Learning:</w:t>
-      </w:r>
-      <w:r>
-        <w:rPr>
-          <w:rFonts w:ascii="Times New Roman" w:hAnsi="Times New Roman" w:cs="Times New Roman"/>
-          <w:sz w:val="24"/>
-          <w:szCs w:val="24"/>
-        </w:rPr>
-        <w:t xml:space="preserve"> N</w:t>
-      </w:r>
-      <w:r>
-        <w:rPr>
-          <w:rFonts w:ascii="Times New Roman" w:hAnsi="Times New Roman" w:cs="Times New Roman"/>
-          <w:sz w:val="24"/>
-          <w:szCs w:val="24"/>
-        </w:rPr>
-        <w:t>eural networks.</w:t>
-      </w:r>
-    </w:p>
-    <w:p>
-      <w:pPr>
-        <w:pStyle w:val="ListParagraph"/>
-        <w:numPr>
-          <w:ilvl w:val="0"/>
-          <w:numId w:val="14"/>
-        </w:numPr>
-        <w:spacing w:before="100" w:beforeAutospacing="1" w:after="100" w:afterAutospacing="1" w:line="240" w:lineRule="auto"/>
-        <w:rPr>
-          <w:rFonts w:ascii="Times New Roman" w:eastAsia="Times New Roman" w:hAnsi="Times New Roman" w:cs="Times New Roman"/>
-          <w:kern w:val="0"/>
-          <w:sz w:val="24"/>
-          <w:szCs w:val="24"/>
-          <w14:ligatures w14:val="none"/>
-        </w:rPr>
-      </w:pPr>
-      <w:r>
-        <w:rPr>
-          <w:rFonts w:ascii="Times New Roman" w:eastAsia="Times New Roman" w:hAnsi="Times New Roman" w:cs="Times New Roman"/>
-          <w:b/>
-          <w:bCs/>
-          <w:kern w:val="0"/>
-          <w:sz w:val="24"/>
-          <w:szCs w:val="24"/>
-          <w14:ligatures w14:val="none"/>
-        </w:rPr>
-        <w:t>Software Development:</w:t>
-      </w:r>
-      <w:r>
-        <w:rPr>
-          <w:rFonts w:ascii="Times New Roman" w:eastAsia="Times New Roman" w:hAnsi="Times New Roman" w:cs="Times New Roman"/>
-          <w:kern w:val="0"/>
-          <w:sz w:val="24"/>
-          <w:szCs w:val="24"/>
-          <w14:ligatures w14:val="none"/>
-        </w:rPr>
-        <w:t xml:space="preserve"> Sensor Fusion, Embedded Systems, AUTOSAR</w:t>
-      </w:r>
-      <w:r>
-        <w:rPr>
-          <w:rFonts w:ascii="Times New Roman" w:eastAsia="Times New Roman" w:hAnsi="Times New Roman" w:cs="Times New Roman"/>
-          <w:kern w:val="0"/>
-          <w:sz w:val="24"/>
-          <w:szCs w:val="24"/>
-          <w14:ligatures w14:val="none"/>
-        </w:rPr>
-        <w:t xml:space="preserve"> </w:t>
-      </w:r>
-      <w:r>
-        <w:rPr>
-          <w:rFonts w:ascii="Times New Roman" w:eastAsia="Times New Roman" w:hAnsi="Times New Roman" w:cs="Times New Roman"/>
-          <w:kern w:val="0"/>
-          <w:sz w:val="24"/>
-          <w:szCs w:val="24"/>
-          <w14:ligatures w14:val="none"/>
-        </w:rPr>
-        <w:t>DCM, DEM</w:t>
-      </w:r>
-    </w:p>
-    <w:p>
-      <w:pPr>
-        <w:pStyle w:val="ListParagraph"/>
-        <w:numPr>
-          <w:ilvl w:val="0"/>
-          <w:numId w:val="14"/>
-        </w:numPr>
-        <w:spacing w:before="100" w:beforeAutospacing="1" w:after="100" w:afterAutospacing="1" w:line="240" w:lineRule="auto"/>
-        <w:rPr>
-          <w:rFonts w:ascii="Times New Roman" w:eastAsia="Times New Roman" w:hAnsi="Times New Roman" w:cs="Times New Roman"/>
-          <w:kern w:val="0"/>
-          <w:sz w:val="24"/>
-          <w:szCs w:val="24"/>
-          <w14:ligatures w14:val="none"/>
-        </w:rPr>
-      </w:pPr>
-      <w:r>
-        <w:rPr>
-          <w:rFonts w:ascii="Times New Roman" w:eastAsia="Times New Roman" w:hAnsi="Times New Roman" w:cs="Times New Roman"/>
-          <w:b/>
-          <w:bCs/>
-          <w:kern w:val="0"/>
-          <w:sz w:val="24"/>
-          <w:szCs w:val="24"/>
-          <w14:ligatures w14:val="none"/>
-        </w:rPr>
-        <w:t>Tools &amp; Technologies:</w:t>
-      </w:r>
-      <w:r>
-        <w:rPr>
-          <w:rFonts w:ascii="Times New Roman" w:eastAsia="Times New Roman" w:hAnsi="Times New Roman" w:cs="Times New Roman"/>
-          <w:kern w:val="0"/>
-          <w:sz w:val="24"/>
-          <w:szCs w:val="24"/>
-          <w14:ligatures w14:val="none"/>
-        </w:rPr>
-        <w:t xml:space="preserve"> Git,</w:t>
-      </w:r>
-      <w:r>
-        <w:rPr>
-          <w:rFonts w:ascii="Times New Roman" w:eastAsia="Times New Roman" w:hAnsi="Times New Roman" w:cs="Times New Roman"/>
-          <w:kern w:val="0"/>
-          <w:sz w:val="24"/>
-          <w:szCs w:val="24"/>
-          <w14:ligatures w14:val="none"/>
-        </w:rPr>
-        <w:t xml:space="preserve"> </w:t>
-      </w:r>
-      <w:r>
-        <w:rPr>
-          <w:rFonts w:ascii="Times New Roman" w:eastAsia="Times New Roman" w:hAnsi="Times New Roman" w:cs="Times New Roman"/>
-          <w:kern w:val="0"/>
-          <w:sz w:val="24"/>
-          <w:szCs w:val="24"/>
-          <w14:ligatures w14:val="none"/>
-        </w:rPr>
-        <w:t>Visual Studio</w:t>
-      </w:r>
-      <w:r>
-        <w:rPr>
-          <w:rFonts w:ascii="Times New Roman" w:eastAsia="Times New Roman" w:hAnsi="Times New Roman" w:cs="Times New Roman"/>
-          <w:kern w:val="0"/>
-          <w:sz w:val="24"/>
-          <w:szCs w:val="24"/>
-          <w14:ligatures w14:val="none"/>
-        </w:rPr>
-        <w:t xml:space="preserve">, </w:t>
-      </w:r>
-      <w:r>
-        <w:rPr>
-          <w:rFonts w:ascii="Times New Roman" w:eastAsia="Times New Roman" w:hAnsi="Times New Roman" w:cs="Times New Roman"/>
-          <w:kern w:val="0"/>
-          <w:sz w:val="24"/>
-          <w:szCs w:val="24"/>
-          <w14:ligatures w14:val="none"/>
-        </w:rPr>
-        <w:t>PyCharm</w:t>
-      </w:r>
-      <w:r>
-        <w:rPr>
-          <w:rFonts w:ascii="Times New Roman" w:eastAsia="Times New Roman" w:hAnsi="Times New Roman" w:cs="Times New Roman"/>
-          <w:kern w:val="0"/>
-          <w:sz w:val="24"/>
-          <w:szCs w:val="24"/>
-          <w14:ligatures w14:val="none"/>
-        </w:rPr>
-        <w:t>,</w:t>
-      </w:r>
-      <w:r>
-        <w:rPr>
-          <w:rFonts w:ascii="Times New Roman" w:eastAsia="Times New Roman" w:hAnsi="Times New Roman" w:cs="Times New Roman"/>
-          <w:kern w:val="0"/>
-          <w:sz w:val="24"/>
-          <w:szCs w:val="24"/>
-          <w14:ligatures w14:val="none"/>
-        </w:rPr>
-        <w:t xml:space="preserve"> </w:t>
-      </w:r>
-      <w:r>
-        <w:rPr>
-          <w:rFonts w:ascii="Times New Roman" w:eastAsia="Times New Roman" w:hAnsi="Times New Roman" w:cs="Times New Roman"/>
-          <w:kern w:val="0"/>
-          <w:sz w:val="24"/>
-          <w:szCs w:val="24"/>
-          <w14:ligatures w14:val="none"/>
-        </w:rPr>
-        <w:t xml:space="preserve">JIRA, </w:t>
-      </w:r>
-      <w:r>
-        <w:rPr>
-          <w:rFonts w:ascii="Times New Roman" w:eastAsia="Times New Roman" w:hAnsi="Times New Roman" w:cs="Times New Roman"/>
-          <w:kern w:val="0"/>
-          <w:sz w:val="24"/>
-          <w:szCs w:val="24"/>
-          <w14:ligatures w14:val="none"/>
-        </w:rPr>
-        <w:t>Da</w:t>
-      </w:r>
-      <w:r>
-        <w:rPr>
-          <w:rFonts w:ascii="Times New Roman" w:eastAsia="Times New Roman" w:hAnsi="Times New Roman" w:cs="Times New Roman"/>
-          <w:kern w:val="0"/>
-          <w:sz w:val="24"/>
-          <w:szCs w:val="24"/>
-          <w14:ligatures w14:val="none"/>
-        </w:rPr>
-        <w:t>vinci, Canoe, Lauter Bach,</w:t>
-      </w:r>
-      <w:r>
-        <w:rPr>
-          <w:rFonts w:ascii="Times New Roman" w:eastAsia="Times New Roman" w:hAnsi="Times New Roman" w:cs="Times New Roman"/>
-          <w:kern w:val="0"/>
-          <w:sz w:val="24"/>
-          <w:szCs w:val="24"/>
-          <w14:ligatures w14:val="none"/>
-        </w:rPr>
-        <w:t xml:space="preserve"> IBM Doors</w:t>
-      </w:r>
-      <w:r>
-        <w:rPr>
-          <w:rFonts w:ascii="Times New Roman" w:eastAsia="Times New Roman" w:hAnsi="Times New Roman" w:cs="Times New Roman"/>
-          <w:kern w:val="0"/>
-          <w:sz w:val="24"/>
-          <w:szCs w:val="24"/>
-          <w14:ligatures w14:val="none"/>
-        </w:rPr>
-        <w:t>,</w:t>
-      </w:r>
-      <w:r>
-        <w:rPr>
-          <w:rFonts w:ascii="Times New Roman" w:eastAsia="Times New Roman" w:hAnsi="Times New Roman" w:cs="Times New Roman"/>
-          <w:kern w:val="0"/>
-          <w:sz w:val="24"/>
-          <w:szCs w:val="24"/>
-          <w14:ligatures w14:val="none"/>
-        </w:rPr>
-        <w:t xml:space="preserve"> </w:t>
-      </w:r>
-      <w:r>
-        <w:rPr>
-          <w:rFonts w:ascii="Times New Roman" w:eastAsia="Times New Roman" w:hAnsi="Times New Roman" w:cs="Times New Roman"/>
-          <w:kern w:val="0"/>
-          <w:sz w:val="24"/>
-          <w:szCs w:val="24"/>
-          <w14:ligatures w14:val="none"/>
-        </w:rPr>
-        <w:t>Cmake,</w:t>
-      </w:r>
-      <w:r>
-        <w:rPr>
-          <w:rFonts w:ascii="Times New Roman" w:eastAsia="Times New Roman" w:hAnsi="Times New Roman" w:cs="Times New Roman"/>
-          <w:kern w:val="0"/>
-          <w:sz w:val="24"/>
-          <w:szCs w:val="24"/>
-          <w14:ligatures w14:val="none"/>
-        </w:rPr>
-        <w:t xml:space="preserve"> Plantuml</w:t>
-      </w:r>
-      <w:r>
-        <w:rPr>
-          <w:rFonts w:ascii="Times New Roman" w:eastAsia="Times New Roman" w:hAnsi="Times New Roman" w:cs="Times New Roman"/>
-          <w:kern w:val="0"/>
-          <w:sz w:val="24"/>
-          <w:szCs w:val="24"/>
-          <w14:ligatures w14:val="none"/>
-        </w:rPr>
-        <w:t>, Yolo</w:t>
-      </w:r>
-      <w:r>
-        <w:rPr>
-          <w:rFonts w:ascii="Times New Roman" w:eastAsia="Times New Roman" w:hAnsi="Times New Roman" w:cs="Times New Roman"/>
-          <w:kern w:val="0"/>
-          <w:sz w:val="24"/>
-          <w:szCs w:val="24"/>
-          <w14:ligatures w14:val="none"/>
-        </w:rPr>
-        <w:t xml:space="preserve"> for object detection </w:t>
-      </w:r>
-      <w:r>
-        <w:rPr>
-          <w:rFonts w:ascii="Times New Roman" w:eastAsia="Times New Roman" w:hAnsi="Times New Roman" w:cs="Times New Roman"/>
-          <w:kern w:val="0"/>
-          <w:sz w:val="24"/>
-          <w:szCs w:val="24"/>
-          <w14:ligatures w14:val="none"/>
-        </w:rPr>
-        <w:t>with CV</w:t>
-      </w:r>
-      <w:r>
-        <w:rPr>
-          <w:rFonts w:ascii="Times New Roman" w:eastAsia="Times New Roman" w:hAnsi="Times New Roman" w:cs="Times New Roman"/>
-          <w:kern w:val="0"/>
-          <w:sz w:val="24"/>
-          <w:szCs w:val="24"/>
-          <w14:ligatures w14:val="none"/>
-        </w:rPr>
-        <w:t>.</w:t>
-      </w:r>
-    </w:p>
-    <w:p>
-      <w:pPr>
-        <w:pStyle w:val="ListParagraph"/>
-        <w:numPr>
-          <w:ilvl w:val="0"/>
-          <w:numId w:val="14"/>
-        </w:numPr>
-        <w:spacing w:before="100" w:beforeAutospacing="1" w:after="100" w:afterAutospacing="1" w:line="240" w:lineRule="auto"/>
-        <w:rPr>
-          <w:rFonts w:ascii="Times New Roman" w:eastAsia="Times New Roman" w:hAnsi="Times New Roman" w:cs="Times New Roman"/>
-          <w:kern w:val="0"/>
-          <w:sz w:val="24"/>
-          <w:szCs w:val="24"/>
-          <w14:ligatures w14:val="none"/>
-        </w:rPr>
-      </w:pPr>
-      <w:r>
-        <w:rPr>
-          <w:rFonts w:ascii="Times New Roman" w:eastAsia="Times New Roman" w:hAnsi="Times New Roman" w:cs="Times New Roman"/>
-          <w:b/>
-          <w:bCs/>
-          <w:kern w:val="0"/>
-          <w:sz w:val="24"/>
-          <w:szCs w:val="24"/>
-          <w14:ligatures w14:val="none"/>
-        </w:rPr>
-        <w:t>Methodologies:</w:t>
-      </w:r>
-      <w:r>
-        <w:rPr>
-          <w:rFonts w:ascii="Times New Roman" w:eastAsia="Times New Roman" w:hAnsi="Times New Roman" w:cs="Times New Roman"/>
-          <w:kern w:val="0"/>
-          <w:sz w:val="24"/>
-          <w:szCs w:val="24"/>
-          <w14:ligatures w14:val="none"/>
-        </w:rPr>
-        <w:t xml:space="preserve"> Agile, Scrum, Test-Driven Development (TDD)</w:t>
-      </w:r>
-      <w:r>
-        <w:rPr>
-          <w:rFonts w:ascii="Times New Roman" w:eastAsia="Times New Roman" w:hAnsi="Times New Roman" w:cs="Times New Roman"/>
-          <w:kern w:val="0"/>
-          <w:sz w:val="24"/>
-          <w:szCs w:val="24"/>
-          <w14:ligatures w14:val="none"/>
-        </w:rPr>
-        <w:t>, ASPICE</w:t>
-      </w:r>
-      <w:r>
-        <w:rPr>
-          <w:rFonts w:ascii="Times New Roman" w:eastAsia="Times New Roman" w:hAnsi="Times New Roman" w:cs="Times New Roman"/>
-          <w:kern w:val="0"/>
-          <w:sz w:val="24"/>
-          <w:szCs w:val="24"/>
-          <w14:ligatures w14:val="none"/>
-        </w:rPr>
-        <w:t xml:space="preserve">, </w:t>
-      </w:r>
-      <w:r>
-        <w:rPr>
-          <w:rFonts w:ascii="Times New Roman" w:eastAsia="Times New Roman" w:hAnsi="Times New Roman" w:cs="Times New Roman"/>
-          <w:kern w:val="0"/>
-          <w:sz w:val="24"/>
-          <w:szCs w:val="24"/>
-          <w14:ligatures w14:val="none"/>
-        </w:rPr>
-        <w:t>Structured problem solving</w:t>
-      </w:r>
-    </w:p>
-    <w:p>
-      <w:pPr>
-        <w:spacing w:after="0" w:line="240" w:lineRule="auto"/>
-        <w:rPr>
-          <w:rFonts w:ascii="Times New Roman" w:eastAsia="Times New Roman" w:hAnsi="Times New Roman" w:cs="Times New Roman"/>
-          <w:kern w:val="0"/>
-          <w:sz w:val="24"/>
-          <w:szCs w:val="24"/>
-          <w14:ligatures w14:val="none"/>
-        </w:rPr>
-      </w:pPr>
+          <w:sz w:val="36"/>
+          <w:szCs w:val="36"/>
+          <w14:ligatures w14:val="none"/>
+        </w:rPr>
+        <w:t>Professional Experience</w:t>
+      </w:r>
       <w:r>
         <w:rPr>
           <w:rFonts w:ascii="Times New Roman" w:eastAsia="Times New Roman" w:hAnsi="Times New Roman" w:cs="Times New Roman"/>
@@ -732,45 +601,603 @@
           <v:rect id="_x0000_i1027" style="width:0;height:1.5pt" o:hralign="center" o:hrstd="t" o:hr="t" fillcolor="#a0a0a0" stroked="f"/>
         </w:pict>
       </w:r>
+      <w:r>
+        <w:rPr>
+          <w:rFonts w:ascii="Times New Roman" w:eastAsia="Times New Roman" w:hAnsi="Times New Roman" w:cs="Times New Roman"/>
+          <w:b/>
+          <w:bCs/>
+          <w:kern w:val="0"/>
+          <w:sz w:val="24"/>
+          <w:szCs w:val="24"/>
+          <w14:ligatures w14:val="none"/>
+        </w:rPr>
+        <w:t>Continental Autonomous Mobility</w:t>
+      </w:r>
+      <w:r>
+        <w:rPr>
+          <w:rFonts w:ascii="Times New Roman" w:eastAsia="Times New Roman" w:hAnsi="Times New Roman" w:cs="Times New Roman"/>
+          <w:kern w:val="0"/>
+          <w:sz w:val="24"/>
+          <w:szCs w:val="24"/>
+          <w14:ligatures w14:val="none"/>
+        </w:rPr>
+        <w:br/>
+      </w:r>
+      <w:r>
+        <w:rPr>
+          <w:rFonts w:ascii="Times New Roman" w:eastAsia="Times New Roman" w:hAnsi="Times New Roman" w:cs="Times New Roman"/>
+          <w:i/>
+          <w:iCs/>
+          <w:kern w:val="0"/>
+          <w:sz w:val="24"/>
+          <w:szCs w:val="24"/>
+          <w14:ligatures w14:val="none"/>
+        </w:rPr>
+        <w:t>Software Engineer</w:t>
+      </w:r>
+      <w:r>
+        <w:rPr>
+          <w:rFonts w:ascii="Times New Roman" w:eastAsia="Times New Roman" w:hAnsi="Times New Roman" w:cs="Times New Roman"/>
+          <w:i/>
+          <w:iCs/>
+          <w:kern w:val="0"/>
+          <w:sz w:val="24"/>
+          <w:szCs w:val="24"/>
+          <w14:ligatures w14:val="none"/>
+        </w:rPr>
+        <w:t xml:space="preserve">                                                                                             </w:t>
+      </w:r>
+      <w:r>
+        <w:rPr>
+          <w:rFonts w:ascii="Times New Roman" w:eastAsia="Times New Roman" w:hAnsi="Times New Roman" w:cs="Times New Roman"/>
+          <w:kern w:val="0"/>
+          <w:sz w:val="24"/>
+          <w:szCs w:val="24"/>
+          <w14:ligatures w14:val="none"/>
+        </w:rPr>
+        <w:t>10/202</w:t>
+      </w:r>
+      <w:r>
+        <w:rPr>
+          <w:rFonts w:ascii="Times New Roman" w:eastAsia="Times New Roman" w:hAnsi="Times New Roman" w:cs="Times New Roman"/>
+          <w:kern w:val="0"/>
+          <w:sz w:val="24"/>
+          <w:szCs w:val="24"/>
+          <w14:ligatures w14:val="none"/>
+        </w:rPr>
+        <w:t>2</w:t>
+      </w:r>
+      <w:r>
+        <w:rPr>
+          <w:rFonts w:ascii="Times New Roman" w:eastAsia="Times New Roman" w:hAnsi="Times New Roman" w:cs="Times New Roman"/>
+          <w:kern w:val="0"/>
+          <w:sz w:val="24"/>
+          <w:szCs w:val="24"/>
+          <w14:ligatures w14:val="none"/>
+        </w:rPr>
+        <w:t>-</w:t>
+      </w:r>
+      <w:r>
+        <w:rPr>
+          <w:rFonts w:ascii="Times New Roman" w:eastAsia="Times New Roman" w:hAnsi="Times New Roman" w:cs="Times New Roman"/>
+          <w:kern w:val="0"/>
+          <w:sz w:val="24"/>
+          <w:szCs w:val="24"/>
+          <w14:ligatures w14:val="none"/>
+        </w:rPr>
+        <w:t>Present</w:t>
+      </w:r>
+      <w:r>
+        <w:rPr>
+          <w:rFonts w:ascii="Times New Roman" w:eastAsia="Times New Roman" w:hAnsi="Times New Roman" w:cs="Times New Roman"/>
+          <w:kern w:val="0"/>
+          <w:sz w:val="24"/>
+          <w:szCs w:val="24"/>
+          <w14:ligatures w14:val="none"/>
+        </w:rPr>
+        <w:br/>
+        <w:t>[</w:t>
+      </w:r>
+      <w:r>
+        <w:rPr>
+          <w:rFonts w:ascii="Times New Roman" w:eastAsia="Times New Roman" w:hAnsi="Times New Roman" w:cs="Times New Roman"/>
+          <w:kern w:val="0"/>
+          <w:sz w:val="24"/>
+          <w:szCs w:val="24"/>
+          <w14:ligatures w14:val="none"/>
+        </w:rPr>
+        <w:t>Bangalore</w:t>
+      </w:r>
+      <w:r>
+        <w:rPr>
+          <w:rFonts w:ascii="Times New Roman" w:eastAsia="Times New Roman" w:hAnsi="Times New Roman" w:cs="Times New Roman"/>
+          <w:kern w:val="0"/>
+          <w:sz w:val="24"/>
+          <w:szCs w:val="24"/>
+          <w14:ligatures w14:val="none"/>
+        </w:rPr>
+        <w:t xml:space="preserve">, </w:t>
+      </w:r>
+      <w:r>
+        <w:rPr>
+          <w:rFonts w:ascii="Times New Roman" w:eastAsia="Times New Roman" w:hAnsi="Times New Roman" w:cs="Times New Roman"/>
+          <w:kern w:val="0"/>
+          <w:sz w:val="24"/>
+          <w:szCs w:val="24"/>
+          <w14:ligatures w14:val="none"/>
+        </w:rPr>
+        <w:t>Karnataka</w:t>
+      </w:r>
+      <w:r>
+        <w:rPr>
+          <w:rFonts w:ascii="Times New Roman" w:eastAsia="Times New Roman" w:hAnsi="Times New Roman" w:cs="Times New Roman"/>
+          <w:kern w:val="0"/>
+          <w:sz w:val="24"/>
+          <w:szCs w:val="24"/>
+          <w14:ligatures w14:val="none"/>
+        </w:rPr>
+        <w:t>] | [</w:t>
+      </w:r>
+      <w:r>
+        <w:rPr>
+          <w:rFonts w:ascii="Times New Roman" w:eastAsia="Times New Roman" w:hAnsi="Times New Roman" w:cs="Times New Roman"/>
+          <w:kern w:val="0"/>
+          <w:sz w:val="24"/>
+          <w:szCs w:val="24"/>
+          <w14:ligatures w14:val="none"/>
+        </w:rPr>
+        <w:t>October</w:t>
+      </w:r>
+      <w:r>
+        <w:rPr>
+          <w:rFonts w:ascii="Times New Roman" w:eastAsia="Times New Roman" w:hAnsi="Times New Roman" w:cs="Times New Roman"/>
+          <w:kern w:val="0"/>
+          <w:sz w:val="24"/>
+          <w:szCs w:val="24"/>
+          <w14:ligatures w14:val="none"/>
+        </w:rPr>
+        <w:t xml:space="preserve"> </w:t>
+      </w:r>
+      <w:r>
+        <w:rPr>
+          <w:rFonts w:ascii="Times New Roman" w:eastAsia="Times New Roman" w:hAnsi="Times New Roman" w:cs="Times New Roman"/>
+          <w:kern w:val="0"/>
+          <w:sz w:val="24"/>
+          <w:szCs w:val="24"/>
+          <w14:ligatures w14:val="none"/>
+        </w:rPr>
+        <w:t>2021</w:t>
+      </w:r>
+      <w:r>
+        <w:rPr>
+          <w:rFonts w:ascii="Times New Roman" w:eastAsia="Times New Roman" w:hAnsi="Times New Roman" w:cs="Times New Roman"/>
+          <w:kern w:val="0"/>
+          <w:sz w:val="24"/>
+          <w:szCs w:val="24"/>
+          <w14:ligatures w14:val="none"/>
+        </w:rPr>
+        <w:t>]</w:t>
+      </w:r>
+      <w:r>
+        <w:rPr>
+          <w:rFonts w:ascii="Times New Roman" w:eastAsia="Times New Roman" w:hAnsi="Times New Roman" w:cs="Times New Roman"/>
+          <w:kern w:val="0"/>
+          <w:sz w:val="24"/>
+          <w:szCs w:val="24"/>
+          <w14:ligatures w14:val="none"/>
+        </w:rPr>
+        <w:tab/>
+      </w:r>
+      <w:r>
+        <w:rPr>
+          <w:rFonts w:ascii="Times New Roman" w:eastAsia="Times New Roman" w:hAnsi="Times New Roman" w:cs="Times New Roman"/>
+          <w:kern w:val="0"/>
+          <w:sz w:val="24"/>
+          <w:szCs w:val="24"/>
+          <w14:ligatures w14:val="none"/>
+        </w:rPr>
+        <w:tab/>
+      </w:r>
+      <w:r>
+        <w:rPr>
+          <w:rFonts w:ascii="Times New Roman" w:eastAsia="Times New Roman" w:hAnsi="Times New Roman" w:cs="Times New Roman"/>
+          <w:kern w:val="0"/>
+          <w:sz w:val="24"/>
+          <w:szCs w:val="24"/>
+          <w14:ligatures w14:val="none"/>
+        </w:rPr>
+        <w:tab/>
+      </w:r>
+      <w:r>
+        <w:rPr>
+          <w:rFonts w:ascii="Times New Roman" w:eastAsia="Times New Roman" w:hAnsi="Times New Roman" w:cs="Times New Roman"/>
+          <w:kern w:val="0"/>
+          <w:sz w:val="24"/>
+          <w:szCs w:val="24"/>
+          <w14:ligatures w14:val="none"/>
+        </w:rPr>
+        <w:tab/>
+      </w:r>
+      <w:r>
+        <w:rPr>
+          <w:rFonts w:ascii="Times New Roman" w:eastAsia="Times New Roman" w:hAnsi="Times New Roman" w:cs="Times New Roman"/>
+          <w:kern w:val="0"/>
+          <w:sz w:val="24"/>
+          <w:szCs w:val="24"/>
+          <w14:ligatures w14:val="none"/>
+        </w:rPr>
+        <w:tab/>
+        <w:t xml:space="preserve">    Bangalore, India</w:t>
+      </w:r>
     </w:p>
     <w:p>
       <w:pPr>
         <w:spacing w:before="100" w:beforeAutospacing="1" w:after="100" w:afterAutospacing="1" w:line="240" w:lineRule="auto"/>
-        <w:outlineLvl w:val="2"/>
+        <w:rPr>
+          <w:rFonts w:ascii="Times New Roman" w:eastAsia="Times New Roman" w:hAnsi="Times New Roman" w:cs="Times New Roman"/>
+          <w:kern w:val="0"/>
+          <w:sz w:val="24"/>
+          <w:szCs w:val="24"/>
+          <w:lang w:val="en-IN"/>
+          <w14:ligatures w14:val="none"/>
+        </w:rPr>
+      </w:pPr>
+      <w:r>
+        <w:rPr>
+          <w:rFonts w:ascii="Times New Roman" w:eastAsia="Times New Roman" w:hAnsi="Times New Roman" w:cs="Times New Roman"/>
+          <w:kern w:val="0"/>
+          <w:sz w:val="24"/>
+          <w:szCs w:val="24"/>
+          <w:lang w:val="en-IN"/>
+          <w14:ligatures w14:val="none"/>
+        </w:rPr>
+        <w:t>SEF (Static Environment Fusion):</w:t>
+      </w:r>
+    </w:p>
+    <w:p>
+      <w:pPr>
+        <w:numPr>
+          <w:ilvl w:val="0"/>
+          <w:numId w:val="15"/>
+        </w:numPr>
+        <w:spacing w:before="100" w:beforeAutospacing="1" w:after="100" w:afterAutospacing="1" w:line="240" w:lineRule="auto"/>
+        <w:rPr>
+          <w:rFonts w:ascii="Times New Roman" w:eastAsia="Times New Roman" w:hAnsi="Times New Roman" w:cs="Times New Roman"/>
+          <w:kern w:val="0"/>
+          <w:sz w:val="24"/>
+          <w:szCs w:val="24"/>
+          <w:lang w:val="en-IN"/>
+          <w14:ligatures w14:val="none"/>
+        </w:rPr>
+      </w:pPr>
+      <w:r>
+        <w:rPr>
+          <w:rFonts w:ascii="Times New Roman" w:eastAsia="Times New Roman" w:hAnsi="Times New Roman" w:cs="Times New Roman"/>
+          <w:kern w:val="0"/>
+          <w:sz w:val="24"/>
+          <w:szCs w:val="24"/>
+          <w:lang w:val="en-IN"/>
+          <w14:ligatures w14:val="none"/>
+        </w:rPr>
+        <w:t>Contributed to multiple implementation tasks within the SEF module, including bug fixes, debugging, and enhancements to fusion, and association algorithms.</w:t>
+      </w:r>
+    </w:p>
+    <w:p>
+      <w:pPr>
+        <w:numPr>
+          <w:ilvl w:val="0"/>
+          <w:numId w:val="15"/>
+        </w:numPr>
+        <w:spacing w:before="100" w:beforeAutospacing="1" w:after="100" w:afterAutospacing="1" w:line="240" w:lineRule="auto"/>
+        <w:rPr>
+          <w:rFonts w:ascii="Times New Roman" w:eastAsia="Times New Roman" w:hAnsi="Times New Roman" w:cs="Times New Roman"/>
+          <w:kern w:val="0"/>
+          <w:sz w:val="24"/>
+          <w:szCs w:val="24"/>
+          <w:lang w:val="en-IN"/>
+          <w14:ligatures w14:val="none"/>
+        </w:rPr>
+      </w:pPr>
+      <w:r>
+        <w:rPr>
+          <w:rFonts w:ascii="Times New Roman" w:eastAsia="Times New Roman" w:hAnsi="Times New Roman" w:cs="Times New Roman"/>
+          <w:kern w:val="0"/>
+          <w:sz w:val="24"/>
+          <w:szCs w:val="24"/>
+          <w:lang w:val="en-IN"/>
+          <w14:ligatures w14:val="none"/>
+        </w:rPr>
+        <w:t>Supported issue analysis by tracing failures and performance bottlenecks across different static input sources.</w:t>
+      </w:r>
+    </w:p>
+    <w:p>
+      <w:pPr>
+        <w:numPr>
+          <w:ilvl w:val="0"/>
+          <w:numId w:val="15"/>
+        </w:numPr>
+        <w:spacing w:before="100" w:beforeAutospacing="1" w:after="100" w:afterAutospacing="1" w:line="240" w:lineRule="auto"/>
+        <w:rPr>
+          <w:rFonts w:ascii="Times New Roman" w:eastAsia="Times New Roman" w:hAnsi="Times New Roman" w:cs="Times New Roman"/>
+          <w:kern w:val="0"/>
+          <w:sz w:val="24"/>
+          <w:szCs w:val="24"/>
+          <w:lang w:val="en-IN"/>
+          <w14:ligatures w14:val="none"/>
+        </w:rPr>
+      </w:pPr>
+      <w:r>
+        <w:rPr>
+          <w:rFonts w:ascii="Times New Roman" w:eastAsia="Times New Roman" w:hAnsi="Times New Roman" w:cs="Times New Roman"/>
+          <w:kern w:val="0"/>
+          <w:sz w:val="24"/>
+          <w:szCs w:val="24"/>
+          <w:lang w:val="en-IN"/>
+          <w14:ligatures w14:val="none"/>
+        </w:rPr>
+        <w:t>Participated in code reviews, and actively contributed to design document updates and system improvement discussions.</w:t>
+      </w:r>
+    </w:p>
+    <w:p>
+      <w:pPr>
+        <w:spacing w:before="100" w:beforeAutospacing="1" w:after="100" w:afterAutospacing="1" w:line="240" w:lineRule="auto"/>
+        <w:rPr>
+          <w:rFonts w:ascii="Times New Roman" w:eastAsia="Times New Roman" w:hAnsi="Times New Roman" w:cs="Times New Roman"/>
+          <w:kern w:val="0"/>
+          <w:sz w:val="24"/>
+          <w:szCs w:val="24"/>
+          <w:lang w:val="en-IN"/>
+          <w14:ligatures w14:val="none"/>
+        </w:rPr>
+      </w:pPr>
+      <w:r>
+        <w:rPr>
+          <w:rFonts w:ascii="Times New Roman" w:eastAsia="Times New Roman" w:hAnsi="Times New Roman" w:cs="Times New Roman"/>
+          <w:kern w:val="0"/>
+          <w:sz w:val="24"/>
+          <w:szCs w:val="24"/>
+          <w:lang w:val="en-IN"/>
+          <w14:ligatures w14:val="none"/>
+        </w:rPr>
+        <w:t>RMF (Road Model Fusion):</w:t>
+      </w:r>
+    </w:p>
+    <w:p>
+      <w:pPr>
+        <w:numPr>
+          <w:ilvl w:val="0"/>
+          <w:numId w:val="16"/>
+        </w:numPr>
+        <w:spacing w:before="100" w:beforeAutospacing="1" w:after="100" w:afterAutospacing="1" w:line="240" w:lineRule="auto"/>
+        <w:rPr>
+          <w:rFonts w:ascii="Times New Roman" w:eastAsia="Times New Roman" w:hAnsi="Times New Roman" w:cs="Times New Roman"/>
+          <w:kern w:val="0"/>
+          <w:sz w:val="24"/>
+          <w:szCs w:val="24"/>
+          <w:lang w:val="en-IN"/>
+          <w14:ligatures w14:val="none"/>
+        </w:rPr>
+      </w:pPr>
+      <w:r>
+        <w:rPr>
+          <w:rFonts w:ascii="Times New Roman" w:eastAsia="Times New Roman" w:hAnsi="Times New Roman" w:cs="Times New Roman"/>
+          <w:kern w:val="0"/>
+          <w:sz w:val="24"/>
+          <w:szCs w:val="24"/>
+          <w:lang w:val="en-IN"/>
+          <w14:ligatures w14:val="none"/>
+        </w:rPr>
+        <w:t xml:space="preserve">Led scenario creation in </w:t>
+      </w:r>
+      <w:proofErr w:type="spellStart"/>
+      <w:r>
+        <w:rPr>
+          <w:rFonts w:ascii="Times New Roman" w:eastAsia="Times New Roman" w:hAnsi="Times New Roman" w:cs="Times New Roman"/>
+          <w:kern w:val="0"/>
+          <w:sz w:val="24"/>
+          <w:szCs w:val="24"/>
+          <w:lang w:val="en-IN"/>
+          <w14:ligatures w14:val="none"/>
+        </w:rPr>
+        <w:t>CarMaker</w:t>
+      </w:r>
+      <w:proofErr w:type="spellEnd"/>
+      <w:r>
+        <w:rPr>
+          <w:rFonts w:ascii="Times New Roman" w:eastAsia="Times New Roman" w:hAnsi="Times New Roman" w:cs="Times New Roman"/>
+          <w:kern w:val="0"/>
+          <w:sz w:val="24"/>
+          <w:szCs w:val="24"/>
+          <w:lang w:val="en-IN"/>
+          <w14:ligatures w14:val="none"/>
+        </w:rPr>
+        <w:t xml:space="preserve"> to evaluate RMF performance due to a lack of baseline benchmarks.</w:t>
+      </w:r>
+    </w:p>
+    <w:p>
+      <w:pPr>
+        <w:numPr>
+          <w:ilvl w:val="0"/>
+          <w:numId w:val="16"/>
+        </w:numPr>
+        <w:spacing w:before="100" w:beforeAutospacing="1" w:after="100" w:afterAutospacing="1" w:line="240" w:lineRule="auto"/>
+        <w:rPr>
+          <w:rFonts w:ascii="Times New Roman" w:eastAsia="Times New Roman" w:hAnsi="Times New Roman" w:cs="Times New Roman"/>
+          <w:kern w:val="0"/>
+          <w:sz w:val="24"/>
+          <w:szCs w:val="24"/>
+          <w:lang w:val="en-IN"/>
+          <w14:ligatures w14:val="none"/>
+        </w:rPr>
+      </w:pPr>
+      <w:r>
+        <w:rPr>
+          <w:rFonts w:ascii="Times New Roman" w:eastAsia="Times New Roman" w:hAnsi="Times New Roman" w:cs="Times New Roman"/>
+          <w:kern w:val="0"/>
+          <w:sz w:val="24"/>
+          <w:szCs w:val="24"/>
+          <w:lang w:val="en-IN"/>
+          <w14:ligatures w14:val="none"/>
+        </w:rPr>
+        <w:t xml:space="preserve">Designed </w:t>
+      </w:r>
+      <w:r>
         <w:rPr>
           <w:rFonts w:ascii="Times New Roman" w:eastAsia="Times New Roman" w:hAnsi="Times New Roman" w:cs="Times New Roman"/>
           <w:b/>
           <w:bCs/>
           <w:kern w:val="0"/>
-          <w:sz w:val="27"/>
-          <w:szCs w:val="27"/>
-          <w14:ligatures w14:val="none"/>
-        </w:rPr>
-      </w:pPr>
+          <w:sz w:val="24"/>
+          <w:szCs w:val="24"/>
+          <w:lang w:val="en-IN"/>
+          <w14:ligatures w14:val="none"/>
+        </w:rPr>
+        <w:t>custom test environments</w:t>
+      </w:r>
+      <w:r>
+        <w:rPr>
+          <w:rFonts w:ascii="Times New Roman" w:eastAsia="Times New Roman" w:hAnsi="Times New Roman" w:cs="Times New Roman"/>
+          <w:kern w:val="0"/>
+          <w:sz w:val="24"/>
+          <w:szCs w:val="24"/>
+          <w:lang w:val="en-IN"/>
+          <w14:ligatures w14:val="none"/>
+        </w:rPr>
+        <w:t xml:space="preserve"> simulating road conditions (curves, intersections, lane changes) to assess model accuracy and edge case handling.</w:t>
+      </w:r>
+    </w:p>
+    <w:p>
+      <w:pPr>
+        <w:numPr>
+          <w:ilvl w:val="0"/>
+          <w:numId w:val="16"/>
+        </w:numPr>
+        <w:spacing w:before="100" w:beforeAutospacing="1" w:after="100" w:afterAutospacing="1" w:line="240" w:lineRule="auto"/>
+        <w:rPr>
+          <w:rFonts w:ascii="Times New Roman" w:eastAsia="Times New Roman" w:hAnsi="Times New Roman" w:cs="Times New Roman"/>
+          <w:kern w:val="0"/>
+          <w:sz w:val="24"/>
+          <w:szCs w:val="24"/>
+          <w:lang w:val="en-IN"/>
+          <w14:ligatures w14:val="none"/>
+        </w:rPr>
+      </w:pPr>
+      <w:r>
+        <w:rPr>
+          <w:rFonts w:ascii="Times New Roman" w:eastAsia="Times New Roman" w:hAnsi="Times New Roman" w:cs="Times New Roman"/>
+          <w:kern w:val="0"/>
+          <w:sz w:val="24"/>
+          <w:szCs w:val="24"/>
+          <w:lang w:val="en-IN"/>
+          <w14:ligatures w14:val="none"/>
+        </w:rPr>
+        <w:t>Provided support in code review and validation, contributing to better path prediction, and lane modelling fidelity.</w:t>
+      </w:r>
+    </w:p>
+    <w:p>
+      <w:pPr>
+        <w:spacing w:before="100" w:beforeAutospacing="1" w:after="100" w:afterAutospacing="1" w:line="240" w:lineRule="auto"/>
+        <w:rPr>
+          <w:rFonts w:ascii="Times New Roman" w:eastAsia="Times New Roman" w:hAnsi="Times New Roman" w:cs="Times New Roman"/>
+          <w:kern w:val="0"/>
+          <w:sz w:val="24"/>
+          <w:szCs w:val="24"/>
+          <w:lang w:val="en-IN"/>
+          <w14:ligatures w14:val="none"/>
+        </w:rPr>
+      </w:pPr>
+      <w:r>
+        <w:rPr>
+          <w:rFonts w:ascii="Times New Roman" w:eastAsia="Times New Roman" w:hAnsi="Times New Roman" w:cs="Times New Roman"/>
+          <w:kern w:val="0"/>
+          <w:sz w:val="24"/>
+          <w:szCs w:val="24"/>
+          <w:lang w:val="en-IN"/>
+          <w14:ligatures w14:val="none"/>
+        </w:rPr>
+        <w:lastRenderedPageBreak/>
+        <w:t>TPF (Traffic Participant Fusion):</w:t>
+      </w:r>
+    </w:p>
+    <w:p>
+      <w:pPr>
+        <w:numPr>
+          <w:ilvl w:val="0"/>
+          <w:numId w:val="17"/>
+        </w:numPr>
+        <w:spacing w:before="100" w:beforeAutospacing="1" w:after="100" w:afterAutospacing="1" w:line="240" w:lineRule="auto"/>
+        <w:rPr>
+          <w:rFonts w:ascii="Times New Roman" w:eastAsia="Times New Roman" w:hAnsi="Times New Roman" w:cs="Times New Roman"/>
+          <w:kern w:val="0"/>
+          <w:sz w:val="24"/>
+          <w:szCs w:val="24"/>
+          <w:lang w:val="en-IN"/>
+          <w14:ligatures w14:val="none"/>
+        </w:rPr>
+      </w:pPr>
+      <w:r>
+        <w:rPr>
+          <w:rFonts w:ascii="Times New Roman" w:eastAsia="Times New Roman" w:hAnsi="Times New Roman" w:cs="Times New Roman"/>
+          <w:kern w:val="0"/>
+          <w:sz w:val="24"/>
+          <w:szCs w:val="24"/>
+          <w:lang w:val="en-IN"/>
+          <w14:ligatures w14:val="none"/>
+        </w:rPr>
+        <w:t xml:space="preserve">Conducted </w:t>
+      </w:r>
       <w:r>
         <w:rPr>
           <w:rFonts w:ascii="Times New Roman" w:eastAsia="Times New Roman" w:hAnsi="Times New Roman" w:cs="Times New Roman"/>
           <w:b/>
           <w:bCs/>
           <w:kern w:val="0"/>
-          <w:sz w:val="27"/>
-          <w:szCs w:val="27"/>
-          <w14:ligatures w14:val="none"/>
-        </w:rPr>
-        <w:t>Professional Experience</w:t>
+          <w:sz w:val="24"/>
+          <w:szCs w:val="24"/>
+          <w:lang w:val="en-IN"/>
+          <w14:ligatures w14:val="none"/>
+        </w:rPr>
+        <w:t>pre-analysis of test scenarios</w:t>
+      </w:r>
+      <w:r>
+        <w:rPr>
+          <w:rFonts w:ascii="Times New Roman" w:eastAsia="Times New Roman" w:hAnsi="Times New Roman" w:cs="Times New Roman"/>
+          <w:kern w:val="0"/>
+          <w:sz w:val="24"/>
+          <w:szCs w:val="24"/>
+          <w:lang w:val="en-IN"/>
+          <w14:ligatures w14:val="none"/>
+        </w:rPr>
+        <w:t xml:space="preserve"> to understand performance gaps in TPF under varying traffic conditions.</w:t>
       </w:r>
     </w:p>
     <w:p>
       <w:pPr>
+        <w:numPr>
+          <w:ilvl w:val="0"/>
+          <w:numId w:val="17"/>
+        </w:numPr>
         <w:spacing w:before="100" w:beforeAutospacing="1" w:after="100" w:afterAutospacing="1" w:line="240" w:lineRule="auto"/>
         <w:rPr>
           <w:rFonts w:ascii="Times New Roman" w:eastAsia="Times New Roman" w:hAnsi="Times New Roman" w:cs="Times New Roman"/>
           <w:kern w:val="0"/>
           <w:sz w:val="24"/>
           <w:szCs w:val="24"/>
-          <w14:ligatures w14:val="none"/>
-        </w:rPr>
-      </w:pPr>
+          <w:lang w:val="en-IN"/>
+          <w14:ligatures w14:val="none"/>
+        </w:rPr>
+      </w:pPr>
+      <w:r>
+        <w:rPr>
+          <w:rFonts w:ascii="Times New Roman" w:eastAsia="Times New Roman" w:hAnsi="Times New Roman" w:cs="Times New Roman"/>
+          <w:kern w:val="0"/>
+          <w:sz w:val="24"/>
+          <w:szCs w:val="24"/>
+          <w:lang w:val="en-IN"/>
+          <w14:ligatures w14:val="none"/>
+        </w:rPr>
+        <w:t xml:space="preserve">Tuned fusion parameters based on observed </w:t>
+      </w:r>
       <w:r>
         <w:rPr>
           <w:rFonts w:ascii="Times New Roman" w:eastAsia="Times New Roman" w:hAnsi="Times New Roman" w:cs="Times New Roman"/>
@@ -779,6 +1206,71 @@
           <w:kern w:val="0"/>
           <w:sz w:val="24"/>
           <w:szCs w:val="24"/>
+          <w:lang w:val="en-IN"/>
+          <w14:ligatures w14:val="none"/>
+        </w:rPr>
+        <w:t>latency, classification accuracy, and object tracking stability</w:t>
+      </w:r>
+      <w:r>
+        <w:rPr>
+          <w:rFonts w:ascii="Times New Roman" w:eastAsia="Times New Roman" w:hAnsi="Times New Roman" w:cs="Times New Roman"/>
+          <w:kern w:val="0"/>
+          <w:sz w:val="24"/>
+          <w:szCs w:val="24"/>
+          <w:lang w:val="en-IN"/>
+          <w14:ligatures w14:val="none"/>
+        </w:rPr>
+        <w:t>.</w:t>
+      </w:r>
+    </w:p>
+    <w:p>
+      <w:pPr>
+        <w:numPr>
+          <w:ilvl w:val="0"/>
+          <w:numId w:val="17"/>
+        </w:numPr>
+        <w:spacing w:before="100" w:beforeAutospacing="1" w:after="100" w:afterAutospacing="1" w:line="240" w:lineRule="auto"/>
+        <w:rPr>
+          <w:rFonts w:ascii="Times New Roman" w:eastAsia="Times New Roman" w:hAnsi="Times New Roman" w:cs="Times New Roman"/>
+          <w:kern w:val="0"/>
+          <w:sz w:val="24"/>
+          <w:szCs w:val="24"/>
+          <w:lang w:val="en-IN"/>
+          <w14:ligatures w14:val="none"/>
+        </w:rPr>
+      </w:pPr>
+      <w:r>
+        <w:rPr>
+          <w:rFonts w:ascii="Times New Roman" w:eastAsia="Times New Roman" w:hAnsi="Times New Roman" w:cs="Times New Roman"/>
+          <w:kern w:val="0"/>
+          <w:sz w:val="24"/>
+          <w:szCs w:val="24"/>
+          <w:lang w:val="en-IN"/>
+          <w14:ligatures w14:val="none"/>
+        </w:rPr>
+        <w:t>Contributed to early-stage validation and testing of fusion logic for dynamic participants (vehicles, pedestrians, etc.).</w:t>
+      </w:r>
+    </w:p>
+    <w:p>
+      <w:pPr>
+        <w:spacing w:before="100" w:beforeAutospacing="1" w:after="100" w:afterAutospacing="1" w:line="240" w:lineRule="auto"/>
+        <w:outlineLvl w:val="2"/>
+        <w:rPr>
+          <w:rFonts w:ascii="Times New Roman" w:eastAsia="Times New Roman" w:hAnsi="Times New Roman" w:cs="Times New Roman"/>
+          <w:kern w:val="0"/>
+          <w:sz w:val="24"/>
+          <w:szCs w:val="24"/>
+          <w14:ligatures w14:val="none"/>
+        </w:rPr>
+      </w:pPr>
+      <w:r>
+        <w:rPr>
+          <w:rFonts w:ascii="Times New Roman" w:eastAsia="Times New Roman" w:hAnsi="Times New Roman" w:cs="Times New Roman"/>
+          <w:b/>
+          <w:bCs/>
+          <w:kern w:val="0"/>
+          <w:sz w:val="24"/>
+          <w:szCs w:val="24"/>
           <w14:ligatures w14:val="none"/>
         </w:rPr>
         <w:t>Continental Autonomous Mobility</w:t>
@@ -803,7 +1295,39 @@
           <w:szCs w:val="24"/>
           <w14:ligatures w14:val="none"/>
         </w:rPr>
-        <w:t>Software Engineer</w:t>
+        <w:t>Graduate Engineer Trainee</w:t>
+      </w:r>
+      <w:r>
+        <w:rPr>
+          <w:rFonts w:ascii="Times New Roman" w:eastAsia="Times New Roman" w:hAnsi="Times New Roman" w:cs="Times New Roman"/>
+          <w:i/>
+          <w:iCs/>
+          <w:kern w:val="0"/>
+          <w:sz w:val="24"/>
+          <w:szCs w:val="24"/>
+          <w14:ligatures w14:val="none"/>
+        </w:rPr>
+        <w:t xml:space="preserve">                                                                         </w:t>
+      </w:r>
+      <w:r>
+        <w:rPr>
+          <w:rFonts w:ascii="Times New Roman" w:eastAsia="Times New Roman" w:hAnsi="Times New Roman" w:cs="Times New Roman"/>
+          <w:kern w:val="0"/>
+          <w:sz w:val="24"/>
+          <w:szCs w:val="24"/>
+          <w14:ligatures w14:val="none"/>
+        </w:rPr>
+        <w:t>10/2021-</w:t>
+      </w:r>
+      <w:r>
+        <w:rPr>
+          <w:rFonts w:ascii="Times New Roman" w:eastAsia="Times New Roman" w:hAnsi="Times New Roman" w:cs="Times New Roman"/>
+          <w:kern w:val="0"/>
+          <w:sz w:val="24"/>
+          <w:szCs w:val="24"/>
+          <w14:ligatures w14:val="none"/>
+        </w:rPr>
+        <w:t>10/2022</w:t>
       </w:r>
       <w:r>
         <w:rPr>
@@ -814,94 +1338,102 @@
           <w14:ligatures w14:val="none"/>
         </w:rPr>
         <w:br/>
-        <w:t>[</w:t>
-      </w:r>
-      <w:r>
-        <w:rPr>
-          <w:rFonts w:ascii="Times New Roman" w:eastAsia="Times New Roman" w:hAnsi="Times New Roman" w:cs="Times New Roman"/>
-          <w:kern w:val="0"/>
-          <w:sz w:val="24"/>
-          <w:szCs w:val="24"/>
-          <w14:ligatures w14:val="none"/>
-        </w:rPr>
-        <w:t>Bangalore</w:t>
-      </w:r>
-      <w:r>
-        <w:rPr>
-          <w:rFonts w:ascii="Times New Roman" w:eastAsia="Times New Roman" w:hAnsi="Times New Roman" w:cs="Times New Roman"/>
-          <w:kern w:val="0"/>
-          <w:sz w:val="24"/>
-          <w:szCs w:val="24"/>
-          <w14:ligatures w14:val="none"/>
-        </w:rPr>
-        <w:t xml:space="preserve">, </w:t>
-      </w:r>
-      <w:r>
-        <w:rPr>
-          <w:rFonts w:ascii="Times New Roman" w:eastAsia="Times New Roman" w:hAnsi="Times New Roman" w:cs="Times New Roman"/>
-          <w:kern w:val="0"/>
-          <w:sz w:val="24"/>
-          <w:szCs w:val="24"/>
-          <w14:ligatures w14:val="none"/>
-        </w:rPr>
-        <w:t>Karnataka</w:t>
-      </w:r>
-      <w:r>
-        <w:rPr>
-          <w:rFonts w:ascii="Times New Roman" w:eastAsia="Times New Roman" w:hAnsi="Times New Roman" w:cs="Times New Roman"/>
-          <w:kern w:val="0"/>
-          <w:sz w:val="24"/>
-          <w:szCs w:val="24"/>
-          <w14:ligatures w14:val="none"/>
-        </w:rPr>
-        <w:t>] | [</w:t>
-      </w:r>
-      <w:r>
-        <w:rPr>
-          <w:rFonts w:ascii="Times New Roman" w:eastAsia="Times New Roman" w:hAnsi="Times New Roman" w:cs="Times New Roman"/>
-          <w:kern w:val="0"/>
-          <w:sz w:val="24"/>
-          <w:szCs w:val="24"/>
-          <w14:ligatures w14:val="none"/>
-        </w:rPr>
-        <w:t>October</w:t>
-      </w:r>
-      <w:r>
-        <w:rPr>
-          <w:rFonts w:ascii="Times New Roman" w:eastAsia="Times New Roman" w:hAnsi="Times New Roman" w:cs="Times New Roman"/>
-          <w:kern w:val="0"/>
-          <w:sz w:val="24"/>
-          <w:szCs w:val="24"/>
-          <w14:ligatures w14:val="none"/>
-        </w:rPr>
-        <w:t xml:space="preserve"> </w:t>
-      </w:r>
-      <w:r>
-        <w:rPr>
-          <w:rFonts w:ascii="Times New Roman" w:eastAsia="Times New Roman" w:hAnsi="Times New Roman" w:cs="Times New Roman"/>
-          <w:kern w:val="0"/>
-          <w:sz w:val="24"/>
-          <w:szCs w:val="24"/>
-          <w14:ligatures w14:val="none"/>
-        </w:rPr>
-        <w:t>2021</w:t>
-      </w:r>
-      <w:r>
-        <w:rPr>
-          <w:rFonts w:ascii="Times New Roman" w:eastAsia="Times New Roman" w:hAnsi="Times New Roman" w:cs="Times New Roman"/>
-          <w:kern w:val="0"/>
-          <w:sz w:val="24"/>
-          <w:szCs w:val="24"/>
-          <w14:ligatures w14:val="none"/>
-        </w:rPr>
-        <w:t>] – Present</w:t>
+        <w:t>[Bangalore, Karnataka] | [October 2021]</w:t>
+      </w:r>
+      <w:r>
+        <w:rPr>
+          <w:rFonts w:ascii="Times New Roman" w:eastAsia="Times New Roman" w:hAnsi="Times New Roman" w:cs="Times New Roman"/>
+          <w:kern w:val="0"/>
+          <w:sz w:val="24"/>
+          <w:szCs w:val="24"/>
+          <w14:ligatures w14:val="none"/>
+        </w:rPr>
+        <w:tab/>
+      </w:r>
+      <w:r>
+        <w:rPr>
+          <w:rFonts w:ascii="Times New Roman" w:eastAsia="Times New Roman" w:hAnsi="Times New Roman" w:cs="Times New Roman"/>
+          <w:kern w:val="0"/>
+          <w:sz w:val="24"/>
+          <w:szCs w:val="24"/>
+          <w14:ligatures w14:val="none"/>
+        </w:rPr>
+        <w:tab/>
+      </w:r>
+      <w:r>
+        <w:rPr>
+          <w:rFonts w:ascii="Times New Roman" w:eastAsia="Times New Roman" w:hAnsi="Times New Roman" w:cs="Times New Roman"/>
+          <w:kern w:val="0"/>
+          <w:sz w:val="24"/>
+          <w:szCs w:val="24"/>
+          <w14:ligatures w14:val="none"/>
+        </w:rPr>
+        <w:tab/>
+      </w:r>
+      <w:r>
+        <w:rPr>
+          <w:rFonts w:ascii="Times New Roman" w:eastAsia="Times New Roman" w:hAnsi="Times New Roman" w:cs="Times New Roman"/>
+          <w:kern w:val="0"/>
+          <w:sz w:val="24"/>
+          <w:szCs w:val="24"/>
+          <w14:ligatures w14:val="none"/>
+        </w:rPr>
+        <w:tab/>
+      </w:r>
+      <w:r>
+        <w:rPr>
+          <w:rFonts w:ascii="Times New Roman" w:eastAsia="Times New Roman" w:hAnsi="Times New Roman" w:cs="Times New Roman"/>
+          <w:kern w:val="0"/>
+          <w:sz w:val="24"/>
+          <w:szCs w:val="24"/>
+          <w14:ligatures w14:val="none"/>
+        </w:rPr>
+        <w:tab/>
+        <w:t xml:space="preserve">    Bangalore, India</w:t>
       </w:r>
     </w:p>
     <w:p>
       <w:pPr>
+        <w:spacing w:before="100" w:beforeAutospacing="1" w:after="100" w:afterAutospacing="1" w:line="240" w:lineRule="auto"/>
+        <w:rPr>
+          <w:rFonts w:ascii="Times New Roman" w:eastAsia="Times New Roman" w:hAnsi="Times New Roman" w:cs="Times New Roman"/>
+          <w:kern w:val="0"/>
+          <w:sz w:val="24"/>
+          <w:szCs w:val="24"/>
+          <w:lang w:val="en-IN"/>
+          <w14:ligatures w14:val="none"/>
+        </w:rPr>
+      </w:pPr>
+      <w:r>
+        <w:rPr>
+          <w:rFonts w:ascii="Times New Roman" w:eastAsia="Times New Roman" w:hAnsi="Times New Roman" w:cs="Times New Roman"/>
+          <w:b/>
+          <w:bCs/>
+          <w:kern w:val="0"/>
+          <w:sz w:val="24"/>
+          <w:szCs w:val="24"/>
+          <w:lang w:val="en-IN"/>
+          <w14:ligatures w14:val="none"/>
+        </w:rPr>
+        <w:t>Proof of Concept (PoC)</w:t>
+      </w:r>
+      <w:r>
+        <w:rPr>
+          <w:rFonts w:ascii="Times New Roman" w:eastAsia="Times New Roman" w:hAnsi="Times New Roman" w:cs="Times New Roman"/>
+          <w:kern w:val="0"/>
+          <w:sz w:val="24"/>
+          <w:szCs w:val="24"/>
+          <w:lang w:val="en-IN"/>
+          <w14:ligatures w14:val="none"/>
+        </w:rPr>
+        <w:t>: Enhancing SEF with Camera Integration.</w:t>
+      </w:r>
+    </w:p>
+    <w:p>
+      <w:pPr>
         <w:numPr>
           <w:ilvl w:val="0"/>
-          <w:numId w:val="7"/>
+          <w:numId w:val="18"/>
         </w:numPr>
         <w:spacing w:before="100" w:beforeAutospacing="1" w:after="100" w:afterAutospacing="1" w:line="240" w:lineRule="auto"/>
         <w:rPr>
@@ -909,25 +1441,51 @@
           <w:kern w:val="0"/>
           <w:sz w:val="24"/>
           <w:szCs w:val="24"/>
-          <w14:ligatures w14:val="none"/>
-        </w:rPr>
-      </w:pPr>
-      <w:r>
-        <w:rPr>
-          <w:rFonts w:ascii="Times New Roman" w:eastAsia="Times New Roman" w:hAnsi="Times New Roman" w:cs="Times New Roman"/>
-          <w:kern w:val="0"/>
-          <w:sz w:val="24"/>
-          <w:szCs w:val="24"/>
-          <w14:ligatures w14:val="none"/>
-        </w:rPr>
-        <w:t>Developed and implemented sensor fusion algorithms in C++ to accurately detect and analyze static objects, enhancing autonomous vehicle capabilities.</w:t>
+          <w:lang w:val="en-IN"/>
+          <w14:ligatures w14:val="none"/>
+        </w:rPr>
+      </w:pPr>
+      <w:r>
+        <w:rPr>
+          <w:rFonts w:ascii="Times New Roman" w:eastAsia="Times New Roman" w:hAnsi="Times New Roman" w:cs="Times New Roman"/>
+          <w:kern w:val="0"/>
+          <w:sz w:val="24"/>
+          <w:szCs w:val="24"/>
+          <w:lang w:val="en-IN"/>
+          <w14:ligatures w14:val="none"/>
+        </w:rPr>
+        <w:t xml:space="preserve">Initiated and contributed to a PoC demonstrating </w:t>
+      </w:r>
+      <w:r>
+        <w:rPr>
+          <w:rFonts w:ascii="Times New Roman" w:eastAsia="Times New Roman" w:hAnsi="Times New Roman" w:cs="Times New Roman"/>
+          <w:b/>
+          <w:bCs/>
+          <w:kern w:val="0"/>
+          <w:sz w:val="24"/>
+          <w:szCs w:val="24"/>
+          <w:lang w:val="en-IN"/>
+          <w14:ligatures w14:val="none"/>
+        </w:rPr>
+        <w:t>the impact of camera input</w:t>
+      </w:r>
+      <w:r>
+        <w:rPr>
+          <w:rFonts w:ascii="Times New Roman" w:eastAsia="Times New Roman" w:hAnsi="Times New Roman" w:cs="Times New Roman"/>
+          <w:kern w:val="0"/>
+          <w:sz w:val="24"/>
+          <w:szCs w:val="24"/>
+          <w:lang w:val="en-IN"/>
+          <w14:ligatures w14:val="none"/>
+        </w:rPr>
+        <w:t xml:space="preserve"> on SEF system performance.</w:t>
       </w:r>
     </w:p>
     <w:p>
       <w:pPr>
         <w:numPr>
           <w:ilvl w:val="0"/>
-          <w:numId w:val="7"/>
+          <w:numId w:val="18"/>
         </w:numPr>
         <w:spacing w:before="100" w:beforeAutospacing="1" w:after="100" w:afterAutospacing="1" w:line="240" w:lineRule="auto"/>
         <w:rPr>
@@ -935,115 +1493,27 @@
           <w:kern w:val="0"/>
           <w:sz w:val="24"/>
           <w:szCs w:val="24"/>
-          <w14:ligatures w14:val="none"/>
-        </w:rPr>
-      </w:pPr>
-      <w:r>
-        <w:rPr>
-          <w:rFonts w:ascii="Times New Roman" w:eastAsia="Times New Roman" w:hAnsi="Times New Roman" w:cs="Times New Roman"/>
-          <w:kern w:val="0"/>
-          <w:sz w:val="24"/>
-          <w:szCs w:val="24"/>
-          <w14:ligatures w14:val="none"/>
-        </w:rPr>
-        <w:t xml:space="preserve">Contributed to the design and development of the Classic AUTOSAR </w:t>
-      </w:r>
-      <w:r>
-        <w:rPr>
-          <w:rFonts w:ascii="Times New Roman" w:eastAsia="Times New Roman" w:hAnsi="Times New Roman" w:cs="Times New Roman"/>
-          <w:kern w:val="0"/>
-          <w:sz w:val="24"/>
-          <w:szCs w:val="24"/>
-          <w14:ligatures w14:val="none"/>
-        </w:rPr>
-        <w:t>Diag</w:t>
-      </w:r>
-      <w:r>
-        <w:rPr>
-          <w:rFonts w:ascii="Times New Roman" w:eastAsia="Times New Roman" w:hAnsi="Times New Roman" w:cs="Times New Roman"/>
-          <w:kern w:val="0"/>
-          <w:sz w:val="24"/>
-          <w:szCs w:val="24"/>
-          <w14:ligatures w14:val="none"/>
-        </w:rPr>
-        <w:t>nostic Communication Manager</w:t>
-      </w:r>
-      <w:r>
-        <w:rPr>
-          <w:rFonts w:ascii="Times New Roman" w:eastAsia="Times New Roman" w:hAnsi="Times New Roman" w:cs="Times New Roman"/>
-          <w:kern w:val="0"/>
-          <w:sz w:val="24"/>
-          <w:szCs w:val="24"/>
-          <w14:ligatures w14:val="none"/>
-        </w:rPr>
-        <w:t>(</w:t>
-      </w:r>
-      <w:r>
-        <w:rPr>
-          <w:rFonts w:ascii="Times New Roman" w:eastAsia="Times New Roman" w:hAnsi="Times New Roman" w:cs="Times New Roman"/>
-          <w:kern w:val="0"/>
-          <w:sz w:val="24"/>
-          <w:szCs w:val="24"/>
-          <w14:ligatures w14:val="none"/>
-        </w:rPr>
-        <w:t>DCM</w:t>
-      </w:r>
-      <w:r>
-        <w:rPr>
-          <w:rFonts w:ascii="Times New Roman" w:eastAsia="Times New Roman" w:hAnsi="Times New Roman" w:cs="Times New Roman"/>
-          <w:kern w:val="0"/>
-          <w:sz w:val="24"/>
-          <w:szCs w:val="24"/>
-          <w14:ligatures w14:val="none"/>
-        </w:rPr>
-        <w:t>)</w:t>
-      </w:r>
-      <w:r>
-        <w:rPr>
-          <w:rFonts w:ascii="Times New Roman" w:eastAsia="Times New Roman" w:hAnsi="Times New Roman" w:cs="Times New Roman"/>
-          <w:kern w:val="0"/>
-          <w:sz w:val="24"/>
-          <w:szCs w:val="24"/>
-          <w14:ligatures w14:val="none"/>
-        </w:rPr>
-        <w:t xml:space="preserve">, </w:t>
-      </w:r>
-      <w:r>
-        <w:rPr>
-          <w:rFonts w:ascii="Times New Roman" w:eastAsia="Times New Roman" w:hAnsi="Times New Roman" w:cs="Times New Roman"/>
-          <w:kern w:val="0"/>
-          <w:sz w:val="24"/>
-          <w:szCs w:val="24"/>
-          <w14:ligatures w14:val="none"/>
-        </w:rPr>
-        <w:t xml:space="preserve">Diagnostic Event Manager (DEM) module using Embedded C, ensuring compliance with automotive </w:t>
-      </w:r>
-      <w:r>
-        <w:rPr>
-          <w:rFonts w:ascii="Times New Roman" w:eastAsia="Times New Roman" w:hAnsi="Times New Roman" w:cs="Times New Roman"/>
-          <w:kern w:val="0"/>
-          <w:sz w:val="24"/>
-          <w:szCs w:val="24"/>
-          <w14:ligatures w14:val="none"/>
-        </w:rPr>
-        <w:t>standards,</w:t>
-      </w:r>
-      <w:r>
-        <w:rPr>
-          <w:rFonts w:ascii="Times New Roman" w:eastAsia="Times New Roman" w:hAnsi="Times New Roman" w:cs="Times New Roman"/>
-          <w:kern w:val="0"/>
-          <w:sz w:val="24"/>
-          <w:szCs w:val="24"/>
-          <w14:ligatures w14:val="none"/>
-        </w:rPr>
-        <w:t xml:space="preserve"> and enhancing system diagnostics.</w:t>
+          <w:lang w:val="en-IN"/>
+          <w14:ligatures w14:val="none"/>
+        </w:rPr>
+      </w:pPr>
+      <w:r>
+        <w:rPr>
+          <w:rFonts w:ascii="Times New Roman" w:eastAsia="Times New Roman" w:hAnsi="Times New Roman" w:cs="Times New Roman"/>
+          <w:kern w:val="0"/>
+          <w:sz w:val="24"/>
+          <w:szCs w:val="24"/>
+          <w:lang w:val="en-IN"/>
+          <w14:ligatures w14:val="none"/>
+        </w:rPr>
+        <w:t>Evaluated how visual data from the camera could improve classification, reduce false positives, and support better environmental modelling.</w:t>
       </w:r>
     </w:p>
     <w:p>
       <w:pPr>
         <w:numPr>
           <w:ilvl w:val="0"/>
-          <w:numId w:val="7"/>
+          <w:numId w:val="18"/>
         </w:numPr>
         <w:spacing w:before="100" w:beforeAutospacing="1" w:after="100" w:afterAutospacing="1" w:line="240" w:lineRule="auto"/>
         <w:rPr>
@@ -1051,45 +1521,51 @@
           <w:kern w:val="0"/>
           <w:sz w:val="24"/>
           <w:szCs w:val="24"/>
-          <w14:ligatures w14:val="none"/>
-        </w:rPr>
-      </w:pPr>
-      <w:r>
-        <w:rPr>
-          <w:rFonts w:ascii="Times New Roman" w:eastAsia="Times New Roman" w:hAnsi="Times New Roman" w:cs="Times New Roman"/>
-          <w:kern w:val="0"/>
-          <w:sz w:val="24"/>
-          <w:szCs w:val="24"/>
-          <w14:ligatures w14:val="none"/>
-        </w:rPr>
-        <w:t xml:space="preserve">Automated testing and deployment processes using Python, significantly reducing manual </w:t>
-      </w:r>
-      <w:r>
-        <w:rPr>
-          <w:rFonts w:ascii="Times New Roman" w:eastAsia="Times New Roman" w:hAnsi="Times New Roman" w:cs="Times New Roman"/>
-          <w:kern w:val="0"/>
-          <w:sz w:val="24"/>
-          <w:szCs w:val="24"/>
-          <w14:ligatures w14:val="none"/>
-        </w:rPr>
-        <w:t>intervention,</w:t>
-      </w:r>
-      <w:r>
-        <w:rPr>
-          <w:rFonts w:ascii="Times New Roman" w:eastAsia="Times New Roman" w:hAnsi="Times New Roman" w:cs="Times New Roman"/>
-          <w:kern w:val="0"/>
-          <w:sz w:val="24"/>
-          <w:szCs w:val="24"/>
-          <w14:ligatures w14:val="none"/>
-        </w:rPr>
-        <w:t xml:space="preserve"> and improving efficiency in software delivery.</w:t>
+          <w:lang w:val="en-IN"/>
+          <w14:ligatures w14:val="none"/>
+        </w:rPr>
+      </w:pPr>
+      <w:r>
+        <w:rPr>
+          <w:rFonts w:ascii="Times New Roman" w:eastAsia="Times New Roman" w:hAnsi="Times New Roman" w:cs="Times New Roman"/>
+          <w:kern w:val="0"/>
+          <w:sz w:val="24"/>
+          <w:szCs w:val="24"/>
+          <w:lang w:val="en-IN"/>
+          <w14:ligatures w14:val="none"/>
+        </w:rPr>
+        <w:t xml:space="preserve">Compared SEF performance </w:t>
+      </w:r>
+      <w:r>
+        <w:rPr>
+          <w:rFonts w:ascii="Times New Roman" w:eastAsia="Times New Roman" w:hAnsi="Times New Roman" w:cs="Times New Roman"/>
+          <w:b/>
+          <w:bCs/>
+          <w:kern w:val="0"/>
+          <w:sz w:val="24"/>
+          <w:szCs w:val="24"/>
+          <w:lang w:val="en-IN"/>
+          <w14:ligatures w14:val="none"/>
+        </w:rPr>
+        <w:t>with and without camera data</w:t>
+      </w:r>
+      <w:r>
+        <w:rPr>
+          <w:rFonts w:ascii="Times New Roman" w:eastAsia="Times New Roman" w:hAnsi="Times New Roman" w:cs="Times New Roman"/>
+          <w:kern w:val="0"/>
+          <w:sz w:val="24"/>
+          <w:szCs w:val="24"/>
+          <w:lang w:val="en-IN"/>
+          <w14:ligatures w14:val="none"/>
+        </w:rPr>
+        <w:t>, presenting findings on precision, recall, and system latency improvements.</w:t>
       </w:r>
     </w:p>
     <w:p>
       <w:pPr>
         <w:numPr>
           <w:ilvl w:val="0"/>
-          <w:numId w:val="7"/>
+          <w:numId w:val="18"/>
         </w:numPr>
         <w:spacing w:before="100" w:beforeAutospacing="1" w:after="100" w:afterAutospacing="1" w:line="240" w:lineRule="auto"/>
         <w:rPr>
@@ -1097,27 +1573,24 @@
           <w:kern w:val="0"/>
           <w:sz w:val="24"/>
           <w:szCs w:val="24"/>
-          <w14:ligatures w14:val="none"/>
-        </w:rPr>
-      </w:pPr>
-      <w:r>
-        <w:rPr>
-          <w:rFonts w:ascii="Times New Roman" w:eastAsia="Times New Roman" w:hAnsi="Times New Roman" w:cs="Times New Roman"/>
-          <w:kern w:val="0"/>
-          <w:sz w:val="24"/>
-          <w:szCs w:val="24"/>
-          <w14:ligatures w14:val="none"/>
-        </w:rPr>
-        <w:lastRenderedPageBreak/>
-        <w:t>Collaborated with cross-functional teams to integrate software components, troubleshoot issues, and ensure seamless operation of autonomous systems.</w:t>
+          <w:lang w:val="en-IN"/>
+          <w14:ligatures w14:val="none"/>
+        </w:rPr>
+      </w:pPr>
+      <w:r>
+        <w:rPr>
+          <w:rFonts w:ascii="Times New Roman" w:eastAsia="Times New Roman" w:hAnsi="Times New Roman" w:cs="Times New Roman"/>
+          <w:kern w:val="0"/>
+          <w:sz w:val="24"/>
+          <w:szCs w:val="24"/>
+          <w:lang w:val="en-IN"/>
+          <w14:ligatures w14:val="none"/>
+        </w:rPr>
+        <w:t>Enabled deeper discussions on multi-sensor fusion architecture and the role of visual data in static perception scenarios.</w:t>
       </w:r>
     </w:p>
     <w:p>
       <w:pPr>
-        <w:numPr>
-          <w:ilvl w:val="0"/>
-          <w:numId w:val="7"/>
-        </w:numPr>
         <w:spacing w:before="100" w:beforeAutospacing="1" w:after="100" w:afterAutospacing="1" w:line="240" w:lineRule="auto"/>
         <w:rPr>
           <w:rFonts w:ascii="Times New Roman" w:eastAsia="Times New Roman" w:hAnsi="Times New Roman" w:cs="Times New Roman"/>
@@ -1127,28 +1600,36 @@
           <w14:ligatures w14:val="none"/>
         </w:rPr>
       </w:pPr>
-      <w:r>
-        <w:rPr>
-          <w:rFonts w:ascii="Times New Roman" w:eastAsia="Times New Roman" w:hAnsi="Times New Roman" w:cs="Times New Roman"/>
-          <w:kern w:val="0"/>
-          <w:sz w:val="24"/>
-          <w:szCs w:val="24"/>
-          <w14:ligatures w14:val="none"/>
-        </w:rPr>
-        <w:t>Participated in code reviews and contributed to improving coding standards and practices within the team.</w:t>
-      </w:r>
     </w:p>
     <w:p>
       <w:pPr>
-        <w:spacing w:after="0" w:line="240" w:lineRule="auto"/>
-        <w:rPr>
-          <w:rFonts w:ascii="Times New Roman" w:eastAsia="Times New Roman" w:hAnsi="Times New Roman" w:cs="Times New Roman"/>
-          <w:kern w:val="0"/>
-          <w:sz w:val="24"/>
-          <w:szCs w:val="24"/>
-          <w14:ligatures w14:val="none"/>
-        </w:rPr>
-      </w:pPr>
+        <w:spacing w:before="100" w:beforeAutospacing="1" w:after="100" w:afterAutospacing="1" w:line="240" w:lineRule="auto"/>
+        <w:rPr>
+          <w:rFonts w:ascii="Times New Roman" w:eastAsia="Times New Roman" w:hAnsi="Times New Roman" w:cs="Times New Roman"/>
+          <w:kern w:val="0"/>
+          <w:sz w:val="24"/>
+          <w:szCs w:val="24"/>
+          <w14:ligatures w14:val="none"/>
+        </w:rPr>
+      </w:pPr>
+    </w:p>
+    <w:p>
+      <w:pPr>
+        <w:spacing w:before="100" w:beforeAutospacing="1" w:after="100" w:afterAutospacing="1" w:line="240" w:lineRule="auto"/>
+        <w:outlineLvl w:val="2"/>
+      </w:pPr>
+      <w:r>
+        <w:rPr>
+          <w:rFonts w:ascii="Times New Roman" w:eastAsia="Times New Roman" w:hAnsi="Times New Roman" w:cs="Times New Roman"/>
+          <w:b/>
+          <w:bCs/>
+          <w:kern w:val="0"/>
+          <w:sz w:val="36"/>
+          <w:szCs w:val="36"/>
+          <w14:ligatures w14:val="none"/>
+        </w:rPr>
+        <w:t>Education</w:t>
+      </w:r>
       <w:r>
         <w:rPr>
           <w:rFonts w:ascii="Times New Roman" w:eastAsia="Times New Roman" w:hAnsi="Times New Roman" w:cs="Times New Roman"/>
@@ -1161,6 +1642,52 @@
           <v:rect id="_x0000_i1028" style="width:0;height:1.5pt" o:hralign="center" o:hrstd="t" o:hr="t" fillcolor="#a0a0a0" stroked="f"/>
         </w:pict>
       </w:r>
+      <w:r>
+        <w:rPr>
+          <w:b/>
+          <w:bCs/>
+        </w:rPr>
+        <w:t>BTech</w:t>
+      </w:r>
+      <w:r>
+        <w:t xml:space="preserve"> in </w:t>
+      </w:r>
+      <w:r>
+        <w:t>Electrical and E</w:t>
+      </w:r>
+      <w:r>
+        <w:t>lectronic Engineering</w:t>
+      </w:r>
+      <w:r>
+        <w:br/>
+      </w:r>
+      <w:r>
+        <w:t>Amrita University</w:t>
+      </w:r>
+      <w:r>
+        <w:t xml:space="preserve"> </w:t>
+      </w:r>
+      <w:r>
+        <w:t>Kollam</w:t>
+      </w:r>
+      <w:r>
+        <w:t xml:space="preserve">, </w:t>
+      </w:r>
+      <w:r>
+        <w:t>Kerela</w:t>
+      </w:r>
+      <w:r>
+        <w:br/>
+      </w:r>
+      <w:r>
+        <w:t xml:space="preserve">Graduated: </w:t>
+      </w:r>
+      <w:r>
+        <w:t>June</w:t>
+      </w:r>
+      <w:r>
+        <w:t xml:space="preserve"> 2021</w:t>
+      </w:r>
     </w:p>
     <w:p>
       <w:pPr>
@@ -1168,89 +1695,24 @@
         <w:outlineLvl w:val="2"/>
         <w:rPr>
           <w:rFonts w:ascii="Times New Roman" w:eastAsia="Times New Roman" w:hAnsi="Times New Roman" w:cs="Times New Roman"/>
+          <w:kern w:val="0"/>
+          <w:sz w:val="24"/>
+          <w:szCs w:val="24"/>
+          <w14:ligatures w14:val="none"/>
+        </w:rPr>
+      </w:pPr>
+      <w:r>
+        <w:rPr>
+          <w:rFonts w:ascii="Times New Roman" w:eastAsia="Times New Roman" w:hAnsi="Times New Roman" w:cs="Times New Roman"/>
           <w:b/>
           <w:bCs/>
           <w:kern w:val="0"/>
-          <w:sz w:val="27"/>
-          <w:szCs w:val="27"/>
-          <w14:ligatures w14:val="none"/>
-        </w:rPr>
-      </w:pPr>
-      <w:r>
-        <w:rPr>
-          <w:rFonts w:ascii="Times New Roman" w:eastAsia="Times New Roman" w:hAnsi="Times New Roman" w:cs="Times New Roman"/>
-          <w:b/>
-          <w:bCs/>
-          <w:kern w:val="0"/>
-          <w:sz w:val="27"/>
-          <w:szCs w:val="27"/>
-          <w14:ligatures w14:val="none"/>
-        </w:rPr>
-        <w:t>Education</w:t>
-      </w:r>
-    </w:p>
-    <w:p>
-      <w:pPr>
-        <w:pStyle w:val="NormalWeb"/>
-      </w:pPr>
-      <w:r>
-        <w:rPr>
-          <w:b/>
-          <w:bCs/>
-        </w:rPr>
-        <w:t>BTech</w:t>
-      </w:r>
-      <w:r>
-        <w:t xml:space="preserve"> in </w:t>
-      </w:r>
-      <w:r>
-        <w:t>Electrical and E</w:t>
-      </w:r>
-      <w:r>
-        <w:t>lectronic Engineering</w:t>
-      </w:r>
-      <w:r>
-        <w:br/>
-      </w:r>
-      <w:r>
-        <w:t>Amrita University</w:t>
-      </w:r>
-      <w:r>
-        <w:t xml:space="preserve"> </w:t>
-      </w:r>
-      <w:r>
-        <w:t>Kollam</w:t>
-      </w:r>
-      <w:r>
-        <w:t xml:space="preserve">, </w:t>
-      </w:r>
-      <w:r>
-        <w:t>Kerela</w:t>
-      </w:r>
-      <w:r>
-        <w:br/>
-      </w:r>
-      <w:r>
-        <w:t xml:space="preserve">Graduated: </w:t>
-      </w:r>
-      <w:r>
-        <w:t>June</w:t>
-      </w:r>
-      <w:r>
-        <w:t xml:space="preserve"> 2021</w:t>
-      </w:r>
-    </w:p>
-    <w:p>
-      <w:pPr>
-        <w:spacing w:after="0" w:line="240" w:lineRule="auto"/>
-        <w:rPr>
-          <w:rFonts w:ascii="Times New Roman" w:eastAsia="Times New Roman" w:hAnsi="Times New Roman" w:cs="Times New Roman"/>
-          <w:kern w:val="0"/>
-          <w:sz w:val="24"/>
-          <w:szCs w:val="24"/>
-          <w14:ligatures w14:val="none"/>
-        </w:rPr>
-      </w:pPr>
+          <w:sz w:val="36"/>
+          <w:szCs w:val="36"/>
+          <w14:ligatures w14:val="none"/>
+        </w:rPr>
+        <w:t>Awards</w:t>
+      </w:r>
       <w:r>
         <w:rPr>
           <w:rFonts w:ascii="Times New Roman" w:eastAsia="Times New Roman" w:hAnsi="Times New Roman" w:cs="Times New Roman"/>
@@ -1263,18 +1725,377 @@
           <v:rect id="_x0000_i1029" style="width:0;height:1.5pt" o:hralign="center" o:hrstd="t" o:hr="t" fillcolor="#a0a0a0" stroked="f"/>
         </w:pict>
       </w:r>
+      <w:r>
+        <w:rPr>
+          <w:rFonts w:ascii="Times New Roman" w:eastAsia="Times New Roman" w:hAnsi="Times New Roman" w:cs="Times New Roman"/>
+          <w:b/>
+          <w:bCs/>
+          <w:kern w:val="0"/>
+          <w:sz w:val="24"/>
+          <w:szCs w:val="24"/>
+          <w14:ligatures w14:val="none"/>
+        </w:rPr>
+        <w:t xml:space="preserve">Spot Award </w:t>
+      </w:r>
+      <w:r>
+        <w:rPr>
+          <w:rFonts w:ascii="Times New Roman" w:eastAsia="Times New Roman" w:hAnsi="Times New Roman" w:cs="Times New Roman"/>
+          <w:b/>
+          <w:bCs/>
+          <w:kern w:val="0"/>
+          <w:sz w:val="24"/>
+          <w:szCs w:val="24"/>
+          <w14:ligatures w14:val="none"/>
+        </w:rPr>
+        <w:t xml:space="preserve">for my contributions </w:t>
+      </w:r>
+      <w:r>
+        <w:rPr>
+          <w:rFonts w:ascii="Times New Roman" w:eastAsia="Times New Roman" w:hAnsi="Times New Roman" w:cs="Times New Roman"/>
+          <w:b/>
+          <w:bCs/>
+          <w:kern w:val="0"/>
+          <w:sz w:val="24"/>
+          <w:szCs w:val="24"/>
+          <w14:ligatures w14:val="none"/>
+        </w:rPr>
+        <w:t>in</w:t>
+      </w:r>
+      <w:r>
+        <w:rPr>
+          <w:rFonts w:ascii="Times New Roman" w:eastAsia="Times New Roman" w:hAnsi="Times New Roman" w:cs="Times New Roman"/>
+          <w:b/>
+          <w:bCs/>
+          <w:kern w:val="0"/>
+          <w:sz w:val="24"/>
+          <w:szCs w:val="24"/>
+          <w14:ligatures w14:val="none"/>
+        </w:rPr>
+        <w:t xml:space="preserve"> ADCU </w:t>
+      </w:r>
+      <w:r>
+        <w:rPr>
+          <w:rFonts w:ascii="Times New Roman" w:eastAsia="Times New Roman" w:hAnsi="Times New Roman" w:cs="Times New Roman"/>
+          <w:b/>
+          <w:bCs/>
+          <w:kern w:val="0"/>
+          <w:sz w:val="24"/>
+          <w:szCs w:val="24"/>
+          <w14:ligatures w14:val="none"/>
+        </w:rPr>
+        <w:t>DCM</w:t>
+      </w:r>
+      <w:r>
+        <w:rPr>
+          <w:rFonts w:ascii="Times New Roman" w:eastAsia="Times New Roman" w:hAnsi="Times New Roman" w:cs="Times New Roman"/>
+          <w:b/>
+          <w:bCs/>
+          <w:kern w:val="0"/>
+          <w:sz w:val="24"/>
+          <w:szCs w:val="24"/>
+          <w14:ligatures w14:val="none"/>
+        </w:rPr>
+        <w:t xml:space="preserve"> [0x19-</w:t>
+      </w:r>
+      <w:r>
+        <w:rPr>
+          <w:rFonts w:ascii="Times New Roman" w:eastAsia="Times New Roman" w:hAnsi="Times New Roman" w:cs="Times New Roman"/>
+          <w:b/>
+          <w:bCs/>
+          <w:kern w:val="0"/>
+          <w:sz w:val="24"/>
+          <w:szCs w:val="24"/>
+          <w14:ligatures w14:val="none"/>
+        </w:rPr>
+        <w:t>DEM</w:t>
+      </w:r>
+      <w:r>
+        <w:rPr>
+          <w:rFonts w:ascii="Times New Roman" w:eastAsia="Times New Roman" w:hAnsi="Times New Roman" w:cs="Times New Roman"/>
+          <w:b/>
+          <w:bCs/>
+          <w:kern w:val="0"/>
+          <w:sz w:val="24"/>
+          <w:szCs w:val="24"/>
+          <w14:ligatures w14:val="none"/>
+        </w:rPr>
+        <w:t>]</w:t>
+      </w:r>
+      <w:r>
+        <w:rPr>
+          <w:rFonts w:ascii="Times New Roman" w:eastAsia="Times New Roman" w:hAnsi="Times New Roman" w:cs="Times New Roman"/>
+          <w:kern w:val="0"/>
+          <w:sz w:val="24"/>
+          <w:szCs w:val="24"/>
+          <w14:ligatures w14:val="none"/>
+        </w:rPr>
+        <w:br/>
+        <w:t xml:space="preserve">         </w:t>
+      </w:r>
+      <w:r>
+        <w:rPr>
+          <w:rFonts w:ascii="Times New Roman" w:eastAsia="Times New Roman" w:hAnsi="Times New Roman" w:cs="Times New Roman"/>
+          <w:kern w:val="0"/>
+          <w:sz w:val="24"/>
+          <w:szCs w:val="24"/>
+          <w14:ligatures w14:val="none"/>
+        </w:rPr>
+        <w:t xml:space="preserve">Received a recognition </w:t>
+      </w:r>
+      <w:r>
+        <w:rPr>
+          <w:rFonts w:ascii="Times New Roman" w:eastAsia="Times New Roman" w:hAnsi="Times New Roman" w:cs="Times New Roman"/>
+          <w:kern w:val="0"/>
+          <w:sz w:val="24"/>
+          <w:szCs w:val="24"/>
+          <w14:ligatures w14:val="none"/>
+        </w:rPr>
+        <w:t xml:space="preserve">on my </w:t>
+      </w:r>
+      <w:r>
+        <w:rPr>
+          <w:rFonts w:ascii="Times New Roman" w:eastAsia="Times New Roman" w:hAnsi="Times New Roman" w:cs="Times New Roman"/>
+          <w:kern w:val="0"/>
+          <w:sz w:val="24"/>
+          <w:szCs w:val="24"/>
+          <w14:ligatures w14:val="none"/>
+        </w:rPr>
+        <w:t xml:space="preserve">attitude </w:t>
+      </w:r>
+      <w:r>
+        <w:rPr>
+          <w:rFonts w:ascii="Times New Roman" w:eastAsia="Times New Roman" w:hAnsi="Times New Roman" w:cs="Times New Roman"/>
+          <w:kern w:val="0"/>
+          <w:sz w:val="24"/>
+          <w:szCs w:val="24"/>
+          <w14:ligatures w14:val="none"/>
+        </w:rPr>
+        <w:t>of</w:t>
+      </w:r>
+      <w:r>
+        <w:rPr>
+          <w:rFonts w:ascii="Times New Roman" w:eastAsia="Times New Roman" w:hAnsi="Times New Roman" w:cs="Times New Roman"/>
+          <w:kern w:val="0"/>
+          <w:sz w:val="24"/>
+          <w:szCs w:val="24"/>
+          <w14:ligatures w14:val="none"/>
+        </w:rPr>
+        <w:t xml:space="preserve"> </w:t>
+      </w:r>
+      <w:r>
+        <w:rPr>
+          <w:rFonts w:ascii="Times New Roman" w:eastAsia="Times New Roman" w:hAnsi="Times New Roman" w:cs="Times New Roman"/>
+          <w:kern w:val="0"/>
+          <w:sz w:val="24"/>
+          <w:szCs w:val="24"/>
+          <w14:ligatures w14:val="none"/>
+        </w:rPr>
+        <w:t>ready to learn and tak</w:t>
+      </w:r>
+      <w:r>
+        <w:rPr>
+          <w:rFonts w:ascii="Times New Roman" w:eastAsia="Times New Roman" w:hAnsi="Times New Roman" w:cs="Times New Roman"/>
+          <w:kern w:val="0"/>
+          <w:sz w:val="24"/>
+          <w:szCs w:val="24"/>
+          <w14:ligatures w14:val="none"/>
+        </w:rPr>
+        <w:t xml:space="preserve">ing up </w:t>
+      </w:r>
+      <w:r>
+        <w:rPr>
+          <w:rFonts w:ascii="Times New Roman" w:eastAsia="Times New Roman" w:hAnsi="Times New Roman" w:cs="Times New Roman"/>
+          <w:kern w:val="0"/>
+          <w:sz w:val="24"/>
+          <w:szCs w:val="24"/>
+          <w14:ligatures w14:val="none"/>
+        </w:rPr>
+        <w:t>new challenges</w:t>
+      </w:r>
+      <w:r>
+        <w:rPr>
+          <w:rFonts w:ascii="Times New Roman" w:eastAsia="Times New Roman" w:hAnsi="Times New Roman" w:cs="Times New Roman"/>
+          <w:kern w:val="0"/>
+          <w:sz w:val="24"/>
+          <w:szCs w:val="24"/>
+          <w14:ligatures w14:val="none"/>
+        </w:rPr>
+        <w:t xml:space="preserve"> </w:t>
+      </w:r>
+      <w:r>
+        <w:rPr>
+          <w:rFonts w:ascii="Times New Roman" w:eastAsia="Times New Roman" w:hAnsi="Times New Roman" w:cs="Times New Roman"/>
+          <w:kern w:val="0"/>
+          <w:sz w:val="24"/>
+          <w:szCs w:val="24"/>
+          <w14:ligatures w14:val="none"/>
+        </w:rPr>
+        <w:t xml:space="preserve">while </w:t>
+      </w:r>
+      <w:r>
+        <w:rPr>
+          <w:rFonts w:ascii="Times New Roman" w:eastAsia="Times New Roman" w:hAnsi="Times New Roman" w:cs="Times New Roman"/>
+          <w:kern w:val="0"/>
+          <w:sz w:val="24"/>
+          <w:szCs w:val="24"/>
+          <w14:ligatures w14:val="none"/>
+        </w:rPr>
+        <w:t xml:space="preserve">   </w:t>
+      </w:r>
+      <w:r>
+        <w:rPr>
+          <w:rFonts w:ascii="Times New Roman" w:eastAsia="Times New Roman" w:hAnsi="Times New Roman" w:cs="Times New Roman"/>
+          <w:kern w:val="0"/>
+          <w:sz w:val="24"/>
+          <w:szCs w:val="24"/>
+          <w14:ligatures w14:val="none"/>
+        </w:rPr>
+        <w:t>contributin</w:t>
+      </w:r>
+      <w:r>
+        <w:rPr>
+          <w:rFonts w:ascii="Times New Roman" w:eastAsia="Times New Roman" w:hAnsi="Times New Roman" w:cs="Times New Roman"/>
+          <w:kern w:val="0"/>
+          <w:sz w:val="24"/>
+          <w:szCs w:val="24"/>
+          <w14:ligatures w14:val="none"/>
+        </w:rPr>
+        <w:t>g</w:t>
+      </w:r>
+      <w:r>
+        <w:rPr>
+          <w:rFonts w:ascii="Times New Roman" w:eastAsia="Times New Roman" w:hAnsi="Times New Roman" w:cs="Times New Roman"/>
+          <w:kern w:val="0"/>
+          <w:sz w:val="24"/>
+          <w:szCs w:val="24"/>
+          <w14:ligatures w14:val="none"/>
+        </w:rPr>
+        <w:t xml:space="preserve"> in </w:t>
+      </w:r>
+      <w:r>
+        <w:rPr>
+          <w:rFonts w:ascii="Times New Roman" w:eastAsia="Times New Roman" w:hAnsi="Times New Roman" w:cs="Times New Roman"/>
+          <w:kern w:val="0"/>
+          <w:sz w:val="24"/>
+          <w:szCs w:val="24"/>
+          <w14:ligatures w14:val="none"/>
+        </w:rPr>
+        <w:t xml:space="preserve">ADCU </w:t>
+      </w:r>
+      <w:r>
+        <w:rPr>
+          <w:rFonts w:ascii="Times New Roman" w:eastAsia="Times New Roman" w:hAnsi="Times New Roman" w:cs="Times New Roman"/>
+          <w:kern w:val="0"/>
+          <w:sz w:val="24"/>
+          <w:szCs w:val="24"/>
+          <w14:ligatures w14:val="none"/>
+        </w:rPr>
+        <w:t>DCM-0 x19 service</w:t>
+      </w:r>
+      <w:r>
+        <w:rPr>
+          <w:rFonts w:ascii="Times New Roman" w:eastAsia="Times New Roman" w:hAnsi="Times New Roman" w:cs="Times New Roman"/>
+          <w:kern w:val="0"/>
+          <w:sz w:val="24"/>
+          <w:szCs w:val="24"/>
+          <w14:ligatures w14:val="none"/>
+        </w:rPr>
+        <w:t>.</w:t>
+      </w:r>
     </w:p>
     <w:p>
       <w:pPr>
         <w:spacing w:before="100" w:beforeAutospacing="1" w:after="100" w:afterAutospacing="1" w:line="240" w:lineRule="auto"/>
-        <w:outlineLvl w:val="2"/>
+        <w:ind w:left="720"/>
+        <w:rPr>
+          <w:rFonts w:ascii="Times New Roman" w:eastAsia="Times New Roman" w:hAnsi="Times New Roman" w:cs="Times New Roman"/>
+          <w:kern w:val="0"/>
+          <w:sz w:val="24"/>
+          <w:szCs w:val="24"/>
+          <w14:ligatures w14:val="none"/>
+        </w:rPr>
+      </w:pPr>
+      <w:r>
+        <w:rPr>
+          <w:rFonts w:ascii="Times New Roman" w:eastAsia="Times New Roman" w:hAnsi="Times New Roman" w:cs="Times New Roman"/>
+          <w:kern w:val="0"/>
+          <w:sz w:val="24"/>
+          <w:szCs w:val="24"/>
+          <w14:ligatures w14:val="none"/>
+        </w:rPr>
+        <w:t xml:space="preserve">                                                                 </w:t>
+      </w:r>
+      <w:r>
+        <w:rPr>
+          <w:rFonts w:ascii="Times New Roman" w:eastAsia="Times New Roman" w:hAnsi="Times New Roman" w:cs="Times New Roman"/>
+          <w:kern w:val="0"/>
+          <w:sz w:val="24"/>
+          <w:szCs w:val="24"/>
+          <w14:ligatures w14:val="none"/>
+        </w:rPr>
+        <w:t xml:space="preserve"> </w:t>
+      </w:r>
+      <w:r>
+        <w:rPr>
+          <w:rFonts w:ascii="Times New Roman" w:eastAsia="Times New Roman" w:hAnsi="Times New Roman" w:cs="Times New Roman"/>
+          <w:kern w:val="0"/>
+          <w:sz w:val="24"/>
+          <w:szCs w:val="24"/>
+          <w14:ligatures w14:val="none"/>
+        </w:rPr>
+        <w:t xml:space="preserve">– </w:t>
+      </w:r>
+      <w:r>
+        <w:rPr>
+          <w:rFonts w:ascii="Times New Roman" w:eastAsia="Times New Roman" w:hAnsi="Times New Roman" w:cs="Times New Roman"/>
+          <w:kern w:val="0"/>
+          <w:sz w:val="24"/>
+          <w:szCs w:val="24"/>
+          <w14:ligatures w14:val="none"/>
+        </w:rPr>
+        <w:t xml:space="preserve">Continental Autonomous Mobility </w:t>
+      </w:r>
+      <w:r>
+        <w:rPr>
+          <w:rFonts w:ascii="Times New Roman" w:eastAsia="Times New Roman" w:hAnsi="Times New Roman" w:cs="Times New Roman"/>
+          <w:kern w:val="0"/>
+          <w:sz w:val="24"/>
+          <w:szCs w:val="24"/>
+          <w14:ligatures w14:val="none"/>
+        </w:rPr>
+        <w:t>-</w:t>
+      </w:r>
+      <w:r>
+        <w:rPr>
+          <w:rFonts w:ascii="Times New Roman" w:eastAsia="Times New Roman" w:hAnsi="Times New Roman" w:cs="Times New Roman"/>
+          <w:kern w:val="0"/>
+          <w:sz w:val="24"/>
+          <w:szCs w:val="24"/>
+          <w14:ligatures w14:val="none"/>
+        </w:rPr>
+        <w:t xml:space="preserve"> July </w:t>
+      </w:r>
+      <w:r>
+        <w:rPr>
+          <w:rFonts w:ascii="Times New Roman" w:eastAsia="Times New Roman" w:hAnsi="Times New Roman" w:cs="Times New Roman"/>
+          <w:kern w:val="0"/>
+          <w:sz w:val="24"/>
+          <w:szCs w:val="24"/>
+          <w14:ligatures w14:val="none"/>
+        </w:rPr>
+        <w:t>2024</w:t>
+      </w:r>
+    </w:p>
+    <w:p>
+      <w:pPr>
+        <w:spacing w:before="100" w:beforeAutospacing="1" w:after="100" w:afterAutospacing="1" w:line="240" w:lineRule="auto"/>
         <w:rPr>
           <w:rFonts w:ascii="Times New Roman" w:eastAsia="Times New Roman" w:hAnsi="Times New Roman" w:cs="Times New Roman"/>
           <w:b/>
           <w:bCs/>
           <w:kern w:val="0"/>
-          <w:sz w:val="27"/>
-          <w:szCs w:val="27"/>
+          <w:sz w:val="24"/>
+          <w:szCs w:val="24"/>
           <w14:ligatures w14:val="none"/>
         </w:rPr>
       </w:pPr>
@@ -1284,19 +2105,216 @@
           <w:b/>
           <w:bCs/>
           <w:kern w:val="0"/>
-          <w:sz w:val="27"/>
-          <w:szCs w:val="27"/>
-          <w14:ligatures w14:val="none"/>
-        </w:rPr>
-        <w:t>Awards</w:t>
+          <w:sz w:val="24"/>
+          <w:szCs w:val="24"/>
+          <w14:ligatures w14:val="none"/>
+        </w:rPr>
+        <w:t xml:space="preserve">Spot Award </w:t>
+      </w:r>
+      <w:r>
+        <w:rPr>
+          <w:rFonts w:ascii="Times New Roman" w:eastAsia="Times New Roman" w:hAnsi="Times New Roman" w:cs="Times New Roman"/>
+          <w:b/>
+          <w:bCs/>
+          <w:kern w:val="0"/>
+          <w:sz w:val="24"/>
+          <w:szCs w:val="24"/>
+          <w14:ligatures w14:val="none"/>
+        </w:rPr>
+        <w:t>for Innovation activities</w:t>
+      </w:r>
+      <w:r>
+        <w:rPr>
+          <w:rFonts w:ascii="Times New Roman" w:eastAsia="Times New Roman" w:hAnsi="Times New Roman" w:cs="Times New Roman"/>
+          <w:b/>
+          <w:bCs/>
+          <w:kern w:val="0"/>
+          <w:sz w:val="24"/>
+          <w:szCs w:val="24"/>
+          <w14:ligatures w14:val="none"/>
+        </w:rPr>
+        <w:t xml:space="preserve"> and teamwork</w:t>
+      </w:r>
+      <w:r>
+        <w:rPr>
+          <w:rFonts w:ascii="Times New Roman" w:eastAsia="Times New Roman" w:hAnsi="Times New Roman" w:cs="Times New Roman"/>
+          <w:b/>
+          <w:bCs/>
+          <w:kern w:val="0"/>
+          <w:sz w:val="24"/>
+          <w:szCs w:val="24"/>
+          <w14:ligatures w14:val="none"/>
+        </w:rPr>
+        <w:br/>
+        <w:t xml:space="preserve">         </w:t>
+      </w:r>
+      <w:r>
+        <w:rPr>
+          <w:rFonts w:ascii="Times New Roman" w:eastAsia="Times New Roman" w:hAnsi="Times New Roman" w:cs="Times New Roman"/>
+          <w:kern w:val="0"/>
+          <w:sz w:val="24"/>
+          <w:szCs w:val="24"/>
+          <w14:ligatures w14:val="none"/>
+        </w:rPr>
+        <w:t xml:space="preserve">Received an award </w:t>
+      </w:r>
+      <w:r>
+        <w:rPr>
+          <w:rFonts w:ascii="Times New Roman" w:eastAsia="Times New Roman" w:hAnsi="Times New Roman" w:cs="Times New Roman"/>
+          <w:kern w:val="0"/>
+          <w:sz w:val="24"/>
+          <w:szCs w:val="24"/>
+          <w14:ligatures w14:val="none"/>
+        </w:rPr>
+        <w:t xml:space="preserve">on my </w:t>
+      </w:r>
+      <w:r>
+        <w:rPr>
+          <w:rFonts w:ascii="Times New Roman" w:eastAsia="Times New Roman" w:hAnsi="Times New Roman" w:cs="Times New Roman"/>
+          <w:kern w:val="0"/>
+          <w:sz w:val="24"/>
+          <w:szCs w:val="24"/>
+          <w14:ligatures w14:val="none"/>
+        </w:rPr>
+        <w:t xml:space="preserve">collaboration </w:t>
+      </w:r>
+      <w:r>
+        <w:rPr>
+          <w:rFonts w:ascii="Times New Roman" w:eastAsia="Times New Roman" w:hAnsi="Times New Roman" w:cs="Times New Roman"/>
+          <w:kern w:val="0"/>
+          <w:sz w:val="24"/>
+          <w:szCs w:val="24"/>
+          <w14:ligatures w14:val="none"/>
+        </w:rPr>
+        <w:t xml:space="preserve">with team </w:t>
+      </w:r>
+      <w:r>
+        <w:rPr>
+          <w:rFonts w:ascii="Times New Roman" w:eastAsia="Times New Roman" w:hAnsi="Times New Roman" w:cs="Times New Roman"/>
+          <w:kern w:val="0"/>
+          <w:sz w:val="24"/>
+          <w:szCs w:val="24"/>
+          <w14:ligatures w14:val="none"/>
+        </w:rPr>
+        <w:t xml:space="preserve">in </w:t>
+      </w:r>
+      <w:r>
+        <w:rPr>
+          <w:rFonts w:ascii="Times New Roman" w:eastAsia="Times New Roman" w:hAnsi="Times New Roman" w:cs="Times New Roman"/>
+          <w:kern w:val="0"/>
+          <w:sz w:val="24"/>
+          <w:szCs w:val="24"/>
+          <w14:ligatures w14:val="none"/>
+        </w:rPr>
+        <w:t>f</w:t>
+      </w:r>
+      <w:r>
+        <w:rPr>
+          <w:rFonts w:ascii="Times New Roman" w:eastAsia="Times New Roman" w:hAnsi="Times New Roman" w:cs="Times New Roman"/>
+          <w:kern w:val="0"/>
+          <w:sz w:val="24"/>
+          <w:szCs w:val="24"/>
+          <w14:ligatures w14:val="none"/>
+        </w:rPr>
+        <w:t>iling</w:t>
+      </w:r>
+      <w:r>
+        <w:rPr>
+          <w:rFonts w:ascii="Times New Roman" w:eastAsia="Times New Roman" w:hAnsi="Times New Roman" w:cs="Times New Roman"/>
+          <w:kern w:val="0"/>
+          <w:sz w:val="24"/>
+          <w:szCs w:val="24"/>
+          <w14:ligatures w14:val="none"/>
+        </w:rPr>
+        <w:t xml:space="preserve"> new ideas</w:t>
+      </w:r>
+      <w:r>
+        <w:rPr>
+          <w:rFonts w:ascii="Times New Roman" w:eastAsia="Times New Roman" w:hAnsi="Times New Roman" w:cs="Times New Roman"/>
+          <w:kern w:val="0"/>
+          <w:sz w:val="24"/>
+          <w:szCs w:val="24"/>
+          <w14:ligatures w14:val="none"/>
+        </w:rPr>
+        <w:t>.</w:t>
+      </w:r>
+      <w:r>
+        <w:rPr>
+          <w:rFonts w:ascii="Times New Roman" w:eastAsia="Times New Roman" w:hAnsi="Times New Roman" w:cs="Times New Roman"/>
+          <w:kern w:val="0"/>
+          <w:sz w:val="24"/>
+          <w:szCs w:val="24"/>
+          <w14:ligatures w14:val="none"/>
+        </w:rPr>
+        <w:t xml:space="preserve"> </w:t>
       </w:r>
     </w:p>
     <w:p>
       <w:pPr>
-        <w:numPr>
-          <w:ilvl w:val="0"/>
-          <w:numId w:val="11"/>
-        </w:numPr>
+        <w:spacing w:before="100" w:beforeAutospacing="1" w:after="100" w:afterAutospacing="1" w:line="240" w:lineRule="auto"/>
+        <w:ind w:left="3600" w:firstLine="720"/>
+        <w:rPr>
+          <w:rFonts w:ascii="Times New Roman" w:eastAsia="Times New Roman" w:hAnsi="Times New Roman" w:cs="Times New Roman"/>
+          <w:kern w:val="0"/>
+          <w:sz w:val="24"/>
+          <w:szCs w:val="24"/>
+          <w14:ligatures w14:val="none"/>
+        </w:rPr>
+      </w:pPr>
+      <w:r>
+        <w:rPr>
+          <w:rFonts w:ascii="Times New Roman" w:eastAsia="Times New Roman" w:hAnsi="Times New Roman" w:cs="Times New Roman"/>
+          <w:kern w:val="0"/>
+          <w:sz w:val="24"/>
+          <w:szCs w:val="24"/>
+          <w14:ligatures w14:val="none"/>
+        </w:rPr>
+        <w:lastRenderedPageBreak/>
+        <w:t xml:space="preserve">       </w:t>
+      </w:r>
+      <w:r>
+        <w:rPr>
+          <w:rFonts w:ascii="Times New Roman" w:eastAsia="Times New Roman" w:hAnsi="Times New Roman" w:cs="Times New Roman"/>
+          <w:kern w:val="0"/>
+          <w:sz w:val="24"/>
+          <w:szCs w:val="24"/>
+          <w14:ligatures w14:val="none"/>
+        </w:rPr>
+        <w:t>–</w:t>
+      </w:r>
+      <w:r>
+        <w:rPr>
+          <w:rFonts w:ascii="Times New Roman" w:eastAsia="Times New Roman" w:hAnsi="Times New Roman" w:cs="Times New Roman"/>
+          <w:kern w:val="0"/>
+          <w:sz w:val="24"/>
+          <w:szCs w:val="24"/>
+          <w14:ligatures w14:val="none"/>
+        </w:rPr>
+        <w:t xml:space="preserve"> </w:t>
+      </w:r>
+      <w:r>
+        <w:rPr>
+          <w:rFonts w:ascii="Times New Roman" w:eastAsia="Times New Roman" w:hAnsi="Times New Roman" w:cs="Times New Roman"/>
+          <w:kern w:val="0"/>
+          <w:sz w:val="24"/>
+          <w:szCs w:val="24"/>
+          <w14:ligatures w14:val="none"/>
+        </w:rPr>
+        <w:t xml:space="preserve">Continental Autonomous Mobility </w:t>
+      </w:r>
+      <w:r>
+        <w:rPr>
+          <w:rFonts w:ascii="Times New Roman" w:eastAsia="Times New Roman" w:hAnsi="Times New Roman" w:cs="Times New Roman"/>
+          <w:kern w:val="0"/>
+          <w:sz w:val="24"/>
+          <w:szCs w:val="24"/>
+          <w14:ligatures w14:val="none"/>
+        </w:rPr>
+        <w:t>- Oct 2023</w:t>
+      </w:r>
+    </w:p>
+    <w:p>
+      <w:pPr>
         <w:spacing w:before="100" w:beforeAutospacing="1" w:after="100" w:afterAutospacing="1" w:line="240" w:lineRule="auto"/>
         <w:rPr>
           <w:rFonts w:ascii="Times New Roman" w:eastAsia="Times New Roman" w:hAnsi="Times New Roman" w:cs="Times New Roman"/>
@@ -1316,7 +2334,7 @@
           <w:szCs w:val="24"/>
           <w14:ligatures w14:val="none"/>
         </w:rPr>
-        <w:t xml:space="preserve">Spot Award </w:t>
+        <w:t xml:space="preserve">Spot Award for Improving the SEF </w:t>
       </w:r>
       <w:r>
         <w:rPr>
@@ -1328,7 +2346,7 @@
           <w:szCs w:val="24"/>
           <w14:ligatures w14:val="none"/>
         </w:rPr>
-        <w:t xml:space="preserve">for my contributions </w:t>
+        <w:t>performance.</w:t>
       </w:r>
       <w:r>
         <w:rPr>
@@ -1340,772 +2358,200 @@
           <w:szCs w:val="24"/>
           <w14:ligatures w14:val="none"/>
         </w:rPr>
-        <w:t>in</w:t>
-      </w:r>
+        <w:br/>
+        <w:t xml:space="preserve">         </w:t>
+      </w:r>
+      <w:r>
+        <w:rPr>
+          <w:rFonts w:ascii="Times New Roman" w:eastAsia="Times New Roman" w:hAnsi="Times New Roman" w:cs="Times New Roman"/>
+          <w:kern w:val="0"/>
+          <w:sz w:val="24"/>
+          <w:szCs w:val="24"/>
+          <w14:ligatures w14:val="none"/>
+        </w:rPr>
+        <w:t xml:space="preserve">Received </w:t>
+      </w:r>
+      <w:r>
+        <w:rPr>
+          <w:rFonts w:ascii="Times New Roman" w:eastAsia="Times New Roman" w:hAnsi="Times New Roman" w:cs="Times New Roman"/>
+          <w:kern w:val="0"/>
+          <w:sz w:val="24"/>
+          <w:szCs w:val="24"/>
+          <w14:ligatures w14:val="none"/>
+        </w:rPr>
+        <w:t>a</w:t>
+      </w:r>
+      <w:r>
+        <w:rPr>
+          <w:rFonts w:ascii="Times New Roman" w:eastAsia="Times New Roman" w:hAnsi="Times New Roman" w:cs="Times New Roman"/>
+          <w:kern w:val="0"/>
+          <w:sz w:val="24"/>
+          <w:szCs w:val="24"/>
+          <w14:ligatures w14:val="none"/>
+        </w:rPr>
+        <w:t xml:space="preserve"> </w:t>
+      </w:r>
+      <w:r>
+        <w:rPr>
+          <w:rFonts w:ascii="Times New Roman" w:eastAsia="Times New Roman" w:hAnsi="Times New Roman" w:cs="Times New Roman"/>
+          <w:kern w:val="0"/>
+          <w:sz w:val="24"/>
+          <w:szCs w:val="24"/>
+          <w14:ligatures w14:val="none"/>
+        </w:rPr>
+        <w:t>recognition</w:t>
+      </w:r>
+      <w:r>
+        <w:rPr>
+          <w:rFonts w:ascii="Times New Roman" w:eastAsia="Times New Roman" w:hAnsi="Times New Roman" w:cs="Times New Roman"/>
+          <w:kern w:val="0"/>
+          <w:sz w:val="24"/>
+          <w:szCs w:val="24"/>
+          <w14:ligatures w14:val="none"/>
+        </w:rPr>
+        <w:t xml:space="preserve"> </w:t>
+      </w:r>
+      <w:r>
+        <w:rPr>
+          <w:rFonts w:ascii="Times New Roman" w:eastAsia="Times New Roman" w:hAnsi="Times New Roman" w:cs="Times New Roman"/>
+          <w:kern w:val="0"/>
+          <w:sz w:val="24"/>
+          <w:szCs w:val="24"/>
+          <w14:ligatures w14:val="none"/>
+        </w:rPr>
+        <w:t>award</w:t>
+      </w:r>
+      <w:r>
+        <w:rPr>
+          <w:rFonts w:ascii="Times New Roman" w:eastAsia="Times New Roman" w:hAnsi="Times New Roman" w:cs="Times New Roman"/>
+          <w:kern w:val="0"/>
+          <w:sz w:val="24"/>
+          <w:szCs w:val="24"/>
+          <w14:ligatures w14:val="none"/>
+        </w:rPr>
+        <w:t xml:space="preserve"> on</w:t>
+      </w:r>
+      <w:r>
+        <w:rPr>
+          <w:rFonts w:ascii="Times New Roman" w:eastAsia="Times New Roman" w:hAnsi="Times New Roman" w:cs="Times New Roman"/>
+          <w:kern w:val="0"/>
+          <w:sz w:val="24"/>
+          <w:szCs w:val="24"/>
+          <w14:ligatures w14:val="none"/>
+        </w:rPr>
+        <w:t xml:space="preserve"> </w:t>
+      </w:r>
+      <w:r>
+        <w:rPr>
+          <w:rFonts w:ascii="Times New Roman" w:eastAsia="Times New Roman" w:hAnsi="Times New Roman" w:cs="Times New Roman"/>
+          <w:kern w:val="0"/>
+          <w:sz w:val="24"/>
+          <w:szCs w:val="24"/>
+          <w14:ligatures w14:val="none"/>
+        </w:rPr>
+        <w:t>my work</w:t>
+      </w:r>
+      <w:r>
+        <w:rPr>
+          <w:rFonts w:ascii="Times New Roman" w:eastAsia="Times New Roman" w:hAnsi="Times New Roman" w:cs="Times New Roman"/>
+          <w:kern w:val="0"/>
+          <w:sz w:val="24"/>
+          <w:szCs w:val="24"/>
+          <w14:ligatures w14:val="none"/>
+        </w:rPr>
+        <w:t xml:space="preserve"> in improving the SEF </w:t>
+      </w:r>
+      <w:r>
+        <w:rPr>
+          <w:rFonts w:ascii="Times New Roman" w:eastAsia="Times New Roman" w:hAnsi="Times New Roman" w:cs="Times New Roman"/>
+          <w:kern w:val="0"/>
+          <w:sz w:val="24"/>
+          <w:szCs w:val="24"/>
+          <w14:ligatures w14:val="none"/>
+        </w:rPr>
+        <w:t xml:space="preserve">performance.               </w:t>
+      </w:r>
+    </w:p>
+    <w:p>
+      <w:pPr>
+        <w:spacing w:before="100" w:beforeAutospacing="1" w:after="100" w:afterAutospacing="1" w:line="240" w:lineRule="auto"/>
+        <w:ind w:left="3600" w:firstLine="720"/>
+        <w:rPr>
+          <w:rFonts w:ascii="Times New Roman" w:eastAsia="Times New Roman" w:hAnsi="Times New Roman" w:cs="Times New Roman"/>
+          <w:kern w:val="0"/>
+          <w:sz w:val="24"/>
+          <w:szCs w:val="24"/>
+          <w14:ligatures w14:val="none"/>
+        </w:rPr>
+      </w:pPr>
+      <w:r>
+        <w:rPr>
+          <w:rFonts w:ascii="Times New Roman" w:eastAsia="Times New Roman" w:hAnsi="Times New Roman" w:cs="Times New Roman"/>
+          <w:kern w:val="0"/>
+          <w:sz w:val="24"/>
+          <w:szCs w:val="24"/>
+          <w14:ligatures w14:val="none"/>
+        </w:rPr>
+        <w:t xml:space="preserve">     </w:t>
+      </w:r>
+      <w:r>
+        <w:rPr>
+          <w:rFonts w:ascii="Times New Roman" w:eastAsia="Times New Roman" w:hAnsi="Times New Roman" w:cs="Times New Roman"/>
+          <w:kern w:val="0"/>
+          <w:sz w:val="24"/>
+          <w:szCs w:val="24"/>
+          <w14:ligatures w14:val="none"/>
+        </w:rPr>
+        <w:t xml:space="preserve">– Continental Autonomous Mobility </w:t>
+      </w:r>
+      <w:r>
+        <w:rPr>
+          <w:rFonts w:ascii="Times New Roman" w:eastAsia="Times New Roman" w:hAnsi="Times New Roman" w:cs="Times New Roman"/>
+          <w:kern w:val="0"/>
+          <w:sz w:val="24"/>
+          <w:szCs w:val="24"/>
+          <w14:ligatures w14:val="none"/>
+        </w:rPr>
+        <w:t>– Nov 2022</w:t>
+      </w:r>
+    </w:p>
+    <w:p>
+      <w:pPr>
+        <w:spacing w:before="100" w:beforeAutospacing="1" w:after="100" w:afterAutospacing="1" w:line="240" w:lineRule="auto"/>
+        <w:ind w:left="3600" w:firstLine="720"/>
+        <w:rPr>
+          <w:rFonts w:ascii="Times New Roman" w:eastAsia="Times New Roman" w:hAnsi="Times New Roman" w:cs="Times New Roman"/>
+          <w:kern w:val="0"/>
+          <w:sz w:val="24"/>
+          <w:szCs w:val="24"/>
+          <w14:ligatures w14:val="none"/>
+        </w:rPr>
+      </w:pPr>
+    </w:p>
+    <w:p>
+      <w:pPr>
+        <w:spacing w:before="100" w:beforeAutospacing="1" w:after="100" w:afterAutospacing="1" w:line="240" w:lineRule="auto"/>
+        <w:outlineLvl w:val="2"/>
+        <w:rPr>
+          <w:rFonts w:ascii="Times New Roman" w:eastAsia="Times New Roman" w:hAnsi="Times New Roman" w:cs="Times New Roman"/>
+          <w:kern w:val="0"/>
+          <w:sz w:val="24"/>
+          <w:szCs w:val="24"/>
+          <w14:ligatures w14:val="none"/>
+        </w:rPr>
+      </w:pPr>
       <w:r>
         <w:rPr>
           <w:rFonts w:ascii="Times New Roman" w:eastAsia="Times New Roman" w:hAnsi="Times New Roman" w:cs="Times New Roman"/>
           <w:b/>
           <w:bCs/>
           <w:kern w:val="0"/>
-          <w:sz w:val="24"/>
-          <w:szCs w:val="24"/>
-          <w14:ligatures w14:val="none"/>
-        </w:rPr>
-        <w:t xml:space="preserve"> ADCU </w:t>
-      </w:r>
-      <w:r>
-        <w:rPr>
-          <w:rFonts w:ascii="Times New Roman" w:eastAsia="Times New Roman" w:hAnsi="Times New Roman" w:cs="Times New Roman"/>
-          <w:b/>
-          <w:bCs/>
-          <w:kern w:val="0"/>
-          <w:sz w:val="24"/>
-          <w:szCs w:val="24"/>
-          <w14:ligatures w14:val="none"/>
-        </w:rPr>
-        <w:t>DCM</w:t>
-      </w:r>
-      <w:r>
-        <w:rPr>
-          <w:rFonts w:ascii="Times New Roman" w:eastAsia="Times New Roman" w:hAnsi="Times New Roman" w:cs="Times New Roman"/>
-          <w:b/>
-          <w:bCs/>
-          <w:kern w:val="0"/>
-          <w:sz w:val="24"/>
-          <w:szCs w:val="24"/>
-          <w14:ligatures w14:val="none"/>
-        </w:rPr>
-        <w:t xml:space="preserve"> [0x19-</w:t>
-      </w:r>
-      <w:r>
-        <w:rPr>
-          <w:rFonts w:ascii="Times New Roman" w:eastAsia="Times New Roman" w:hAnsi="Times New Roman" w:cs="Times New Roman"/>
-          <w:b/>
-          <w:bCs/>
-          <w:kern w:val="0"/>
-          <w:sz w:val="24"/>
-          <w:szCs w:val="24"/>
-          <w14:ligatures w14:val="none"/>
-        </w:rPr>
-        <w:t>DEM</w:t>
-      </w:r>
-      <w:r>
-        <w:rPr>
-          <w:rFonts w:ascii="Times New Roman" w:eastAsia="Times New Roman" w:hAnsi="Times New Roman" w:cs="Times New Roman"/>
-          <w:b/>
-          <w:bCs/>
-          <w:kern w:val="0"/>
-          <w:sz w:val="24"/>
-          <w:szCs w:val="24"/>
-          <w14:ligatures w14:val="none"/>
-        </w:rPr>
-        <w:t>]</w:t>
-      </w:r>
-    </w:p>
-    <w:p>
-      <w:pPr>
-        <w:spacing w:before="100" w:beforeAutospacing="1" w:after="100" w:afterAutospacing="1" w:line="240" w:lineRule="auto"/>
-        <w:ind w:left="720"/>
-        <w:rPr>
-          <w:rFonts w:ascii="Times New Roman" w:eastAsia="Times New Roman" w:hAnsi="Times New Roman" w:cs="Times New Roman"/>
-          <w:kern w:val="0"/>
-          <w:sz w:val="24"/>
-          <w:szCs w:val="24"/>
-          <w14:ligatures w14:val="none"/>
-        </w:rPr>
-      </w:pPr>
-      <w:r>
-        <w:rPr>
-          <w:rFonts w:ascii="Times New Roman" w:eastAsia="Times New Roman" w:hAnsi="Times New Roman" w:cs="Times New Roman"/>
-          <w:kern w:val="0"/>
-          <w:sz w:val="24"/>
-          <w:szCs w:val="24"/>
-          <w14:ligatures w14:val="none"/>
-        </w:rPr>
-        <w:t xml:space="preserve">Received a recognition </w:t>
-      </w:r>
-      <w:r>
-        <w:rPr>
-          <w:rFonts w:ascii="Times New Roman" w:eastAsia="Times New Roman" w:hAnsi="Times New Roman" w:cs="Times New Roman"/>
-          <w:kern w:val="0"/>
-          <w:sz w:val="24"/>
-          <w:szCs w:val="24"/>
-          <w14:ligatures w14:val="none"/>
-        </w:rPr>
-        <w:t xml:space="preserve">on my </w:t>
-      </w:r>
-      <w:r>
-        <w:rPr>
-          <w:rFonts w:ascii="Times New Roman" w:eastAsia="Times New Roman" w:hAnsi="Times New Roman" w:cs="Times New Roman"/>
-          <w:kern w:val="0"/>
-          <w:sz w:val="24"/>
-          <w:szCs w:val="24"/>
-          <w14:ligatures w14:val="none"/>
-        </w:rPr>
-        <w:t xml:space="preserve">attitude </w:t>
-      </w:r>
-      <w:r>
-        <w:rPr>
-          <w:rFonts w:ascii="Times New Roman" w:eastAsia="Times New Roman" w:hAnsi="Times New Roman" w:cs="Times New Roman"/>
-          <w:kern w:val="0"/>
-          <w:sz w:val="24"/>
-          <w:szCs w:val="24"/>
-          <w14:ligatures w14:val="none"/>
-        </w:rPr>
-        <w:t>of</w:t>
-      </w:r>
-      <w:r>
-        <w:rPr>
-          <w:rFonts w:ascii="Times New Roman" w:eastAsia="Times New Roman" w:hAnsi="Times New Roman" w:cs="Times New Roman"/>
-          <w:kern w:val="0"/>
-          <w:sz w:val="24"/>
-          <w:szCs w:val="24"/>
-          <w14:ligatures w14:val="none"/>
-        </w:rPr>
-        <w:t xml:space="preserve"> </w:t>
-      </w:r>
-      <w:r>
-        <w:rPr>
-          <w:rFonts w:ascii="Times New Roman" w:eastAsia="Times New Roman" w:hAnsi="Times New Roman" w:cs="Times New Roman"/>
-          <w:kern w:val="0"/>
-          <w:sz w:val="24"/>
-          <w:szCs w:val="24"/>
-          <w14:ligatures w14:val="none"/>
-        </w:rPr>
-        <w:t>ready to learn and tak</w:t>
-      </w:r>
-      <w:r>
-        <w:rPr>
-          <w:rFonts w:ascii="Times New Roman" w:eastAsia="Times New Roman" w:hAnsi="Times New Roman" w:cs="Times New Roman"/>
-          <w:kern w:val="0"/>
-          <w:sz w:val="24"/>
-          <w:szCs w:val="24"/>
-          <w14:ligatures w14:val="none"/>
-        </w:rPr>
-        <w:t xml:space="preserve">ing up </w:t>
-      </w:r>
-      <w:r>
-        <w:rPr>
-          <w:rFonts w:ascii="Times New Roman" w:eastAsia="Times New Roman" w:hAnsi="Times New Roman" w:cs="Times New Roman"/>
-          <w:kern w:val="0"/>
-          <w:sz w:val="24"/>
-          <w:szCs w:val="24"/>
-          <w14:ligatures w14:val="none"/>
-        </w:rPr>
-        <w:t>new challenges</w:t>
-      </w:r>
-      <w:r>
-        <w:rPr>
-          <w:rFonts w:ascii="Times New Roman" w:eastAsia="Times New Roman" w:hAnsi="Times New Roman" w:cs="Times New Roman"/>
-          <w:kern w:val="0"/>
-          <w:sz w:val="24"/>
-          <w:szCs w:val="24"/>
-          <w14:ligatures w14:val="none"/>
-        </w:rPr>
-        <w:t xml:space="preserve"> </w:t>
-      </w:r>
-      <w:r>
-        <w:rPr>
-          <w:rFonts w:ascii="Times New Roman" w:eastAsia="Times New Roman" w:hAnsi="Times New Roman" w:cs="Times New Roman"/>
-          <w:kern w:val="0"/>
-          <w:sz w:val="24"/>
-          <w:szCs w:val="24"/>
-          <w14:ligatures w14:val="none"/>
-        </w:rPr>
-        <w:t xml:space="preserve">while </w:t>
-      </w:r>
-      <w:r>
-        <w:rPr>
-          <w:rFonts w:ascii="Times New Roman" w:eastAsia="Times New Roman" w:hAnsi="Times New Roman" w:cs="Times New Roman"/>
-          <w:kern w:val="0"/>
-          <w:sz w:val="24"/>
-          <w:szCs w:val="24"/>
-          <w14:ligatures w14:val="none"/>
-        </w:rPr>
-        <w:t>contributin</w:t>
-      </w:r>
-      <w:r>
-        <w:rPr>
-          <w:rFonts w:ascii="Times New Roman" w:eastAsia="Times New Roman" w:hAnsi="Times New Roman" w:cs="Times New Roman"/>
-          <w:kern w:val="0"/>
-          <w:sz w:val="24"/>
-          <w:szCs w:val="24"/>
-          <w14:ligatures w14:val="none"/>
-        </w:rPr>
-        <w:t>g</w:t>
-      </w:r>
-      <w:r>
-        <w:rPr>
-          <w:rFonts w:ascii="Times New Roman" w:eastAsia="Times New Roman" w:hAnsi="Times New Roman" w:cs="Times New Roman"/>
-          <w:kern w:val="0"/>
-          <w:sz w:val="24"/>
-          <w:szCs w:val="24"/>
-          <w14:ligatures w14:val="none"/>
-        </w:rPr>
-        <w:t xml:space="preserve"> in </w:t>
-      </w:r>
-      <w:r>
-        <w:rPr>
-          <w:rFonts w:ascii="Times New Roman" w:eastAsia="Times New Roman" w:hAnsi="Times New Roman" w:cs="Times New Roman"/>
-          <w:kern w:val="0"/>
-          <w:sz w:val="24"/>
-          <w:szCs w:val="24"/>
-          <w14:ligatures w14:val="none"/>
-        </w:rPr>
-        <w:t xml:space="preserve">ADCU </w:t>
-      </w:r>
-      <w:r>
-        <w:rPr>
-          <w:rFonts w:ascii="Times New Roman" w:eastAsia="Times New Roman" w:hAnsi="Times New Roman" w:cs="Times New Roman"/>
-          <w:kern w:val="0"/>
-          <w:sz w:val="24"/>
-          <w:szCs w:val="24"/>
-          <w14:ligatures w14:val="none"/>
-        </w:rPr>
-        <w:t>DCM-0 x19 service</w:t>
-      </w:r>
-      <w:r>
-        <w:rPr>
-          <w:rFonts w:ascii="Times New Roman" w:eastAsia="Times New Roman" w:hAnsi="Times New Roman" w:cs="Times New Roman"/>
-          <w:kern w:val="0"/>
-          <w:sz w:val="24"/>
-          <w:szCs w:val="24"/>
-          <w14:ligatures w14:val="none"/>
-        </w:rPr>
-        <w:t>.</w:t>
-      </w:r>
-    </w:p>
-    <w:p>
-      <w:pPr>
-        <w:spacing w:before="100" w:beforeAutospacing="1" w:after="100" w:afterAutospacing="1" w:line="240" w:lineRule="auto"/>
-        <w:ind w:left="720"/>
-        <w:rPr>
-          <w:rFonts w:ascii="Times New Roman" w:eastAsia="Times New Roman" w:hAnsi="Times New Roman" w:cs="Times New Roman"/>
-          <w:kern w:val="0"/>
-          <w:sz w:val="24"/>
-          <w:szCs w:val="24"/>
-          <w14:ligatures w14:val="none"/>
-        </w:rPr>
-      </w:pPr>
-      <w:r>
-        <w:rPr>
-          <w:rFonts w:ascii="Times New Roman" w:eastAsia="Times New Roman" w:hAnsi="Times New Roman" w:cs="Times New Roman"/>
-          <w:kern w:val="0"/>
-          <w:sz w:val="24"/>
-          <w:szCs w:val="24"/>
-          <w14:ligatures w14:val="none"/>
-        </w:rPr>
-        <w:t xml:space="preserve">                                                                 </w:t>
-      </w:r>
-      <w:r>
-        <w:rPr>
-          <w:rFonts w:ascii="Times New Roman" w:eastAsia="Times New Roman" w:hAnsi="Times New Roman" w:cs="Times New Roman"/>
-          <w:kern w:val="0"/>
-          <w:sz w:val="24"/>
-          <w:szCs w:val="24"/>
-          <w14:ligatures w14:val="none"/>
-        </w:rPr>
-        <w:t xml:space="preserve"> </w:t>
-      </w:r>
-      <w:r>
-        <w:rPr>
-          <w:rFonts w:ascii="Times New Roman" w:eastAsia="Times New Roman" w:hAnsi="Times New Roman" w:cs="Times New Roman"/>
-          <w:kern w:val="0"/>
-          <w:sz w:val="24"/>
-          <w:szCs w:val="24"/>
-          <w14:ligatures w14:val="none"/>
-        </w:rPr>
-        <w:t xml:space="preserve">– </w:t>
-      </w:r>
-      <w:r>
-        <w:rPr>
-          <w:rFonts w:ascii="Times New Roman" w:eastAsia="Times New Roman" w:hAnsi="Times New Roman" w:cs="Times New Roman"/>
-          <w:kern w:val="0"/>
-          <w:sz w:val="24"/>
-          <w:szCs w:val="24"/>
-          <w14:ligatures w14:val="none"/>
-        </w:rPr>
-        <w:t xml:space="preserve">Continental Autonomous Mobility </w:t>
-      </w:r>
-      <w:r>
-        <w:rPr>
-          <w:rFonts w:ascii="Times New Roman" w:eastAsia="Times New Roman" w:hAnsi="Times New Roman" w:cs="Times New Roman"/>
-          <w:kern w:val="0"/>
-          <w:sz w:val="24"/>
-          <w:szCs w:val="24"/>
-          <w14:ligatures w14:val="none"/>
-        </w:rPr>
-        <w:t>-</w:t>
-      </w:r>
-      <w:r>
-        <w:rPr>
-          <w:rFonts w:ascii="Times New Roman" w:eastAsia="Times New Roman" w:hAnsi="Times New Roman" w:cs="Times New Roman"/>
-          <w:kern w:val="0"/>
-          <w:sz w:val="24"/>
-          <w:szCs w:val="24"/>
-          <w14:ligatures w14:val="none"/>
-        </w:rPr>
-        <w:t xml:space="preserve"> July </w:t>
-      </w:r>
-      <w:r>
-        <w:rPr>
-          <w:rFonts w:ascii="Times New Roman" w:eastAsia="Times New Roman" w:hAnsi="Times New Roman" w:cs="Times New Roman"/>
-          <w:kern w:val="0"/>
-          <w:sz w:val="24"/>
-          <w:szCs w:val="24"/>
-          <w14:ligatures w14:val="none"/>
-        </w:rPr>
-        <w:t>2024</w:t>
-      </w:r>
-    </w:p>
-    <w:p>
-      <w:pPr>
-        <w:numPr>
-          <w:ilvl w:val="0"/>
-          <w:numId w:val="11"/>
-        </w:numPr>
-        <w:spacing w:before="100" w:beforeAutospacing="1" w:after="100" w:afterAutospacing="1" w:line="240" w:lineRule="auto"/>
-        <w:rPr>
-          <w:rFonts w:ascii="Times New Roman" w:eastAsia="Times New Roman" w:hAnsi="Times New Roman" w:cs="Times New Roman"/>
-          <w:b/>
-          <w:bCs/>
-          <w:kern w:val="0"/>
-          <w:sz w:val="24"/>
-          <w:szCs w:val="24"/>
-          <w14:ligatures w14:val="none"/>
-        </w:rPr>
-      </w:pPr>
-      <w:r>
-        <w:rPr>
-          <w:rFonts w:ascii="Times New Roman" w:eastAsia="Times New Roman" w:hAnsi="Times New Roman" w:cs="Times New Roman"/>
-          <w:b/>
-          <w:bCs/>
-          <w:kern w:val="0"/>
-          <w:sz w:val="24"/>
-          <w:szCs w:val="24"/>
-          <w14:ligatures w14:val="none"/>
-        </w:rPr>
-        <w:t xml:space="preserve">Spot Award </w:t>
-      </w:r>
-      <w:r>
-        <w:rPr>
-          <w:rFonts w:ascii="Times New Roman" w:eastAsia="Times New Roman" w:hAnsi="Times New Roman" w:cs="Times New Roman"/>
-          <w:b/>
-          <w:bCs/>
-          <w:kern w:val="0"/>
-          <w:sz w:val="24"/>
-          <w:szCs w:val="24"/>
-          <w14:ligatures w14:val="none"/>
-        </w:rPr>
-        <w:t>for Innovation activities</w:t>
-      </w:r>
-      <w:r>
-        <w:rPr>
-          <w:rFonts w:ascii="Times New Roman" w:eastAsia="Times New Roman" w:hAnsi="Times New Roman" w:cs="Times New Roman"/>
-          <w:b/>
-          <w:bCs/>
-          <w:kern w:val="0"/>
-          <w:sz w:val="24"/>
-          <w:szCs w:val="24"/>
-          <w14:ligatures w14:val="none"/>
-        </w:rPr>
-        <w:t xml:space="preserve"> and teamwork</w:t>
-      </w:r>
-    </w:p>
-    <w:p>
-      <w:pPr>
-        <w:spacing w:before="100" w:beforeAutospacing="1" w:after="100" w:afterAutospacing="1" w:line="240" w:lineRule="auto"/>
-        <w:ind w:firstLine="720"/>
-        <w:rPr>
-          <w:rFonts w:ascii="Times New Roman" w:eastAsia="Times New Roman" w:hAnsi="Times New Roman" w:cs="Times New Roman"/>
-          <w:kern w:val="0"/>
-          <w:sz w:val="24"/>
-          <w:szCs w:val="24"/>
-          <w14:ligatures w14:val="none"/>
-        </w:rPr>
-      </w:pPr>
-      <w:r>
-        <w:rPr>
-          <w:rFonts w:ascii="Times New Roman" w:eastAsia="Times New Roman" w:hAnsi="Times New Roman" w:cs="Times New Roman"/>
-          <w:kern w:val="0"/>
-          <w:sz w:val="24"/>
-          <w:szCs w:val="24"/>
-          <w14:ligatures w14:val="none"/>
-        </w:rPr>
-        <w:t xml:space="preserve">Received an award </w:t>
-      </w:r>
-      <w:r>
-        <w:rPr>
-          <w:rFonts w:ascii="Times New Roman" w:eastAsia="Times New Roman" w:hAnsi="Times New Roman" w:cs="Times New Roman"/>
-          <w:kern w:val="0"/>
-          <w:sz w:val="24"/>
-          <w:szCs w:val="24"/>
-          <w14:ligatures w14:val="none"/>
-        </w:rPr>
-        <w:t xml:space="preserve">on my </w:t>
-      </w:r>
-      <w:r>
-        <w:rPr>
-          <w:rFonts w:ascii="Times New Roman" w:eastAsia="Times New Roman" w:hAnsi="Times New Roman" w:cs="Times New Roman"/>
-          <w:kern w:val="0"/>
-          <w:sz w:val="24"/>
-          <w:szCs w:val="24"/>
-          <w14:ligatures w14:val="none"/>
-        </w:rPr>
-        <w:t xml:space="preserve">collaboration </w:t>
-      </w:r>
-      <w:r>
-        <w:rPr>
-          <w:rFonts w:ascii="Times New Roman" w:eastAsia="Times New Roman" w:hAnsi="Times New Roman" w:cs="Times New Roman"/>
-          <w:kern w:val="0"/>
-          <w:sz w:val="24"/>
-          <w:szCs w:val="24"/>
-          <w14:ligatures w14:val="none"/>
-        </w:rPr>
-        <w:t xml:space="preserve">with team </w:t>
-      </w:r>
-      <w:r>
-        <w:rPr>
-          <w:rFonts w:ascii="Times New Roman" w:eastAsia="Times New Roman" w:hAnsi="Times New Roman" w:cs="Times New Roman"/>
-          <w:kern w:val="0"/>
-          <w:sz w:val="24"/>
-          <w:szCs w:val="24"/>
-          <w14:ligatures w14:val="none"/>
-        </w:rPr>
-        <w:t xml:space="preserve">in </w:t>
-      </w:r>
-      <w:r>
-        <w:rPr>
-          <w:rFonts w:ascii="Times New Roman" w:eastAsia="Times New Roman" w:hAnsi="Times New Roman" w:cs="Times New Roman"/>
-          <w:kern w:val="0"/>
-          <w:sz w:val="24"/>
-          <w:szCs w:val="24"/>
-          <w14:ligatures w14:val="none"/>
-        </w:rPr>
-        <w:t>f</w:t>
-      </w:r>
-      <w:r>
-        <w:rPr>
-          <w:rFonts w:ascii="Times New Roman" w:eastAsia="Times New Roman" w:hAnsi="Times New Roman" w:cs="Times New Roman"/>
-          <w:kern w:val="0"/>
-          <w:sz w:val="24"/>
-          <w:szCs w:val="24"/>
-          <w14:ligatures w14:val="none"/>
-        </w:rPr>
-        <w:t>iling</w:t>
-      </w:r>
-      <w:r>
-        <w:rPr>
-          <w:rFonts w:ascii="Times New Roman" w:eastAsia="Times New Roman" w:hAnsi="Times New Roman" w:cs="Times New Roman"/>
-          <w:kern w:val="0"/>
-          <w:sz w:val="24"/>
-          <w:szCs w:val="24"/>
-          <w14:ligatures w14:val="none"/>
-        </w:rPr>
-        <w:t xml:space="preserve"> new ideas</w:t>
-      </w:r>
-      <w:r>
-        <w:rPr>
-          <w:rFonts w:ascii="Times New Roman" w:eastAsia="Times New Roman" w:hAnsi="Times New Roman" w:cs="Times New Roman"/>
-          <w:kern w:val="0"/>
-          <w:sz w:val="24"/>
-          <w:szCs w:val="24"/>
-          <w14:ligatures w14:val="none"/>
-        </w:rPr>
-        <w:t>.</w:t>
-      </w:r>
-      <w:r>
-        <w:rPr>
-          <w:rFonts w:ascii="Times New Roman" w:eastAsia="Times New Roman" w:hAnsi="Times New Roman" w:cs="Times New Roman"/>
-          <w:kern w:val="0"/>
-          <w:sz w:val="24"/>
-          <w:szCs w:val="24"/>
-          <w14:ligatures w14:val="none"/>
-        </w:rPr>
-        <w:t xml:space="preserve"> </w:t>
-      </w:r>
-    </w:p>
-    <w:p>
-      <w:pPr>
-        <w:spacing w:before="100" w:beforeAutospacing="1" w:after="100" w:afterAutospacing="1" w:line="240" w:lineRule="auto"/>
-        <w:ind w:left="3600" w:firstLine="720"/>
-        <w:rPr>
-          <w:rFonts w:ascii="Times New Roman" w:eastAsia="Times New Roman" w:hAnsi="Times New Roman" w:cs="Times New Roman"/>
-          <w:kern w:val="0"/>
-          <w:sz w:val="24"/>
-          <w:szCs w:val="24"/>
-          <w14:ligatures w14:val="none"/>
-        </w:rPr>
-      </w:pPr>
-      <w:r>
-        <w:rPr>
-          <w:rFonts w:ascii="Times New Roman" w:eastAsia="Times New Roman" w:hAnsi="Times New Roman" w:cs="Times New Roman"/>
-          <w:kern w:val="0"/>
-          <w:sz w:val="24"/>
-          <w:szCs w:val="24"/>
-          <w14:ligatures w14:val="none"/>
-        </w:rPr>
-        <w:t xml:space="preserve">       </w:t>
-      </w:r>
-      <w:r>
-        <w:rPr>
-          <w:rFonts w:ascii="Times New Roman" w:eastAsia="Times New Roman" w:hAnsi="Times New Roman" w:cs="Times New Roman"/>
-          <w:kern w:val="0"/>
-          <w:sz w:val="24"/>
-          <w:szCs w:val="24"/>
-          <w14:ligatures w14:val="none"/>
-        </w:rPr>
-        <w:t>–</w:t>
-      </w:r>
-      <w:r>
-        <w:rPr>
-          <w:rFonts w:ascii="Times New Roman" w:eastAsia="Times New Roman" w:hAnsi="Times New Roman" w:cs="Times New Roman"/>
-          <w:kern w:val="0"/>
-          <w:sz w:val="24"/>
-          <w:szCs w:val="24"/>
-          <w14:ligatures w14:val="none"/>
-        </w:rPr>
-        <w:t xml:space="preserve"> </w:t>
-      </w:r>
-      <w:r>
-        <w:rPr>
-          <w:rFonts w:ascii="Times New Roman" w:eastAsia="Times New Roman" w:hAnsi="Times New Roman" w:cs="Times New Roman"/>
-          <w:kern w:val="0"/>
-          <w:sz w:val="24"/>
-          <w:szCs w:val="24"/>
-          <w14:ligatures w14:val="none"/>
-        </w:rPr>
-        <w:t xml:space="preserve">Continental Autonomous Mobility </w:t>
-      </w:r>
-      <w:r>
-        <w:rPr>
-          <w:rFonts w:ascii="Times New Roman" w:eastAsia="Times New Roman" w:hAnsi="Times New Roman" w:cs="Times New Roman"/>
-          <w:kern w:val="0"/>
-          <w:sz w:val="24"/>
-          <w:szCs w:val="24"/>
-          <w14:ligatures w14:val="none"/>
-        </w:rPr>
-        <w:t>- Oct 2023</w:t>
-      </w:r>
-    </w:p>
-    <w:p>
-      <w:pPr>
-        <w:numPr>
-          <w:ilvl w:val="0"/>
-          <w:numId w:val="11"/>
-        </w:numPr>
-        <w:spacing w:before="100" w:beforeAutospacing="1" w:after="100" w:afterAutospacing="1" w:line="240" w:lineRule="auto"/>
-        <w:rPr>
-          <w:rFonts w:ascii="Times New Roman" w:eastAsia="Times New Roman" w:hAnsi="Times New Roman" w:cs="Times New Roman"/>
-          <w:kern w:val="0"/>
-          <w:sz w:val="24"/>
-          <w:szCs w:val="24"/>
-          <w14:ligatures w14:val="none"/>
-        </w:rPr>
-      </w:pPr>
-      <w:r>
-        <w:rPr>
-          <w:rFonts w:ascii="Times New Roman" w:eastAsia="Times New Roman" w:hAnsi="Times New Roman" w:cs="Times New Roman"/>
-          <w:b/>
-          <w:bCs/>
-          <w:kern w:val="0"/>
-          <w:sz w:val="24"/>
-          <w:szCs w:val="24"/>
-          <w14:ligatures w14:val="none"/>
-        </w:rPr>
-        <w:t xml:space="preserve">Spot Award for Improving the SEF </w:t>
-      </w:r>
-      <w:r>
-        <w:rPr>
-          <w:rFonts w:ascii="Times New Roman" w:eastAsia="Times New Roman" w:hAnsi="Times New Roman" w:cs="Times New Roman"/>
-          <w:b/>
-          <w:bCs/>
-          <w:kern w:val="0"/>
-          <w:sz w:val="24"/>
-          <w:szCs w:val="24"/>
-          <w14:ligatures w14:val="none"/>
-        </w:rPr>
-        <w:t>performance.</w:t>
-      </w:r>
-    </w:p>
-    <w:p>
-      <w:pPr>
-        <w:spacing w:before="100" w:beforeAutospacing="1" w:after="100" w:afterAutospacing="1" w:line="240" w:lineRule="auto"/>
-        <w:ind w:left="720"/>
-        <w:rPr>
-          <w:rFonts w:ascii="Times New Roman" w:eastAsia="Times New Roman" w:hAnsi="Times New Roman" w:cs="Times New Roman"/>
-          <w:kern w:val="0"/>
-          <w:sz w:val="24"/>
-          <w:szCs w:val="24"/>
-          <w14:ligatures w14:val="none"/>
-        </w:rPr>
-      </w:pPr>
-      <w:r>
-        <w:rPr>
-          <w:rFonts w:ascii="Times New Roman" w:eastAsia="Times New Roman" w:hAnsi="Times New Roman" w:cs="Times New Roman"/>
-          <w:kern w:val="0"/>
-          <w:sz w:val="24"/>
-          <w:szCs w:val="24"/>
-          <w14:ligatures w14:val="none"/>
-        </w:rPr>
-        <w:t xml:space="preserve">Received </w:t>
-      </w:r>
-      <w:r>
-        <w:rPr>
-          <w:rFonts w:ascii="Times New Roman" w:eastAsia="Times New Roman" w:hAnsi="Times New Roman" w:cs="Times New Roman"/>
-          <w:kern w:val="0"/>
-          <w:sz w:val="24"/>
-          <w:szCs w:val="24"/>
-          <w14:ligatures w14:val="none"/>
-        </w:rPr>
-        <w:t>a</w:t>
-      </w:r>
-      <w:r>
-        <w:rPr>
-          <w:rFonts w:ascii="Times New Roman" w:eastAsia="Times New Roman" w:hAnsi="Times New Roman" w:cs="Times New Roman"/>
-          <w:kern w:val="0"/>
-          <w:sz w:val="24"/>
-          <w:szCs w:val="24"/>
-          <w14:ligatures w14:val="none"/>
-        </w:rPr>
-        <w:t xml:space="preserve"> </w:t>
-      </w:r>
-      <w:r>
-        <w:rPr>
-          <w:rFonts w:ascii="Times New Roman" w:eastAsia="Times New Roman" w:hAnsi="Times New Roman" w:cs="Times New Roman"/>
-          <w:kern w:val="0"/>
-          <w:sz w:val="24"/>
-          <w:szCs w:val="24"/>
-          <w14:ligatures w14:val="none"/>
-        </w:rPr>
-        <w:t>recognition</w:t>
-      </w:r>
-      <w:r>
-        <w:rPr>
-          <w:rFonts w:ascii="Times New Roman" w:eastAsia="Times New Roman" w:hAnsi="Times New Roman" w:cs="Times New Roman"/>
-          <w:kern w:val="0"/>
-          <w:sz w:val="24"/>
-          <w:szCs w:val="24"/>
-          <w14:ligatures w14:val="none"/>
-        </w:rPr>
-        <w:t xml:space="preserve"> </w:t>
-      </w:r>
-      <w:r>
-        <w:rPr>
-          <w:rFonts w:ascii="Times New Roman" w:eastAsia="Times New Roman" w:hAnsi="Times New Roman" w:cs="Times New Roman"/>
-          <w:kern w:val="0"/>
-          <w:sz w:val="24"/>
-          <w:szCs w:val="24"/>
-          <w14:ligatures w14:val="none"/>
-        </w:rPr>
-        <w:t>award</w:t>
-      </w:r>
-      <w:r>
-        <w:rPr>
-          <w:rFonts w:ascii="Times New Roman" w:eastAsia="Times New Roman" w:hAnsi="Times New Roman" w:cs="Times New Roman"/>
-          <w:kern w:val="0"/>
-          <w:sz w:val="24"/>
-          <w:szCs w:val="24"/>
-          <w14:ligatures w14:val="none"/>
-        </w:rPr>
-        <w:t xml:space="preserve"> on</w:t>
-      </w:r>
-      <w:r>
-        <w:rPr>
-          <w:rFonts w:ascii="Times New Roman" w:eastAsia="Times New Roman" w:hAnsi="Times New Roman" w:cs="Times New Roman"/>
-          <w:kern w:val="0"/>
-          <w:sz w:val="24"/>
-          <w:szCs w:val="24"/>
-          <w14:ligatures w14:val="none"/>
-        </w:rPr>
-        <w:t xml:space="preserve"> </w:t>
-      </w:r>
-      <w:r>
-        <w:rPr>
-          <w:rFonts w:ascii="Times New Roman" w:eastAsia="Times New Roman" w:hAnsi="Times New Roman" w:cs="Times New Roman"/>
-          <w:kern w:val="0"/>
-          <w:sz w:val="24"/>
-          <w:szCs w:val="24"/>
-          <w14:ligatures w14:val="none"/>
-        </w:rPr>
-        <w:t>my work</w:t>
-      </w:r>
-      <w:r>
-        <w:rPr>
-          <w:rFonts w:ascii="Times New Roman" w:eastAsia="Times New Roman" w:hAnsi="Times New Roman" w:cs="Times New Roman"/>
-          <w:kern w:val="0"/>
-          <w:sz w:val="24"/>
-          <w:szCs w:val="24"/>
-          <w14:ligatures w14:val="none"/>
-        </w:rPr>
-        <w:t xml:space="preserve"> in improving the SEF </w:t>
-      </w:r>
-      <w:r>
-        <w:rPr>
-          <w:rFonts w:ascii="Times New Roman" w:eastAsia="Times New Roman" w:hAnsi="Times New Roman" w:cs="Times New Roman"/>
-          <w:kern w:val="0"/>
-          <w:sz w:val="24"/>
-          <w:szCs w:val="24"/>
-          <w14:ligatures w14:val="none"/>
-        </w:rPr>
-        <w:t xml:space="preserve">performance.               </w:t>
-      </w:r>
-    </w:p>
-    <w:p>
-      <w:pPr>
-        <w:spacing w:before="100" w:beforeAutospacing="1" w:after="100" w:afterAutospacing="1" w:line="240" w:lineRule="auto"/>
-        <w:ind w:left="3600" w:firstLine="720"/>
-        <w:rPr>
-          <w:rFonts w:ascii="Times New Roman" w:eastAsia="Times New Roman" w:hAnsi="Times New Roman" w:cs="Times New Roman"/>
-          <w:kern w:val="0"/>
-          <w:sz w:val="24"/>
-          <w:szCs w:val="24"/>
-          <w14:ligatures w14:val="none"/>
-        </w:rPr>
-      </w:pPr>
-      <w:r>
-        <w:rPr>
-          <w:rFonts w:ascii="Times New Roman" w:eastAsia="Times New Roman" w:hAnsi="Times New Roman" w:cs="Times New Roman"/>
-          <w:kern w:val="0"/>
-          <w:sz w:val="24"/>
-          <w:szCs w:val="24"/>
-          <w14:ligatures w14:val="none"/>
-        </w:rPr>
-        <w:t xml:space="preserve">     </w:t>
-      </w:r>
-      <w:r>
-        <w:rPr>
-          <w:rFonts w:ascii="Times New Roman" w:eastAsia="Times New Roman" w:hAnsi="Times New Roman" w:cs="Times New Roman"/>
-          <w:kern w:val="0"/>
-          <w:sz w:val="24"/>
-          <w:szCs w:val="24"/>
-          <w14:ligatures w14:val="none"/>
-        </w:rPr>
-        <w:t xml:space="preserve">– Continental Autonomous Mobility </w:t>
-      </w:r>
-      <w:r>
-        <w:rPr>
-          <w:rFonts w:ascii="Times New Roman" w:eastAsia="Times New Roman" w:hAnsi="Times New Roman" w:cs="Times New Roman"/>
-          <w:kern w:val="0"/>
-          <w:sz w:val="24"/>
-          <w:szCs w:val="24"/>
-          <w14:ligatures w14:val="none"/>
-        </w:rPr>
-        <w:t>– Nov 2022</w:t>
-      </w:r>
-    </w:p>
-    <w:p>
-      <w:pPr>
-        <w:spacing w:after="0" w:line="240" w:lineRule="auto"/>
-        <w:rPr>
-          <w:rFonts w:ascii="Times New Roman" w:eastAsia="Times New Roman" w:hAnsi="Times New Roman" w:cs="Times New Roman"/>
-          <w:kern w:val="0"/>
-          <w:sz w:val="24"/>
-          <w:szCs w:val="24"/>
-          <w14:ligatures w14:val="none"/>
-        </w:rPr>
-      </w:pPr>
+          <w:sz w:val="36"/>
+          <w:szCs w:val="36"/>
+          <w14:ligatures w14:val="none"/>
+        </w:rPr>
+        <w:t>Certifications</w:t>
+      </w:r>
       <w:r>
         <w:rPr>
           <w:rFonts w:ascii="Times New Roman" w:eastAsia="Times New Roman" w:hAnsi="Times New Roman" w:cs="Times New Roman"/>
@@ -2118,6 +2564,56 @@
           <v:rect id="_x0000_i1030" style="width:0;height:1.5pt" o:hralign="center" o:hrstd="t" o:hr="t" fillcolor="#a0a0a0" stroked="f"/>
         </w:pict>
       </w:r>
+      <w:r>
+        <w:rPr>
+          <w:rFonts w:ascii="Times New Roman" w:eastAsia="Times New Roman" w:hAnsi="Times New Roman" w:cs="Times New Roman"/>
+          <w:kern w:val="0"/>
+          <w:sz w:val="24"/>
+          <w:szCs w:val="24"/>
+          <w14:ligatures w14:val="none"/>
+        </w:rPr>
+        <w:t>Certified C++ programmer</w:t>
+      </w:r>
+      <w:r>
+        <w:rPr>
+          <w:rFonts w:ascii="Times New Roman" w:eastAsia="Times New Roman" w:hAnsi="Times New Roman" w:cs="Times New Roman"/>
+          <w:kern w:val="0"/>
+          <w:sz w:val="24"/>
+          <w:szCs w:val="24"/>
+          <w14:ligatures w14:val="none"/>
+        </w:rPr>
+        <w:br/>
+      </w:r>
+      <w:r>
+        <w:rPr>
+          <w:rFonts w:ascii="Times New Roman" w:eastAsia="Times New Roman" w:hAnsi="Times New Roman" w:cs="Times New Roman"/>
+          <w:kern w:val="0"/>
+          <w:sz w:val="24"/>
+          <w:szCs w:val="24"/>
+          <w14:ligatures w14:val="none"/>
+        </w:rPr>
+        <w:t>AI/ML certification</w:t>
+      </w:r>
+      <w:r>
+        <w:rPr>
+          <w:rFonts w:ascii="Times New Roman" w:eastAsia="Times New Roman" w:hAnsi="Times New Roman" w:cs="Times New Roman"/>
+          <w:kern w:val="0"/>
+          <w:sz w:val="24"/>
+          <w:szCs w:val="24"/>
+          <w14:ligatures w14:val="none"/>
+        </w:rPr>
+        <w:br/>
+      </w:r>
+      <w:r>
+        <w:rPr>
+          <w:rFonts w:ascii="Times New Roman" w:eastAsia="Times New Roman" w:hAnsi="Times New Roman" w:cs="Times New Roman"/>
+          <w:kern w:val="0"/>
+          <w:sz w:val="24"/>
+          <w:szCs w:val="24"/>
+          <w14:ligatures w14:val="none"/>
+        </w:rPr>
+        <w:t>Embedded C certified programmer</w:t>
+      </w:r>
     </w:p>
     <w:p>
       <w:pPr>
@@ -2125,116 +2621,24 @@
         <w:outlineLvl w:val="2"/>
         <w:rPr>
           <w:rFonts w:ascii="Times New Roman" w:eastAsia="Times New Roman" w:hAnsi="Times New Roman" w:cs="Times New Roman"/>
+          <w:kern w:val="0"/>
+          <w:sz w:val="24"/>
+          <w:szCs w:val="24"/>
+          <w14:ligatures w14:val="none"/>
+        </w:rPr>
+      </w:pPr>
+      <w:r>
+        <w:rPr>
+          <w:rFonts w:ascii="Times New Roman" w:eastAsia="Times New Roman" w:hAnsi="Times New Roman" w:cs="Times New Roman"/>
           <w:b/>
           <w:bCs/>
           <w:kern w:val="0"/>
-          <w:sz w:val="27"/>
-          <w:szCs w:val="27"/>
-          <w14:ligatures w14:val="none"/>
-        </w:rPr>
-      </w:pPr>
-      <w:r>
-        <w:rPr>
-          <w:rFonts w:ascii="Times New Roman" w:eastAsia="Times New Roman" w:hAnsi="Times New Roman" w:cs="Times New Roman"/>
-          <w:b/>
-          <w:bCs/>
-          <w:kern w:val="0"/>
-          <w:sz w:val="27"/>
-          <w:szCs w:val="27"/>
-          <w14:ligatures w14:val="none"/>
-        </w:rPr>
-        <w:t>Certifications</w:t>
-      </w:r>
-    </w:p>
-    <w:p>
-      <w:pPr>
-        <w:numPr>
-          <w:ilvl w:val="0"/>
-          <w:numId w:val="8"/>
-        </w:numPr>
-        <w:spacing w:before="100" w:beforeAutospacing="1" w:after="100" w:afterAutospacing="1" w:line="240" w:lineRule="auto"/>
-        <w:rPr>
-          <w:rFonts w:ascii="Times New Roman" w:eastAsia="Times New Roman" w:hAnsi="Times New Roman" w:cs="Times New Roman"/>
-          <w:kern w:val="0"/>
-          <w:sz w:val="24"/>
-          <w:szCs w:val="24"/>
-          <w14:ligatures w14:val="none"/>
-        </w:rPr>
-      </w:pPr>
-      <w:r>
-        <w:rPr>
-          <w:rFonts w:ascii="Times New Roman" w:eastAsia="Times New Roman" w:hAnsi="Times New Roman" w:cs="Times New Roman"/>
-          <w:kern w:val="0"/>
-          <w:sz w:val="24"/>
-          <w:szCs w:val="24"/>
-          <w14:ligatures w14:val="none"/>
-        </w:rPr>
-        <w:t>Certified C++ programmer</w:t>
-      </w:r>
-    </w:p>
-    <w:p>
-      <w:pPr>
-        <w:numPr>
-          <w:ilvl w:val="0"/>
-          <w:numId w:val="8"/>
-        </w:numPr>
-        <w:spacing w:before="100" w:beforeAutospacing="1" w:after="100" w:afterAutospacing="1" w:line="240" w:lineRule="auto"/>
-        <w:rPr>
-          <w:rFonts w:ascii="Times New Roman" w:eastAsia="Times New Roman" w:hAnsi="Times New Roman" w:cs="Times New Roman"/>
-          <w:kern w:val="0"/>
-          <w:sz w:val="24"/>
-          <w:szCs w:val="24"/>
-          <w14:ligatures w14:val="none"/>
-        </w:rPr>
-      </w:pPr>
-      <w:r>
-        <w:rPr>
-          <w:rFonts w:ascii="Times New Roman" w:eastAsia="Times New Roman" w:hAnsi="Times New Roman" w:cs="Times New Roman"/>
-          <w:kern w:val="0"/>
-          <w:sz w:val="24"/>
-          <w:szCs w:val="24"/>
-          <w14:ligatures w14:val="none"/>
-        </w:rPr>
-        <w:t>AI/ML certification</w:t>
-      </w:r>
-    </w:p>
-    <w:p>
-      <w:pPr>
-        <w:numPr>
-          <w:ilvl w:val="0"/>
-          <w:numId w:val="8"/>
-        </w:numPr>
-        <w:spacing w:before="100" w:beforeAutospacing="1" w:after="100" w:afterAutospacing="1" w:line="240" w:lineRule="auto"/>
-        <w:rPr>
-          <w:rFonts w:ascii="Times New Roman" w:eastAsia="Times New Roman" w:hAnsi="Times New Roman" w:cs="Times New Roman"/>
-          <w:kern w:val="0"/>
-          <w:sz w:val="24"/>
-          <w:szCs w:val="24"/>
-          <w14:ligatures w14:val="none"/>
-        </w:rPr>
-      </w:pPr>
-      <w:r>
-        <w:rPr>
-          <w:rFonts w:ascii="Times New Roman" w:eastAsia="Times New Roman" w:hAnsi="Times New Roman" w:cs="Times New Roman"/>
-          <w:kern w:val="0"/>
-          <w:sz w:val="24"/>
-          <w:szCs w:val="24"/>
-          <w14:ligatures w14:val="none"/>
-        </w:rPr>
-        <w:t>Embedded C certified programmer</w:t>
-      </w:r>
-    </w:p>
-    <w:p>
-      <w:pPr>
-        <w:spacing w:after="0" w:line="240" w:lineRule="auto"/>
-        <w:rPr>
-          <w:rFonts w:ascii="Times New Roman" w:eastAsia="Times New Roman" w:hAnsi="Times New Roman" w:cs="Times New Roman"/>
-          <w:kern w:val="0"/>
-          <w:sz w:val="24"/>
-          <w:szCs w:val="24"/>
-          <w14:ligatures w14:val="none"/>
-        </w:rPr>
-      </w:pPr>
+          <w:sz w:val="36"/>
+          <w:szCs w:val="36"/>
+          <w14:ligatures w14:val="none"/>
+        </w:rPr>
+        <w:t>Projects</w:t>
+      </w:r>
       <w:r>
         <w:rPr>
           <w:rFonts w:ascii="Times New Roman" w:eastAsia="Times New Roman" w:hAnsi="Times New Roman" w:cs="Times New Roman"/>
@@ -2247,18 +2651,158 @@
           <v:rect id="_x0000_i1031" style="width:0;height:1.5pt" o:hralign="center" o:hrstd="t" o:hr="t" fillcolor="#a0a0a0" stroked="f"/>
         </w:pict>
       </w:r>
+      <w:r>
+        <w:rPr>
+          <w:rFonts w:ascii="Times New Roman" w:eastAsia="Times New Roman" w:hAnsi="Times New Roman" w:cs="Times New Roman"/>
+          <w:b/>
+          <w:bCs/>
+          <w:kern w:val="0"/>
+          <w:sz w:val="24"/>
+          <w:szCs w:val="24"/>
+          <w14:ligatures w14:val="none"/>
+        </w:rPr>
+        <w:t>CEM</w:t>
+      </w:r>
+      <w:r>
+        <w:rPr>
+          <w:rFonts w:ascii="Times New Roman" w:eastAsia="Times New Roman" w:hAnsi="Times New Roman" w:cs="Times New Roman"/>
+          <w:b/>
+          <w:bCs/>
+          <w:kern w:val="0"/>
+          <w:sz w:val="24"/>
+          <w:szCs w:val="24"/>
+          <w14:ligatures w14:val="none"/>
+        </w:rPr>
+        <w:t>- SEF</w:t>
+      </w:r>
+      <w:r>
+        <w:rPr>
+          <w:rFonts w:ascii="Times New Roman" w:eastAsia="Times New Roman" w:hAnsi="Times New Roman" w:cs="Times New Roman"/>
+          <w:b/>
+          <w:bCs/>
+          <w:kern w:val="0"/>
+          <w:sz w:val="24"/>
+          <w:szCs w:val="24"/>
+          <w14:ligatures w14:val="none"/>
+        </w:rPr>
+        <w:t xml:space="preserve"> </w:t>
+      </w:r>
+      <w:r>
+        <w:rPr>
+          <w:rFonts w:ascii="Times New Roman" w:eastAsia="Times New Roman" w:hAnsi="Times New Roman" w:cs="Times New Roman"/>
+          <w:b/>
+          <w:bCs/>
+          <w:kern w:val="0"/>
+          <w:sz w:val="24"/>
+          <w:szCs w:val="24"/>
+          <w14:ligatures w14:val="none"/>
+        </w:rPr>
+        <w:t>developer</w:t>
+      </w:r>
+      <w:r>
+        <w:rPr>
+          <w:rFonts w:ascii="Times New Roman" w:eastAsia="Times New Roman" w:hAnsi="Times New Roman" w:cs="Times New Roman"/>
+          <w:b/>
+          <w:bCs/>
+          <w:kern w:val="0"/>
+          <w:sz w:val="24"/>
+          <w:szCs w:val="24"/>
+          <w14:ligatures w14:val="none"/>
+        </w:rPr>
+        <w:t>:</w:t>
+      </w:r>
+      <w:r>
+        <w:rPr>
+          <w:rFonts w:ascii="Times New Roman" w:eastAsia="Times New Roman" w:hAnsi="Times New Roman" w:cs="Times New Roman"/>
+          <w:kern w:val="0"/>
+          <w:sz w:val="24"/>
+          <w:szCs w:val="24"/>
+          <w14:ligatures w14:val="none"/>
+        </w:rPr>
+        <w:t xml:space="preserve"> </w:t>
+      </w:r>
+      <w:r>
+        <w:rPr>
+          <w:rFonts w:ascii="Times New Roman" w:eastAsia="Times New Roman" w:hAnsi="Times New Roman" w:cs="Times New Roman"/>
+          <w:kern w:val="0"/>
+          <w:sz w:val="24"/>
+          <w:szCs w:val="24"/>
+          <w14:ligatures w14:val="none"/>
+        </w:rPr>
+        <w:br/>
+        <w:t xml:space="preserve">         </w:t>
+      </w:r>
+      <w:r>
+        <w:rPr>
+          <w:rFonts w:ascii="Times New Roman" w:eastAsia="Times New Roman" w:hAnsi="Times New Roman" w:cs="Times New Roman"/>
+          <w:kern w:val="0"/>
+          <w:sz w:val="24"/>
+          <w:szCs w:val="24"/>
+          <w14:ligatures w14:val="none"/>
+        </w:rPr>
+        <w:t>Developed a robust C++ application for sensor fusion</w:t>
+      </w:r>
+      <w:r>
+        <w:rPr>
+          <w:rFonts w:ascii="Times New Roman" w:eastAsia="Times New Roman" w:hAnsi="Times New Roman" w:cs="Times New Roman"/>
+          <w:kern w:val="0"/>
+          <w:sz w:val="24"/>
+          <w:szCs w:val="24"/>
+          <w14:ligatures w14:val="none"/>
+        </w:rPr>
+        <w:t xml:space="preserve"> and </w:t>
+      </w:r>
+      <w:r>
+        <w:rPr>
+          <w:rFonts w:ascii="Times New Roman" w:eastAsia="Times New Roman" w:hAnsi="Times New Roman" w:cs="Times New Roman"/>
+          <w:kern w:val="0"/>
+          <w:sz w:val="24"/>
+          <w:szCs w:val="24"/>
+          <w14:ligatures w14:val="none"/>
+        </w:rPr>
+        <w:t>optimized</w:t>
+      </w:r>
+      <w:r>
+        <w:rPr>
+          <w:rFonts w:ascii="Times New Roman" w:eastAsia="Times New Roman" w:hAnsi="Times New Roman" w:cs="Times New Roman"/>
+          <w:kern w:val="0"/>
+          <w:sz w:val="24"/>
+          <w:szCs w:val="24"/>
+          <w14:ligatures w14:val="none"/>
+        </w:rPr>
+        <w:t xml:space="preserve"> various implementation</w:t>
+      </w:r>
+      <w:r>
+        <w:rPr>
+          <w:rFonts w:ascii="Times New Roman" w:eastAsia="Times New Roman" w:hAnsi="Times New Roman" w:cs="Times New Roman"/>
+          <w:kern w:val="0"/>
+          <w:sz w:val="24"/>
+          <w:szCs w:val="24"/>
+          <w14:ligatures w14:val="none"/>
+        </w:rPr>
+        <w:t xml:space="preserve"> that improved the accuracy of static object detection in varying environmental conditions</w:t>
+      </w:r>
+      <w:r>
+        <w:rPr>
+          <w:rFonts w:ascii="Times New Roman" w:eastAsia="Times New Roman" w:hAnsi="Times New Roman" w:cs="Times New Roman"/>
+          <w:kern w:val="0"/>
+          <w:sz w:val="24"/>
+          <w:szCs w:val="24"/>
+          <w14:ligatures w14:val="none"/>
+        </w:rPr>
+        <w:t>.</w:t>
+      </w:r>
     </w:p>
     <w:p>
       <w:pPr>
         <w:spacing w:before="100" w:beforeAutospacing="1" w:after="100" w:afterAutospacing="1" w:line="240" w:lineRule="auto"/>
-        <w:outlineLvl w:val="2"/>
         <w:rPr>
           <w:rFonts w:ascii="Times New Roman" w:eastAsia="Times New Roman" w:hAnsi="Times New Roman" w:cs="Times New Roman"/>
           <w:b/>
           <w:bCs/>
           <w:kern w:val="0"/>
-          <w:sz w:val="27"/>
-          <w:szCs w:val="27"/>
+          <w:sz w:val="24"/>
+          <w:szCs w:val="24"/>
           <w14:ligatures w14:val="none"/>
         </w:rPr>
       </w:pPr>
@@ -2268,20 +2812,172 @@
           <w:b/>
           <w:bCs/>
           <w:kern w:val="0"/>
-          <w:sz w:val="27"/>
-          <w:szCs w:val="27"/>
-          <w14:ligatures w14:val="none"/>
-        </w:rPr>
-        <w:lastRenderedPageBreak/>
-        <w:t>Projects</w:t>
+          <w:sz w:val="24"/>
+          <w:szCs w:val="24"/>
+          <w14:ligatures w14:val="none"/>
+        </w:rPr>
+        <w:t>TPF, RMF Module</w:t>
+      </w:r>
+      <w:r>
+        <w:rPr>
+          <w:rFonts w:ascii="Times New Roman" w:eastAsia="Times New Roman" w:hAnsi="Times New Roman" w:cs="Times New Roman"/>
+          <w:b/>
+          <w:bCs/>
+          <w:kern w:val="0"/>
+          <w:sz w:val="24"/>
+          <w:szCs w:val="24"/>
+          <w14:ligatures w14:val="none"/>
+        </w:rPr>
+        <w:t>s</w:t>
+      </w:r>
+      <w:r>
+        <w:rPr>
+          <w:rFonts w:ascii="Times New Roman" w:eastAsia="Times New Roman" w:hAnsi="Times New Roman" w:cs="Times New Roman"/>
+          <w:b/>
+          <w:bCs/>
+          <w:kern w:val="0"/>
+          <w:sz w:val="24"/>
+          <w:szCs w:val="24"/>
+          <w14:ligatures w14:val="none"/>
+        </w:rPr>
+        <w:t>:</w:t>
+      </w:r>
+      <w:r>
+        <w:rPr>
+          <w:rFonts w:ascii="Times New Roman" w:eastAsia="Times New Roman" w:hAnsi="Times New Roman" w:cs="Times New Roman"/>
+          <w:b/>
+          <w:bCs/>
+          <w:kern w:val="0"/>
+          <w:sz w:val="24"/>
+          <w:szCs w:val="24"/>
+          <w14:ligatures w14:val="none"/>
+        </w:rPr>
+        <w:br/>
+        <w:t xml:space="preserve">         </w:t>
+      </w:r>
+      <w:r>
+        <w:rPr>
+          <w:rFonts w:ascii="Times New Roman" w:eastAsia="Times New Roman" w:hAnsi="Times New Roman" w:cs="Times New Roman"/>
+          <w:kern w:val="0"/>
+          <w:sz w:val="24"/>
+          <w:szCs w:val="24"/>
+          <w14:ligatures w14:val="none"/>
+        </w:rPr>
+        <w:t xml:space="preserve">Played a support role in </w:t>
+      </w:r>
+      <w:r>
+        <w:rPr>
+          <w:rFonts w:ascii="Times New Roman" w:eastAsia="Times New Roman" w:hAnsi="Times New Roman" w:cs="Times New Roman"/>
+          <w:kern w:val="0"/>
+          <w:sz w:val="24"/>
+          <w:szCs w:val="24"/>
+          <w14:ligatures w14:val="none"/>
+        </w:rPr>
+        <w:t>improving</w:t>
+      </w:r>
+      <w:r>
+        <w:rPr>
+          <w:rFonts w:ascii="Times New Roman" w:eastAsia="Times New Roman" w:hAnsi="Times New Roman" w:cs="Times New Roman"/>
+          <w:kern w:val="0"/>
+          <w:sz w:val="24"/>
+          <w:szCs w:val="24"/>
+          <w14:ligatures w14:val="none"/>
+        </w:rPr>
+        <w:t xml:space="preserve"> RMF and TPF</w:t>
+      </w:r>
+      <w:r>
+        <w:rPr>
+          <w:rFonts w:ascii="Times New Roman" w:eastAsia="Times New Roman" w:hAnsi="Times New Roman" w:cs="Times New Roman"/>
+          <w:kern w:val="0"/>
+          <w:sz w:val="24"/>
+          <w:szCs w:val="24"/>
+          <w14:ligatures w14:val="none"/>
+        </w:rPr>
+        <w:t xml:space="preserve"> </w:t>
+      </w:r>
+      <w:r>
+        <w:rPr>
+          <w:rFonts w:ascii="Times New Roman" w:eastAsia="Times New Roman" w:hAnsi="Times New Roman" w:cs="Times New Roman"/>
+          <w:kern w:val="0"/>
+          <w:sz w:val="24"/>
+          <w:szCs w:val="24"/>
+          <w14:ligatures w14:val="none"/>
+        </w:rPr>
+        <w:t>performance</w:t>
+      </w:r>
+      <w:r>
+        <w:rPr>
+          <w:rFonts w:ascii="Times New Roman" w:eastAsia="Times New Roman" w:hAnsi="Times New Roman" w:cs="Times New Roman"/>
+          <w:kern w:val="0"/>
+          <w:sz w:val="24"/>
+          <w:szCs w:val="24"/>
+          <w14:ligatures w14:val="none"/>
+        </w:rPr>
+        <w:t xml:space="preserve"> </w:t>
+      </w:r>
+      <w:r>
+        <w:rPr>
+          <w:rFonts w:ascii="Times New Roman" w:eastAsia="Times New Roman" w:hAnsi="Times New Roman" w:cs="Times New Roman"/>
+          <w:kern w:val="0"/>
+          <w:sz w:val="24"/>
+          <w:szCs w:val="24"/>
+          <w14:ligatures w14:val="none"/>
+        </w:rPr>
+        <w:t xml:space="preserve">in </w:t>
+      </w:r>
+      <w:r>
+        <w:rPr>
+          <w:rFonts w:ascii="Times New Roman" w:eastAsia="Times New Roman" w:hAnsi="Times New Roman" w:cs="Times New Roman"/>
+          <w:kern w:val="0"/>
+          <w:sz w:val="24"/>
+          <w:szCs w:val="24"/>
+          <w14:ligatures w14:val="none"/>
+        </w:rPr>
+        <w:t>l</w:t>
+      </w:r>
+      <w:r>
+        <w:rPr>
+          <w:rFonts w:ascii="Times New Roman" w:eastAsia="Times New Roman" w:hAnsi="Times New Roman" w:cs="Times New Roman"/>
+          <w:kern w:val="0"/>
+          <w:sz w:val="24"/>
+          <w:szCs w:val="24"/>
+          <w14:ligatures w14:val="none"/>
+        </w:rPr>
+        <w:t xml:space="preserve">ane and line detections and traffic </w:t>
+      </w:r>
+      <w:r>
+        <w:rPr>
+          <w:rFonts w:ascii="Times New Roman" w:eastAsia="Times New Roman" w:hAnsi="Times New Roman" w:cs="Times New Roman"/>
+          <w:kern w:val="0"/>
+          <w:sz w:val="24"/>
+          <w:szCs w:val="24"/>
+          <w14:ligatures w14:val="none"/>
+        </w:rPr>
+        <w:t>p</w:t>
+      </w:r>
+      <w:r>
+        <w:rPr>
+          <w:rFonts w:ascii="Times New Roman" w:eastAsia="Times New Roman" w:hAnsi="Times New Roman" w:cs="Times New Roman"/>
+          <w:kern w:val="0"/>
+          <w:sz w:val="24"/>
+          <w:szCs w:val="24"/>
+          <w14:ligatures w14:val="none"/>
+        </w:rPr>
+        <w:t xml:space="preserve">articipant fusion </w:t>
+      </w:r>
+      <w:r>
+        <w:rPr>
+          <w:rFonts w:ascii="Times New Roman" w:eastAsia="Times New Roman" w:hAnsi="Times New Roman" w:cs="Times New Roman"/>
+          <w:kern w:val="0"/>
+          <w:sz w:val="24"/>
+          <w:szCs w:val="24"/>
+          <w14:ligatures w14:val="none"/>
+        </w:rPr>
+        <w:t>in varying environmental conditions.</w:t>
       </w:r>
     </w:p>
     <w:p>
       <w:pPr>
-        <w:numPr>
-          <w:ilvl w:val="0"/>
-          <w:numId w:val="9"/>
-        </w:numPr>
         <w:spacing w:before="100" w:beforeAutospacing="1" w:after="100" w:afterAutospacing="1" w:line="240" w:lineRule="auto"/>
         <w:rPr>
           <w:rFonts w:ascii="Times New Roman" w:eastAsia="Times New Roman" w:hAnsi="Times New Roman" w:cs="Times New Roman"/>
@@ -2301,7 +2997,7 @@
           <w:szCs w:val="24"/>
           <w14:ligatures w14:val="none"/>
         </w:rPr>
-        <w:t>CEM</w:t>
+        <w:t>AUTOSAR</w:t>
       </w:r>
       <w:r>
         <w:rPr>
@@ -2313,7 +3009,7 @@
           <w:szCs w:val="24"/>
           <w14:ligatures w14:val="none"/>
         </w:rPr>
-        <w:t>- SEF</w:t>
+        <w:t xml:space="preserve">- ADCU </w:t>
       </w:r>
       <w:r>
         <w:rPr>
@@ -2325,7 +3021,7 @@
           <w:szCs w:val="24"/>
           <w14:ligatures w14:val="none"/>
         </w:rPr>
-        <w:t xml:space="preserve"> </w:t>
+        <w:t>DCM</w:t>
       </w:r>
       <w:r>
         <w:rPr>
@@ -2337,7 +3033,7 @@
           <w:szCs w:val="24"/>
           <w14:ligatures w14:val="none"/>
         </w:rPr>
-        <w:t>developer</w:t>
+        <w:t xml:space="preserve"> </w:t>
       </w:r>
       <w:r>
         <w:rPr>
@@ -2349,6 +3045,66 @@
           <w:szCs w:val="24"/>
           <w14:ligatures w14:val="none"/>
         </w:rPr>
+        <w:t>[0x19</w:t>
+      </w:r>
+      <w:r>
+        <w:rPr>
+          <w:rFonts w:ascii="Times New Roman" w:eastAsia="Times New Roman" w:hAnsi="Times New Roman" w:cs="Times New Roman"/>
+          <w:b/>
+          <w:bCs/>
+          <w:kern w:val="0"/>
+          <w:sz w:val="24"/>
+          <w:szCs w:val="24"/>
+          <w14:ligatures w14:val="none"/>
+        </w:rPr>
+        <w:t>-</w:t>
+      </w:r>
+      <w:r>
+        <w:rPr>
+          <w:rFonts w:ascii="Times New Roman" w:eastAsia="Times New Roman" w:hAnsi="Times New Roman" w:cs="Times New Roman"/>
+          <w:b/>
+          <w:bCs/>
+          <w:kern w:val="0"/>
+          <w:sz w:val="24"/>
+          <w:szCs w:val="24"/>
+          <w14:ligatures w14:val="none"/>
+        </w:rPr>
+        <w:t>DEM</w:t>
+      </w:r>
+      <w:r>
+        <w:rPr>
+          <w:rFonts w:ascii="Times New Roman" w:eastAsia="Times New Roman" w:hAnsi="Times New Roman" w:cs="Times New Roman"/>
+          <w:b/>
+          <w:bCs/>
+          <w:kern w:val="0"/>
+          <w:sz w:val="24"/>
+          <w:szCs w:val="24"/>
+          <w14:ligatures w14:val="none"/>
+        </w:rPr>
+        <w:t>]</w:t>
+      </w:r>
+      <w:r>
+        <w:rPr>
+          <w:rFonts w:ascii="Times New Roman" w:eastAsia="Times New Roman" w:hAnsi="Times New Roman" w:cs="Times New Roman"/>
+          <w:b/>
+          <w:bCs/>
+          <w:kern w:val="0"/>
+          <w:sz w:val="24"/>
+          <w:szCs w:val="24"/>
+          <w14:ligatures w14:val="none"/>
+        </w:rPr>
+        <w:t xml:space="preserve"> developer</w:t>
+      </w:r>
+      <w:r>
+        <w:rPr>
+          <w:rFonts w:ascii="Times New Roman" w:eastAsia="Times New Roman" w:hAnsi="Times New Roman" w:cs="Times New Roman"/>
+          <w:b/>
+          <w:bCs/>
+          <w:kern w:val="0"/>
+          <w:sz w:val="24"/>
+          <w:szCs w:val="24"/>
+          <w14:ligatures w14:val="none"/>
+        </w:rPr>
         <w:t>:</w:t>
       </w:r>
       <w:r>
@@ -2359,63 +3115,43 @@
           <w:szCs w:val="24"/>
           <w14:ligatures w14:val="none"/>
         </w:rPr>
-        <w:t xml:space="preserve"> Developed a robust C++ application for sensor fusion</w:t>
-      </w:r>
-      <w:r>
-        <w:rPr>
-          <w:rFonts w:ascii="Times New Roman" w:eastAsia="Times New Roman" w:hAnsi="Times New Roman" w:cs="Times New Roman"/>
-          <w:kern w:val="0"/>
-          <w:sz w:val="24"/>
-          <w:szCs w:val="24"/>
-          <w14:ligatures w14:val="none"/>
-        </w:rPr>
-        <w:t xml:space="preserve"> and </w:t>
-      </w:r>
-      <w:r>
-        <w:rPr>
-          <w:rFonts w:ascii="Times New Roman" w:eastAsia="Times New Roman" w:hAnsi="Times New Roman" w:cs="Times New Roman"/>
-          <w:kern w:val="0"/>
-          <w:sz w:val="24"/>
-          <w:szCs w:val="24"/>
-          <w14:ligatures w14:val="none"/>
-        </w:rPr>
-        <w:t>optimized</w:t>
-      </w:r>
-      <w:r>
-        <w:rPr>
-          <w:rFonts w:ascii="Times New Roman" w:eastAsia="Times New Roman" w:hAnsi="Times New Roman" w:cs="Times New Roman"/>
-          <w:kern w:val="0"/>
-          <w:sz w:val="24"/>
-          <w:szCs w:val="24"/>
-          <w14:ligatures w14:val="none"/>
-        </w:rPr>
-        <w:t xml:space="preserve"> various implementation</w:t>
-      </w:r>
-      <w:r>
-        <w:rPr>
-          <w:rFonts w:ascii="Times New Roman" w:eastAsia="Times New Roman" w:hAnsi="Times New Roman" w:cs="Times New Roman"/>
-          <w:kern w:val="0"/>
-          <w:sz w:val="24"/>
-          <w:szCs w:val="24"/>
-          <w14:ligatures w14:val="none"/>
-        </w:rPr>
-        <w:t xml:space="preserve"> that improved the accuracy of static object detection in varying environmental conditions</w:t>
-      </w:r>
-      <w:r>
-        <w:rPr>
-          <w:rFonts w:ascii="Times New Roman" w:eastAsia="Times New Roman" w:hAnsi="Times New Roman" w:cs="Times New Roman"/>
-          <w:kern w:val="0"/>
-          <w:sz w:val="24"/>
-          <w:szCs w:val="24"/>
-          <w14:ligatures w14:val="none"/>
-        </w:rPr>
-        <w:t>.</w:t>
+        <w:t xml:space="preserve"> </w:t>
+      </w:r>
+      <w:r>
+        <w:rPr>
+          <w:rFonts w:ascii="Times New Roman" w:eastAsia="Times New Roman" w:hAnsi="Times New Roman" w:cs="Times New Roman"/>
+          <w:kern w:val="0"/>
+          <w:sz w:val="24"/>
+          <w:szCs w:val="24"/>
+          <w14:ligatures w14:val="none"/>
+        </w:rPr>
+        <w:br/>
+        <w:t xml:space="preserve">            </w:t>
+      </w:r>
+      <w:r>
+        <w:rPr>
+          <w:rFonts w:ascii="Times New Roman" w:eastAsia="Times New Roman" w:hAnsi="Times New Roman" w:cs="Times New Roman"/>
+          <w:kern w:val="0"/>
+          <w:sz w:val="24"/>
+          <w:szCs w:val="24"/>
+          <w14:ligatures w14:val="none"/>
+        </w:rPr>
+        <w:t>Designed and streamlined the testing and validation of the AUTOSAR DEM module, ensuring compliance with industry standards.</w:t>
+      </w:r>
+      <w:r>
+        <w:rPr>
+          <w:rFonts w:ascii="Times New Roman" w:eastAsia="Times New Roman" w:hAnsi="Times New Roman" w:cs="Times New Roman"/>
+          <w:kern w:val="0"/>
+          <w:sz w:val="24"/>
+          <w:szCs w:val="24"/>
+          <w14:ligatures w14:val="none"/>
+        </w:rPr>
+        <w:br/>
       </w:r>
     </w:p>
     <w:p>
       <w:pPr>
         <w:spacing w:before="100" w:beforeAutospacing="1" w:after="100" w:afterAutospacing="1" w:line="240" w:lineRule="auto"/>
-        <w:ind w:left="720"/>
         <w:rPr>
           <w:rFonts w:ascii="Times New Roman" w:eastAsia="Times New Roman" w:hAnsi="Times New Roman" w:cs="Times New Roman"/>
           <w:kern w:val="0"/>
@@ -2434,7 +3170,17 @@
           <w:szCs w:val="24"/>
           <w14:ligatures w14:val="none"/>
         </w:rPr>
-        <w:t>TPF, RMF Module</w:t>
+        <w:t>EM-</w:t>
+      </w:r>
+      <w:r>
+        <w:rPr>
+          <w:rFonts w:ascii="Times New Roman" w:eastAsia="Times New Roman" w:hAnsi="Times New Roman" w:cs="Times New Roman"/>
+          <w:kern w:val="0"/>
+          <w:sz w:val="24"/>
+          <w:szCs w:val="24"/>
+          <w14:ligatures w14:val="none"/>
+        </w:rPr>
+        <w:t xml:space="preserve"> </w:t>
       </w:r>
       <w:r>
         <w:rPr>
@@ -2446,7 +3192,7 @@
           <w:szCs w:val="24"/>
           <w14:ligatures w14:val="none"/>
         </w:rPr>
-        <w:t>s</w:t>
+        <w:t>Automation Tester using python scripting</w:t>
       </w:r>
       <w:r>
         <w:rPr>
@@ -2458,7 +3204,7 @@
           <w:szCs w:val="24"/>
           <w14:ligatures w14:val="none"/>
         </w:rPr>
-        <w:t xml:space="preserve"> </w:t>
+        <w:t>:</w:t>
       </w:r>
       <w:r>
         <w:rPr>
@@ -2470,144 +3216,8 @@
           <w:szCs w:val="24"/>
           <w14:ligatures w14:val="none"/>
         </w:rPr>
-        <w:t>-</w:t>
-      </w:r>
-      <w:r>
-        <w:rPr>
-          <w:rFonts w:ascii="Times New Roman" w:eastAsia="Times New Roman" w:hAnsi="Times New Roman" w:cs="Times New Roman"/>
-          <w:kern w:val="0"/>
-          <w:sz w:val="24"/>
-          <w:szCs w:val="24"/>
-          <w14:ligatures w14:val="none"/>
-        </w:rPr>
-        <w:t xml:space="preserve">Played a support role in </w:t>
-      </w:r>
-      <w:r>
-        <w:rPr>
-          <w:rFonts w:ascii="Times New Roman" w:eastAsia="Times New Roman" w:hAnsi="Times New Roman" w:cs="Times New Roman"/>
-          <w:kern w:val="0"/>
-          <w:sz w:val="24"/>
-          <w:szCs w:val="24"/>
-          <w14:ligatures w14:val="none"/>
-        </w:rPr>
-        <w:t>improving</w:t>
-      </w:r>
-      <w:r>
-        <w:rPr>
-          <w:rFonts w:ascii="Times New Roman" w:eastAsia="Times New Roman" w:hAnsi="Times New Roman" w:cs="Times New Roman"/>
-          <w:kern w:val="0"/>
-          <w:sz w:val="24"/>
-          <w:szCs w:val="24"/>
-          <w14:ligatures w14:val="none"/>
-        </w:rPr>
-        <w:t xml:space="preserve"> RMF and TPF</w:t>
-      </w:r>
-      <w:r>
-        <w:rPr>
-          <w:rFonts w:ascii="Times New Roman" w:eastAsia="Times New Roman" w:hAnsi="Times New Roman" w:cs="Times New Roman"/>
-          <w:kern w:val="0"/>
-          <w:sz w:val="24"/>
-          <w:szCs w:val="24"/>
-          <w14:ligatures w14:val="none"/>
-        </w:rPr>
         <w:t xml:space="preserve"> </w:t>
       </w:r>
-      <w:r>
-        <w:rPr>
-          <w:rFonts w:ascii="Times New Roman" w:eastAsia="Times New Roman" w:hAnsi="Times New Roman" w:cs="Times New Roman"/>
-          <w:kern w:val="0"/>
-          <w:sz w:val="24"/>
-          <w:szCs w:val="24"/>
-          <w14:ligatures w14:val="none"/>
-        </w:rPr>
-        <w:t>performance</w:t>
-      </w:r>
-      <w:r>
-        <w:rPr>
-          <w:rFonts w:ascii="Times New Roman" w:eastAsia="Times New Roman" w:hAnsi="Times New Roman" w:cs="Times New Roman"/>
-          <w:kern w:val="0"/>
-          <w:sz w:val="24"/>
-          <w:szCs w:val="24"/>
-          <w14:ligatures w14:val="none"/>
-        </w:rPr>
-        <w:t xml:space="preserve"> </w:t>
-      </w:r>
-      <w:r>
-        <w:rPr>
-          <w:rFonts w:ascii="Times New Roman" w:eastAsia="Times New Roman" w:hAnsi="Times New Roman" w:cs="Times New Roman"/>
-          <w:kern w:val="0"/>
-          <w:sz w:val="24"/>
-          <w:szCs w:val="24"/>
-          <w14:ligatures w14:val="none"/>
-        </w:rPr>
-        <w:t xml:space="preserve">in </w:t>
-      </w:r>
-      <w:r>
-        <w:rPr>
-          <w:rFonts w:ascii="Times New Roman" w:eastAsia="Times New Roman" w:hAnsi="Times New Roman" w:cs="Times New Roman"/>
-          <w:kern w:val="0"/>
-          <w:sz w:val="24"/>
-          <w:szCs w:val="24"/>
-          <w14:ligatures w14:val="none"/>
-        </w:rPr>
-        <w:t>l</w:t>
-      </w:r>
-      <w:r>
-        <w:rPr>
-          <w:rFonts w:ascii="Times New Roman" w:eastAsia="Times New Roman" w:hAnsi="Times New Roman" w:cs="Times New Roman"/>
-          <w:kern w:val="0"/>
-          <w:sz w:val="24"/>
-          <w:szCs w:val="24"/>
-          <w14:ligatures w14:val="none"/>
-        </w:rPr>
-        <w:t xml:space="preserve">ane and line detections and traffic </w:t>
-      </w:r>
-      <w:r>
-        <w:rPr>
-          <w:rFonts w:ascii="Times New Roman" w:eastAsia="Times New Roman" w:hAnsi="Times New Roman" w:cs="Times New Roman"/>
-          <w:kern w:val="0"/>
-          <w:sz w:val="24"/>
-          <w:szCs w:val="24"/>
-          <w14:ligatures w14:val="none"/>
-        </w:rPr>
-        <w:t>p</w:t>
-      </w:r>
-      <w:r>
-        <w:rPr>
-          <w:rFonts w:ascii="Times New Roman" w:eastAsia="Times New Roman" w:hAnsi="Times New Roman" w:cs="Times New Roman"/>
-          <w:kern w:val="0"/>
-          <w:sz w:val="24"/>
-          <w:szCs w:val="24"/>
-          <w14:ligatures w14:val="none"/>
-        </w:rPr>
-        <w:t xml:space="preserve">articipant fusion </w:t>
-      </w:r>
-      <w:r>
-        <w:rPr>
-          <w:rFonts w:ascii="Times New Roman" w:eastAsia="Times New Roman" w:hAnsi="Times New Roman" w:cs="Times New Roman"/>
-          <w:kern w:val="0"/>
-          <w:sz w:val="24"/>
-          <w:szCs w:val="24"/>
-          <w14:ligatures w14:val="none"/>
-        </w:rPr>
-        <w:t>in varying environmental conditions.</w:t>
-      </w:r>
-    </w:p>
-    <w:p>
-      <w:pPr>
-        <w:numPr>
-          <w:ilvl w:val="0"/>
-          <w:numId w:val="9"/>
-        </w:numPr>
-        <w:spacing w:before="100" w:beforeAutospacing="1" w:after="100" w:afterAutospacing="1" w:line="240" w:lineRule="auto"/>
-        <w:rPr>
-          <w:rFonts w:ascii="Times New Roman" w:eastAsia="Times New Roman" w:hAnsi="Times New Roman" w:cs="Times New Roman"/>
-          <w:kern w:val="0"/>
-          <w:sz w:val="24"/>
-          <w:szCs w:val="24"/>
-          <w14:ligatures w14:val="none"/>
-        </w:rPr>
-      </w:pPr>
       <w:r>
         <w:rPr>
           <w:rFonts w:ascii="Times New Roman" w:eastAsia="Times New Roman" w:hAnsi="Times New Roman" w:cs="Times New Roman"/>
@@ -2618,209 +3228,8 @@
           <w:szCs w:val="24"/>
           <w14:ligatures w14:val="none"/>
         </w:rPr>
-        <w:t>AUTOSAR</w:t>
-      </w:r>
-      <w:r>
-        <w:rPr>
-          <w:rFonts w:ascii="Times New Roman" w:eastAsia="Times New Roman" w:hAnsi="Times New Roman" w:cs="Times New Roman"/>
-          <w:b/>
-          <w:bCs/>
-          <w:kern w:val="0"/>
-          <w:sz w:val="24"/>
-          <w:szCs w:val="24"/>
-          <w14:ligatures w14:val="none"/>
-        </w:rPr>
-        <w:t xml:space="preserve">- ADCU </w:t>
-      </w:r>
-      <w:r>
-        <w:rPr>
-          <w:rFonts w:ascii="Times New Roman" w:eastAsia="Times New Roman" w:hAnsi="Times New Roman" w:cs="Times New Roman"/>
-          <w:b/>
-          <w:bCs/>
-          <w:kern w:val="0"/>
-          <w:sz w:val="24"/>
-          <w:szCs w:val="24"/>
-          <w14:ligatures w14:val="none"/>
-        </w:rPr>
-        <w:t>DCM</w:t>
-      </w:r>
-      <w:r>
-        <w:rPr>
-          <w:rFonts w:ascii="Times New Roman" w:eastAsia="Times New Roman" w:hAnsi="Times New Roman" w:cs="Times New Roman"/>
-          <w:b/>
-          <w:bCs/>
-          <w:kern w:val="0"/>
-          <w:sz w:val="24"/>
-          <w:szCs w:val="24"/>
-          <w14:ligatures w14:val="none"/>
-        </w:rPr>
-        <w:t xml:space="preserve"> </w:t>
-      </w:r>
-      <w:r>
-        <w:rPr>
-          <w:rFonts w:ascii="Times New Roman" w:eastAsia="Times New Roman" w:hAnsi="Times New Roman" w:cs="Times New Roman"/>
-          <w:b/>
-          <w:bCs/>
-          <w:kern w:val="0"/>
-          <w:sz w:val="24"/>
-          <w:szCs w:val="24"/>
-          <w14:ligatures w14:val="none"/>
-        </w:rPr>
-        <w:t>[0x19</w:t>
-      </w:r>
-      <w:r>
-        <w:rPr>
-          <w:rFonts w:ascii="Times New Roman" w:eastAsia="Times New Roman" w:hAnsi="Times New Roman" w:cs="Times New Roman"/>
-          <w:b/>
-          <w:bCs/>
-          <w:kern w:val="0"/>
-          <w:sz w:val="24"/>
-          <w:szCs w:val="24"/>
-          <w14:ligatures w14:val="none"/>
-        </w:rPr>
-        <w:t>-</w:t>
-      </w:r>
-      <w:r>
-        <w:rPr>
-          <w:rFonts w:ascii="Times New Roman" w:eastAsia="Times New Roman" w:hAnsi="Times New Roman" w:cs="Times New Roman"/>
-          <w:b/>
-          <w:bCs/>
-          <w:kern w:val="0"/>
-          <w:sz w:val="24"/>
-          <w:szCs w:val="24"/>
-          <w14:ligatures w14:val="none"/>
-        </w:rPr>
-        <w:t>DEM</w:t>
-      </w:r>
-      <w:r>
-        <w:rPr>
-          <w:rFonts w:ascii="Times New Roman" w:eastAsia="Times New Roman" w:hAnsi="Times New Roman" w:cs="Times New Roman"/>
-          <w:b/>
-          <w:bCs/>
-          <w:kern w:val="0"/>
-          <w:sz w:val="24"/>
-          <w:szCs w:val="24"/>
-          <w14:ligatures w14:val="none"/>
-        </w:rPr>
-        <w:t>]</w:t>
-      </w:r>
-      <w:r>
-        <w:rPr>
-          <w:rFonts w:ascii="Times New Roman" w:eastAsia="Times New Roman" w:hAnsi="Times New Roman" w:cs="Times New Roman"/>
-          <w:b/>
-          <w:bCs/>
-          <w:kern w:val="0"/>
-          <w:sz w:val="24"/>
-          <w:szCs w:val="24"/>
-          <w14:ligatures w14:val="none"/>
-        </w:rPr>
-        <w:t xml:space="preserve"> developer</w:t>
-      </w:r>
-      <w:r>
-        <w:rPr>
-          <w:rFonts w:ascii="Times New Roman" w:eastAsia="Times New Roman" w:hAnsi="Times New Roman" w:cs="Times New Roman"/>
-          <w:b/>
-          <w:bCs/>
-          <w:kern w:val="0"/>
-          <w:sz w:val="24"/>
-          <w:szCs w:val="24"/>
-          <w14:ligatures w14:val="none"/>
-        </w:rPr>
-        <w:t>:</w:t>
-      </w:r>
-      <w:r>
-        <w:rPr>
-          <w:rFonts w:ascii="Times New Roman" w:eastAsia="Times New Roman" w:hAnsi="Times New Roman" w:cs="Times New Roman"/>
-          <w:kern w:val="0"/>
-          <w:sz w:val="24"/>
-          <w:szCs w:val="24"/>
-          <w14:ligatures w14:val="none"/>
-        </w:rPr>
-        <w:t xml:space="preserve"> Designed and streamlined the testing and validation of the AUTOSAR DEM module, ensuring compliance with industry standards.</w:t>
-      </w:r>
-      <w:r>
-        <w:rPr>
-          <w:rFonts w:ascii="Times New Roman" w:eastAsia="Times New Roman" w:hAnsi="Times New Roman" w:cs="Times New Roman"/>
-          <w:kern w:val="0"/>
-          <w:sz w:val="24"/>
-          <w:szCs w:val="24"/>
-          <w14:ligatures w14:val="none"/>
-        </w:rPr>
         <w:br/>
-      </w:r>
-    </w:p>
-    <w:p>
-      <w:pPr>
-        <w:numPr>
-          <w:ilvl w:val="0"/>
-          <w:numId w:val="9"/>
-        </w:numPr>
-        <w:spacing w:before="100" w:beforeAutospacing="1" w:after="100" w:afterAutospacing="1" w:line="240" w:lineRule="auto"/>
-        <w:rPr>
-          <w:rFonts w:ascii="Times New Roman" w:eastAsia="Times New Roman" w:hAnsi="Times New Roman" w:cs="Times New Roman"/>
-          <w:kern w:val="0"/>
-          <w:sz w:val="24"/>
-          <w:szCs w:val="24"/>
-          <w14:ligatures w14:val="none"/>
-        </w:rPr>
-      </w:pPr>
-      <w:r>
-        <w:rPr>
-          <w:rFonts w:ascii="Times New Roman" w:eastAsia="Times New Roman" w:hAnsi="Times New Roman" w:cs="Times New Roman"/>
-          <w:b/>
-          <w:bCs/>
-          <w:kern w:val="0"/>
-          <w:sz w:val="24"/>
-          <w:szCs w:val="24"/>
-          <w14:ligatures w14:val="none"/>
-        </w:rPr>
-        <w:t>EM-</w:t>
-      </w:r>
-      <w:r>
-        <w:rPr>
-          <w:rFonts w:ascii="Times New Roman" w:eastAsia="Times New Roman" w:hAnsi="Times New Roman" w:cs="Times New Roman"/>
-          <w:kern w:val="0"/>
-          <w:sz w:val="24"/>
-          <w:szCs w:val="24"/>
-          <w14:ligatures w14:val="none"/>
-        </w:rPr>
-        <w:t xml:space="preserve"> </w:t>
-      </w:r>
-      <w:r>
-        <w:rPr>
-          <w:rFonts w:ascii="Times New Roman" w:eastAsia="Times New Roman" w:hAnsi="Times New Roman" w:cs="Times New Roman"/>
-          <w:b/>
-          <w:bCs/>
-          <w:kern w:val="0"/>
-          <w:sz w:val="24"/>
-          <w:szCs w:val="24"/>
-          <w14:ligatures w14:val="none"/>
-        </w:rPr>
-        <w:t>Automation Tester using python scripting</w:t>
-      </w:r>
-      <w:r>
-        <w:rPr>
-          <w:rFonts w:ascii="Times New Roman" w:eastAsia="Times New Roman" w:hAnsi="Times New Roman" w:cs="Times New Roman"/>
-          <w:b/>
-          <w:bCs/>
-          <w:kern w:val="0"/>
-          <w:sz w:val="24"/>
-          <w:szCs w:val="24"/>
-          <w14:ligatures w14:val="none"/>
-        </w:rPr>
-        <w:t>:</w:t>
-      </w:r>
-      <w:r>
-        <w:rPr>
-          <w:rFonts w:ascii="Times New Roman" w:eastAsia="Times New Roman" w:hAnsi="Times New Roman" w:cs="Times New Roman"/>
-          <w:b/>
-          <w:bCs/>
-          <w:kern w:val="0"/>
-          <w:sz w:val="24"/>
-          <w:szCs w:val="24"/>
-          <w14:ligatures w14:val="none"/>
-        </w:rPr>
-        <w:t xml:space="preserve"> </w:t>
+        <w:t xml:space="preserve">            </w:t>
       </w:r>
       <w:r>
         <w:rPr>
@@ -3030,6 +3439,7 @@
           <w:szCs w:val="24"/>
           <w14:ligatures w14:val="none"/>
         </w:rPr>
+        <w:lastRenderedPageBreak/>
         <w:t>Available upon request.</w:t>
       </w:r>
     </w:p>
@@ -3043,7 +3453,16 @@
     <w:p/>
     <w:p/>
     <w:p/>
-    <w:p/>
+    <w:p>
+      <w:r>
+        <w:t>POC:</w:t>
+      </w:r>
+    </w:p>
+    <w:p>
+      <w:r>
+        <w:t>"As part of our work on Static Environment Fusion, I proposed and contributed to a Proof of Concept to evaluate the impact of integrating camera data into our existing sensor fusion system. While our setup mainly relied on static radar and LiDAR, we hypothesized that camera input could improve classification accuracy. I worked on fusing semantic cues from the camera and measured performance improvements in object consistency and false positive reduction. This PoC sparked discussions on updating the system architecture to support vision-based fusion."</w:t>
+      </w:r>
+    </w:p>
     <w:p/>
     <w:p>
       <w:r>
@@ -3152,14 +3571,29 @@
         <w:t>-&gt;</w:t>
       </w:r>
       <w:r>
-        <w:t xml:space="preserve"> Queue, Stack, Linked Lists  </w:t>
-      </w:r>
-      <w:r>
-        <w:t>|| Non-linear DS: Tree, graph]</w:t>
+        <w:t xml:space="preserve"> Queue, Stack, Linked </w:t>
+      </w:r>
+      <w:proofErr w:type="gramStart"/>
+      <w:r>
+        <w:t xml:space="preserve">Lists  </w:t>
+      </w:r>
+      <w:r>
+        <w:t>|</w:t>
+      </w:r>
+      <w:proofErr w:type="gramEnd"/>
+      <w:r>
+        <w:t>| Non-linear DS: Tree, graph]</w:t>
       </w:r>
       <w:r>
         <w:br/>
-        <w:t>Containers[Array, lists, vector, set, map, stack, queue</w:t>
+      </w:r>
+      <w:proofErr w:type="gramStart"/>
+      <w:r>
+        <w:t>Containers[</w:t>
+      </w:r>
+      <w:proofErr w:type="gramEnd"/>
+      <w:r>
+        <w:t>Array, lists, vector, set, map, stack, queue</w:t>
       </w:r>
       <w:r>
         <w:t>,</w:t>
@@ -3204,6 +3638,7 @@
         </w:numPr>
       </w:pPr>
       <w:r>
+        <w:lastRenderedPageBreak/>
         <w:t>Static and dynamic memory allocation</w:t>
       </w:r>
     </w:p>
@@ -3276,13 +3711,31 @@
         </w:numPr>
       </w:pPr>
       <w:r>
-        <w:t>Basics on IDE, build systems[</w:t>
-      </w:r>
+        <w:t xml:space="preserve">Basics on IDE, build </w:t>
+      </w:r>
+      <w:proofErr w:type="gramStart"/>
+      <w:r>
+        <w:t>systems[</w:t>
+      </w:r>
+      <w:proofErr w:type="spellStart"/>
+      <w:proofErr w:type="gramEnd"/>
       <w:r>
         <w:t>C</w:t>
       </w:r>
       <w:r>
-        <w:t xml:space="preserve">make], compilers[GCC, </w:t>
+        <w:t>make</w:t>
+      </w:r>
+      <w:proofErr w:type="spellEnd"/>
+      <w:r>
+        <w:t xml:space="preserve">], </w:t>
+      </w:r>
+      <w:proofErr w:type="gramStart"/>
+      <w:r>
+        <w:t>compilers[</w:t>
+      </w:r>
+      <w:proofErr w:type="gramEnd"/>
+      <w:r>
+        <w:t xml:space="preserve">GCC, </w:t>
       </w:r>
       <w:proofErr w:type="spellStart"/>
       <w:r>
@@ -3293,8 +3746,13 @@
       </w:r>
       <w:proofErr w:type="spellEnd"/>
       <w:r>
-        <w:t>], package managers[</w:t>
-      </w:r>
+        <w:t xml:space="preserve">], package </w:t>
+      </w:r>
+      <w:proofErr w:type="gramStart"/>
+      <w:r>
+        <w:t>managers[</w:t>
+      </w:r>
+      <w:proofErr w:type="gramEnd"/>
       <w:r>
         <w:t>Conan</w:t>
       </w:r>
@@ -3346,21 +3804,144 @@
         <w:t>Datatypes [Auto keyword]</w:t>
       </w:r>
     </w:p>
+    <w:p/>
+    <w:p/>
+    <w:p/>
     <w:p>
-      <w:pPr>
-        <w:ind w:left="720"/>
-      </w:pPr>
+      <w:r>
+        <w:lastRenderedPageBreak/>
+        <w:drawing>
+          <wp:inline distT="0" distB="0" distL="0" distR="0" wp14:anchorId="4799202E" wp14:editId="1FA6690A">
+            <wp:extent cx="6257365" cy="5318760"/>
+            <wp:effectExtent l="0" t="0" r="0" b="0"/>
+            <wp:docPr id="1426326095" name="Picture 1"/>
+            <wp:cNvGraphicFramePr>
+              <a:graphicFrameLocks xmlns:a="http://schemas.openxmlformats.org/drawingml/2006/main" noChangeAspect="1"/>
+            </wp:cNvGraphicFramePr>
+            <a:graphic xmlns:a="http://schemas.openxmlformats.org/drawingml/2006/main">
+              <a:graphicData uri="http://schemas.openxmlformats.org/drawingml/2006/picture">
+                <pic:pic xmlns:pic="http://schemas.openxmlformats.org/drawingml/2006/picture">
+                  <pic:nvPicPr>
+                    <pic:cNvPr id="1426326095" name=""/>
+                    <pic:cNvPicPr/>
+                  </pic:nvPicPr>
+                  <pic:blipFill>
+                    <a:blip r:embed="rId8"/>
+                    <a:stretch>
+                      <a:fillRect/>
+                    </a:stretch>
+                  </pic:blipFill>
+                  <pic:spPr>
+                    <a:xfrm>
+                      <a:off x="0" y="0"/>
+                      <a:ext cx="6267644" cy="5327497"/>
+                    </a:xfrm>
+                    <a:prstGeom prst="rect">
+                      <a:avLst/>
+                    </a:prstGeom>
+                  </pic:spPr>
+                </pic:pic>
+              </a:graphicData>
+            </a:graphic>
+          </wp:inline>
+        </w:drawing>
+      </w:r>
     </w:p>
     <w:p>
+      <w:r>
+        <w:lastRenderedPageBreak/>
+        <w:drawing>
+          <wp:inline distT="0" distB="0" distL="0" distR="0" wp14:anchorId="347AA66A" wp14:editId="2F1BB7C2">
+            <wp:extent cx="5943600" cy="5563870"/>
+            <wp:effectExtent l="0" t="0" r="0" b="0"/>
+            <wp:docPr id="439247843" name="Picture 1"/>
+            <wp:cNvGraphicFramePr>
+              <a:graphicFrameLocks xmlns:a="http://schemas.openxmlformats.org/drawingml/2006/main" noChangeAspect="1"/>
+            </wp:cNvGraphicFramePr>
+            <a:graphic xmlns:a="http://schemas.openxmlformats.org/drawingml/2006/main">
+              <a:graphicData uri="http://schemas.openxmlformats.org/drawingml/2006/picture">
+                <pic:pic xmlns:pic="http://schemas.openxmlformats.org/drawingml/2006/picture">
+                  <pic:nvPicPr>
+                    <pic:cNvPr id="439247843" name=""/>
+                    <pic:cNvPicPr/>
+                  </pic:nvPicPr>
+                  <pic:blipFill>
+                    <a:blip r:embed="rId9"/>
+                    <a:stretch>
+                      <a:fillRect/>
+                    </a:stretch>
+                  </pic:blipFill>
+                  <pic:spPr>
+                    <a:xfrm>
+                      <a:off x="0" y="0"/>
+                      <a:ext cx="5943600" cy="5563870"/>
+                    </a:xfrm>
+                    <a:prstGeom prst="rect">
+                      <a:avLst/>
+                    </a:prstGeom>
+                  </pic:spPr>
+                </pic:pic>
+              </a:graphicData>
+            </a:graphic>
+          </wp:inline>
+        </w:drawing>
+      </w:r>
+    </w:p>
+    <w:p>
+      <w:r>
+        <w:lastRenderedPageBreak/>
+        <w:drawing>
+          <wp:inline distT="0" distB="0" distL="0" distR="0" wp14:anchorId="300114E1" wp14:editId="749D3731">
+            <wp:extent cx="5943600" cy="4349115"/>
+            <wp:effectExtent l="0" t="0" r="0" b="0"/>
+            <wp:docPr id="21271151" name="Picture 1"/>
+            <wp:cNvGraphicFramePr>
+              <a:graphicFrameLocks xmlns:a="http://schemas.openxmlformats.org/drawingml/2006/main" noChangeAspect="1"/>
+            </wp:cNvGraphicFramePr>
+            <a:graphic xmlns:a="http://schemas.openxmlformats.org/drawingml/2006/main">
+              <a:graphicData uri="http://schemas.openxmlformats.org/drawingml/2006/picture">
+                <pic:pic xmlns:pic="http://schemas.openxmlformats.org/drawingml/2006/picture">
+                  <pic:nvPicPr>
+                    <pic:cNvPr id="21271151" name=""/>
+                    <pic:cNvPicPr/>
+                  </pic:nvPicPr>
+                  <pic:blipFill>
+                    <a:blip r:embed="rId10"/>
+                    <a:stretch>
+                      <a:fillRect/>
+                    </a:stretch>
+                  </pic:blipFill>
+                  <pic:spPr>
+                    <a:xfrm>
+                      <a:off x="0" y="0"/>
+                      <a:ext cx="5943600" cy="4349115"/>
+                    </a:xfrm>
+                    <a:prstGeom prst="rect">
+                      <a:avLst/>
+                    </a:prstGeom>
+                  </pic:spPr>
+                </pic:pic>
+              </a:graphicData>
+            </a:graphic>
+          </wp:inline>
+        </w:drawing>
+      </w:r>
+    </w:p>
+    <w:p>
+      <w:pPr>
+        <w:ind w:left="720"/>
+      </w:pPr>
+    </w:p>
+    <w:p>
       <w:pPr>
         <w:pStyle w:val="ListParagraph"/>
         <w:ind w:left="1080"/>
       </w:pPr>
     </w:p>
     <w:sectPr>
-      <w:footerReference w:type="even" r:id="rId7"/>
-      <w:footerReference w:type="default" r:id="rId8"/>
-      <w:footerReference w:type="first" r:id="rId9"/>
+      <w:footerReference w:type="even" r:id="rId11"/>
+      <w:footerReference w:type="default" r:id="rId12"/>
+      <w:footerReference w:type="first" r:id="rId13"/>
       <w:pgSz w:w="12240" w:h="15840"/>
       <w:pgMar w:top="1440" w:right="1440" w:bottom="1440" w:left="1440" w:header="720" w:footer="720" w:gutter="0"/>
       <w:cols w:space="720"/>
@@ -3371,7 +3952,7 @@
 </file>
 
 <file path=word/endnotes.xml><?xml version="1.0" encoding="utf-8"?>
-<w:endnotes xmlns:wpc="http://schemas.microsoft.com/office/word/2010/wordprocessingCanvas" xmlns:cx="http://schemas.microsoft.com/office/drawing/2014/chartex" xmlns:cx1="http://schemas.microsoft.com/office/drawing/2015/9/8/chartex" xmlns:cx2="http://schemas.microsoft.com/office/drawing/2015/10/21/chartex" xmlns:cx3="http://schemas.microsoft.com/office/drawing/2016/5/9/chartex" xmlns:cx4="http://schemas.microsoft.com/office/drawing/2016/5/10/chartex" xmlns:cx5="http://schemas.microsoft.com/office/drawing/2016/5/11/chartex" xmlns:cx6="http://schemas.microsoft.com/office/drawing/2016/5/12/chartex" xmlns:cx7="http://schemas.microsoft.com/office/drawing/2016/5/13/chartex" xmlns:cx8="http://schemas.microsoft.com/office/drawing/2016/5/14/chartex" xmlns:mc="http://schemas.openxmlformats.org/markup-compatibility/2006" xmlns:aink="http://schemas.microsoft.com/office/drawing/2016/ink" xmlns:am3d="http://schemas.microsoft.com/office/drawing/2017/model3d" xmlns:o="urn:schemas-microsoft-com:office:office" xmlns:oel="http://schemas.microsoft.com/office/2019/extlst" xmlns:r="http://schemas.openxmlformats.org/officeDocument/2006/relationships" xmlns:m="http://schemas.openxmlformats.org/officeDocument/2006/math" xmlns:v="urn:schemas-microsoft-com:vml" xmlns:wp14="http://schemas.microsoft.com/office/word/2010/wordprocessingDrawing" xmlns:wp="http://schemas.openxmlformats.org/drawingml/2006/wordprocessingDrawing" xmlns:w10="urn:schemas-microsoft-com:office:word" xmlns:w="http://schemas.openxmlformats.org/wordprocessingml/2006/main" xmlns:w14="http://schemas.microsoft.com/office/word/2010/wordml" xmlns:w15="http://schemas.microsoft.com/office/word/2012/wordml" xmlns:w16cex="http://schemas.microsoft.com/office/word/2018/wordml/cex" xmlns:w16cid="http://schemas.microsoft.com/office/word/2016/wordml/cid" xmlns:w16="http://schemas.microsoft.com/office/word/2018/wordml" xmlns:w16sdtdh="http://schemas.microsoft.com/office/word/2020/wordml/sdtdatahash" xmlns:w16se="http://schemas.microsoft.com/office/word/2015/wordml/symex" xmlns:wpg="http://schemas.microsoft.com/office/word/2010/wordprocessingGroup" xmlns:wpi="http://schemas.microsoft.com/office/word/2010/wordprocessingInk" xmlns:wne="http://schemas.microsoft.com/office/word/2006/wordml" xmlns:wps="http://schemas.microsoft.com/office/word/2010/wordprocessingShape" mc:Ignorable="w14 w15 w16se w16cid w16 w16cex w16sdtdh wp14">
+<w:endnotes xmlns:wpc="http://schemas.microsoft.com/office/word/2010/wordprocessingCanvas" xmlns:cx="http://schemas.microsoft.com/office/drawing/2014/chartex" xmlns:cx1="http://schemas.microsoft.com/office/drawing/2015/9/8/chartex" xmlns:cx2="http://schemas.microsoft.com/office/drawing/2015/10/21/chartex" xmlns:cx3="http://schemas.microsoft.com/office/drawing/2016/5/9/chartex" xmlns:cx4="http://schemas.microsoft.com/office/drawing/2016/5/10/chartex" xmlns:cx5="http://schemas.microsoft.com/office/drawing/2016/5/11/chartex" xmlns:cx6="http://schemas.microsoft.com/office/drawing/2016/5/12/chartex" xmlns:cx7="http://schemas.microsoft.com/office/drawing/2016/5/13/chartex" xmlns:cx8="http://schemas.microsoft.com/office/drawing/2016/5/14/chartex" xmlns:mc="http://schemas.openxmlformats.org/markup-compatibility/2006" xmlns:aink="http://schemas.microsoft.com/office/drawing/2016/ink" xmlns:am3d="http://schemas.microsoft.com/office/drawing/2017/model3d" xmlns:o="urn:schemas-microsoft-com:office:office" xmlns:oel="http://schemas.microsoft.com/office/2019/extlst" xmlns:r="http://schemas.openxmlformats.org/officeDocument/2006/relationships" xmlns:m="http://schemas.openxmlformats.org/officeDocument/2006/math" xmlns:v="urn:schemas-microsoft-com:vml" xmlns:wp14="http://schemas.microsoft.com/office/word/2010/wordprocessingDrawing" xmlns:wp="http://schemas.openxmlformats.org/drawingml/2006/wordprocessingDrawing" xmlns:w10="urn:schemas-microsoft-com:office:word" xmlns:w="http://schemas.openxmlformats.org/wordprocessingml/2006/main" xmlns:w14="http://schemas.microsoft.com/office/word/2010/wordml" xmlns:w15="http://schemas.microsoft.com/office/word/2012/wordml" xmlns:w16cex="http://schemas.microsoft.com/office/word/2018/wordml/cex" xmlns:w16cid="http://schemas.microsoft.com/office/word/2016/wordml/cid" xmlns:w16="http://schemas.microsoft.com/office/word/2018/wordml" xmlns:w16du="http://schemas.microsoft.com/office/word/2023/wordml/word16du" xmlns:w16sdtdh="http://schemas.microsoft.com/office/word/2020/wordml/sdtdatahash" xmlns:w16sdtfl="http://schemas.microsoft.com/office/word/2024/wordml/sdtformatlock" xmlns:w16se="http://schemas.microsoft.com/office/word/2015/wordml/symex" xmlns:wpg="http://schemas.microsoft.com/office/word/2010/wordprocessingGroup" xmlns:wpi="http://schemas.microsoft.com/office/word/2010/wordprocessingInk" xmlns:wne="http://schemas.microsoft.com/office/word/2006/wordml" xmlns:wps="http://schemas.microsoft.com/office/word/2010/wordprocessingShape" mc:Ignorable="w14 w15 w16se w16cid w16 w16cex w16sdtdh w16sdtfl w16du wp14">
   <w:endnote w:type="separator" w:id="-1">
     <w:p>
       <w:pPr>
@@ -3403,7 +3984,7 @@
 </file>
 
 <file path=word/footer1.xml><?xml version="1.0" encoding="utf-8"?>
-<w:ftr xmlns:wpc="http://schemas.microsoft.com/office/word/2010/wordprocessingCanvas" xmlns:cx="http://schemas.microsoft.com/office/drawing/2014/chartex" xmlns:cx1="http://schemas.microsoft.com/office/drawing/2015/9/8/chartex" xmlns:cx2="http://schemas.microsoft.com/office/drawing/2015/10/21/chartex" xmlns:cx3="http://schemas.microsoft.com/office/drawing/2016/5/9/chartex" xmlns:cx4="http://schemas.microsoft.com/office/drawing/2016/5/10/chartex" xmlns:cx5="http://schemas.microsoft.com/office/drawing/2016/5/11/chartex" xmlns:cx6="http://schemas.microsoft.com/office/drawing/2016/5/12/chartex" xmlns:cx7="http://schemas.microsoft.com/office/drawing/2016/5/13/chartex" xmlns:cx8="http://schemas.microsoft.com/office/drawing/2016/5/14/chartex" xmlns:mc="http://schemas.openxmlformats.org/markup-compatibility/2006" xmlns:aink="http://schemas.microsoft.com/office/drawing/2016/ink" xmlns:am3d="http://schemas.microsoft.com/office/drawing/2017/model3d" xmlns:o="urn:schemas-microsoft-com:office:office" xmlns:oel="http://schemas.microsoft.com/office/2019/extlst" xmlns:r="http://schemas.openxmlformats.org/officeDocument/2006/relationships" xmlns:m="http://schemas.openxmlformats.org/officeDocument/2006/math" xmlns:v="urn:schemas-microsoft-com:vml" xmlns:wp14="http://schemas.microsoft.com/office/word/2010/wordprocessingDrawing" xmlns:wp="http://schemas.openxmlformats.org/drawingml/2006/wordprocessingDrawing" xmlns:w10="urn:schemas-microsoft-com:office:word" xmlns:w="http://schemas.openxmlformats.org/wordprocessingml/2006/main" xmlns:w14="http://schemas.microsoft.com/office/word/2010/wordml" xmlns:w15="http://schemas.microsoft.com/office/word/2012/wordml" xmlns:w16cex="http://schemas.microsoft.com/office/word/2018/wordml/cex" xmlns:w16cid="http://schemas.microsoft.com/office/word/2016/wordml/cid" xmlns:w16="http://schemas.microsoft.com/office/word/2018/wordml" xmlns:w16sdtdh="http://schemas.microsoft.com/office/word/2020/wordml/sdtdatahash" xmlns:w16se="http://schemas.microsoft.com/office/word/2015/wordml/symex" xmlns:wpg="http://schemas.microsoft.com/office/word/2010/wordprocessingGroup" xmlns:wpi="http://schemas.microsoft.com/office/word/2010/wordprocessingInk" xmlns:wne="http://schemas.microsoft.com/office/word/2006/wordml" xmlns:wps="http://schemas.microsoft.com/office/word/2010/wordprocessingShape" mc:Ignorable="w14 w15 w16se w16cid w16 w16cex w16sdtdh wp14">
+<w:ftr xmlns:wpc="http://schemas.microsoft.com/office/word/2010/wordprocessingCanvas" xmlns:cx="http://schemas.microsoft.com/office/drawing/2014/chartex" xmlns:cx1="http://schemas.microsoft.com/office/drawing/2015/9/8/chartex" xmlns:cx2="http://schemas.microsoft.com/office/drawing/2015/10/21/chartex" xmlns:cx3="http://schemas.microsoft.com/office/drawing/2016/5/9/chartex" xmlns:cx4="http://schemas.microsoft.com/office/drawing/2016/5/10/chartex" xmlns:cx5="http://schemas.microsoft.com/office/drawing/2016/5/11/chartex" xmlns:cx6="http://schemas.microsoft.com/office/drawing/2016/5/12/chartex" xmlns:cx7="http://schemas.microsoft.com/office/drawing/2016/5/13/chartex" xmlns:cx8="http://schemas.microsoft.com/office/drawing/2016/5/14/chartex" xmlns:mc="http://schemas.openxmlformats.org/markup-compatibility/2006" xmlns:aink="http://schemas.microsoft.com/office/drawing/2016/ink" xmlns:am3d="http://schemas.microsoft.com/office/drawing/2017/model3d" xmlns:o="urn:schemas-microsoft-com:office:office" xmlns:oel="http://schemas.microsoft.com/office/2019/extlst" xmlns:r="http://schemas.openxmlformats.org/officeDocument/2006/relationships" xmlns:m="http://schemas.openxmlformats.org/officeDocument/2006/math" xmlns:v="urn:schemas-microsoft-com:vml" xmlns:wp14="http://schemas.microsoft.com/office/word/2010/wordprocessingDrawing" xmlns:wp="http://schemas.openxmlformats.org/drawingml/2006/wordprocessingDrawing" xmlns:w10="urn:schemas-microsoft-com:office:word" xmlns:w="http://schemas.openxmlformats.org/wordprocessingml/2006/main" xmlns:w14="http://schemas.microsoft.com/office/word/2010/wordml" xmlns:w15="http://schemas.microsoft.com/office/word/2012/wordml" xmlns:w16cex="http://schemas.microsoft.com/office/word/2018/wordml/cex" xmlns:w16cid="http://schemas.microsoft.com/office/word/2016/wordml/cid" xmlns:w16="http://schemas.microsoft.com/office/word/2018/wordml" xmlns:w16du="http://schemas.microsoft.com/office/word/2023/wordml/word16du" xmlns:w16sdtdh="http://schemas.microsoft.com/office/word/2020/wordml/sdtdatahash" xmlns:w16sdtfl="http://schemas.microsoft.com/office/word/2024/wordml/sdtformatlock" xmlns:w16se="http://schemas.microsoft.com/office/word/2015/wordml/symex" xmlns:wpg="http://schemas.microsoft.com/office/word/2010/wordprocessingGroup" xmlns:wpi="http://schemas.microsoft.com/office/word/2010/wordprocessingInk" xmlns:wne="http://schemas.microsoft.com/office/word/2006/wordml" xmlns:wps="http://schemas.microsoft.com/office/word/2010/wordprocessingShape" mc:Ignorable="w14 w15 w16se w16cid w16 w16cex w16sdtdh w16sdtfl w16du wp14">
   <w:p>
     <w:pPr>
       <w:pStyle w:val="Footer"/>
@@ -3533,7 +4114,7 @@
 </file>
 
 <file path=word/footer2.xml><?xml version="1.0" encoding="utf-8"?>
-<w:ftr xmlns:wpc="http://schemas.microsoft.com/office/word/2010/wordprocessingCanvas" xmlns:cx="http://schemas.microsoft.com/office/drawing/2014/chartex" xmlns:cx1="http://schemas.microsoft.com/office/drawing/2015/9/8/chartex" xmlns:cx2="http://schemas.microsoft.com/office/drawing/2015/10/21/chartex" xmlns:cx3="http://schemas.microsoft.com/office/drawing/2016/5/9/chartex" xmlns:cx4="http://schemas.microsoft.com/office/drawing/2016/5/10/chartex" xmlns:cx5="http://schemas.microsoft.com/office/drawing/2016/5/11/chartex" xmlns:cx6="http://schemas.microsoft.com/office/drawing/2016/5/12/chartex" xmlns:cx7="http://schemas.microsoft.com/office/drawing/2016/5/13/chartex" xmlns:cx8="http://schemas.microsoft.com/office/drawing/2016/5/14/chartex" xmlns:mc="http://schemas.openxmlformats.org/markup-compatibility/2006" xmlns:aink="http://schemas.microsoft.com/office/drawing/2016/ink" xmlns:am3d="http://schemas.microsoft.com/office/drawing/2017/model3d" xmlns:o="urn:schemas-microsoft-com:office:office" xmlns:oel="http://schemas.microsoft.com/office/2019/extlst" xmlns:r="http://schemas.openxmlformats.org/officeDocument/2006/relationships" xmlns:m="http://schemas.openxmlformats.org/officeDocument/2006/math" xmlns:v="urn:schemas-microsoft-com:vml" xmlns:wp14="http://schemas.microsoft.com/office/word/2010/wordprocessingDrawing" xmlns:wp="http://schemas.openxmlformats.org/drawingml/2006/wordprocessingDrawing" xmlns:w10="urn:schemas-microsoft-com:office:word" xmlns:w="http://schemas.openxmlformats.org/wordprocessingml/2006/main" xmlns:w14="http://schemas.microsoft.com/office/word/2010/wordml" xmlns:w15="http://schemas.microsoft.com/office/word/2012/wordml" xmlns:w16cex="http://schemas.microsoft.com/office/word/2018/wordml/cex" xmlns:w16cid="http://schemas.microsoft.com/office/word/2016/wordml/cid" xmlns:w16="http://schemas.microsoft.com/office/word/2018/wordml" xmlns:w16sdtdh="http://schemas.microsoft.com/office/word/2020/wordml/sdtdatahash" xmlns:w16se="http://schemas.microsoft.com/office/word/2015/wordml/symex" xmlns:wpg="http://schemas.microsoft.com/office/word/2010/wordprocessingGroup" xmlns:wpi="http://schemas.microsoft.com/office/word/2010/wordprocessingInk" xmlns:wne="http://schemas.microsoft.com/office/word/2006/wordml" xmlns:wps="http://schemas.microsoft.com/office/word/2010/wordprocessingShape" mc:Ignorable="w14 w15 w16se w16cid w16 w16cex w16sdtdh wp14">
+<w:ftr xmlns:wpc="http://schemas.microsoft.com/office/word/2010/wordprocessingCanvas" xmlns:cx="http://schemas.microsoft.com/office/drawing/2014/chartex" xmlns:cx1="http://schemas.microsoft.com/office/drawing/2015/9/8/chartex" xmlns:cx2="http://schemas.microsoft.com/office/drawing/2015/10/21/chartex" xmlns:cx3="http://schemas.microsoft.com/office/drawing/2016/5/9/chartex" xmlns:cx4="http://schemas.microsoft.com/office/drawing/2016/5/10/chartex" xmlns:cx5="http://schemas.microsoft.com/office/drawing/2016/5/11/chartex" xmlns:cx6="http://schemas.microsoft.com/office/drawing/2016/5/12/chartex" xmlns:cx7="http://schemas.microsoft.com/office/drawing/2016/5/13/chartex" xmlns:cx8="http://schemas.microsoft.com/office/drawing/2016/5/14/chartex" xmlns:mc="http://schemas.openxmlformats.org/markup-compatibility/2006" xmlns:aink="http://schemas.microsoft.com/office/drawing/2016/ink" xmlns:am3d="http://schemas.microsoft.com/office/drawing/2017/model3d" xmlns:o="urn:schemas-microsoft-com:office:office" xmlns:oel="http://schemas.microsoft.com/office/2019/extlst" xmlns:r="http://schemas.openxmlformats.org/officeDocument/2006/relationships" xmlns:m="http://schemas.openxmlformats.org/officeDocument/2006/math" xmlns:v="urn:schemas-microsoft-com:vml" xmlns:wp14="http://schemas.microsoft.com/office/word/2010/wordprocessingDrawing" xmlns:wp="http://schemas.openxmlformats.org/drawingml/2006/wordprocessingDrawing" xmlns:w10="urn:schemas-microsoft-com:office:word" xmlns:w="http://schemas.openxmlformats.org/wordprocessingml/2006/main" xmlns:w14="http://schemas.microsoft.com/office/word/2010/wordml" xmlns:w15="http://schemas.microsoft.com/office/word/2012/wordml" xmlns:w16cex="http://schemas.microsoft.com/office/word/2018/wordml/cex" xmlns:w16cid="http://schemas.microsoft.com/office/word/2016/wordml/cid" xmlns:w16="http://schemas.microsoft.com/office/word/2018/wordml" xmlns:w16du="http://schemas.microsoft.com/office/word/2023/wordml/word16du" xmlns:w16sdtdh="http://schemas.microsoft.com/office/word/2020/wordml/sdtdatahash" xmlns:w16sdtfl="http://schemas.microsoft.com/office/word/2024/wordml/sdtformatlock" xmlns:w16se="http://schemas.microsoft.com/office/word/2015/wordml/symex" xmlns:wpg="http://schemas.microsoft.com/office/word/2010/wordprocessingGroup" xmlns:wpi="http://schemas.microsoft.com/office/word/2010/wordprocessingInk" xmlns:wne="http://schemas.microsoft.com/office/word/2006/wordml" xmlns:wps="http://schemas.microsoft.com/office/word/2010/wordprocessingShape" mc:Ignorable="w14 w15 w16se w16cid w16 w16cex w16sdtdh w16sdtfl w16du wp14">
   <w:p>
     <w:pPr>
       <w:pStyle w:val="Footer"/>
@@ -3663,7 +4244,7 @@
 </file>
 
 <file path=word/footer3.xml><?xml version="1.0" encoding="utf-8"?>
-<w:ftr xmlns:wpc="http://schemas.microsoft.com/office/word/2010/wordprocessingCanvas" xmlns:cx="http://schemas.microsoft.com/office/drawing/2014/chartex" xmlns:cx1="http://schemas.microsoft.com/office/drawing/2015/9/8/chartex" xmlns:cx2="http://schemas.microsoft.com/office/drawing/2015/10/21/chartex" xmlns:cx3="http://schemas.microsoft.com/office/drawing/2016/5/9/chartex" xmlns:cx4="http://schemas.microsoft.com/office/drawing/2016/5/10/chartex" xmlns:cx5="http://schemas.microsoft.com/office/drawing/2016/5/11/chartex" xmlns:cx6="http://schemas.microsoft.com/office/drawing/2016/5/12/chartex" xmlns:cx7="http://schemas.microsoft.com/office/drawing/2016/5/13/chartex" xmlns:cx8="http://schemas.microsoft.com/office/drawing/2016/5/14/chartex" xmlns:mc="http://schemas.openxmlformats.org/markup-compatibility/2006" xmlns:aink="http://schemas.microsoft.com/office/drawing/2016/ink" xmlns:am3d="http://schemas.microsoft.com/office/drawing/2017/model3d" xmlns:o="urn:schemas-microsoft-com:office:office" xmlns:oel="http://schemas.microsoft.com/office/2019/extlst" xmlns:r="http://schemas.openxmlformats.org/officeDocument/2006/relationships" xmlns:m="http://schemas.openxmlformats.org/officeDocument/2006/math" xmlns:v="urn:schemas-microsoft-com:vml" xmlns:wp14="http://schemas.microsoft.com/office/word/2010/wordprocessingDrawing" xmlns:wp="http://schemas.openxmlformats.org/drawingml/2006/wordprocessingDrawing" xmlns:w10="urn:schemas-microsoft-com:office:word" xmlns:w="http://schemas.openxmlformats.org/wordprocessingml/2006/main" xmlns:w14="http://schemas.microsoft.com/office/word/2010/wordml" xmlns:w15="http://schemas.microsoft.com/office/word/2012/wordml" xmlns:w16cex="http://schemas.microsoft.com/office/word/2018/wordml/cex" xmlns:w16cid="http://schemas.microsoft.com/office/word/2016/wordml/cid" xmlns:w16="http://schemas.microsoft.com/office/word/2018/wordml" xmlns:w16sdtdh="http://schemas.microsoft.com/office/word/2020/wordml/sdtdatahash" xmlns:w16se="http://schemas.microsoft.com/office/word/2015/wordml/symex" xmlns:wpg="http://schemas.microsoft.com/office/word/2010/wordprocessingGroup" xmlns:wpi="http://schemas.microsoft.com/office/word/2010/wordprocessingInk" xmlns:wne="http://schemas.microsoft.com/office/word/2006/wordml" xmlns:wps="http://schemas.microsoft.com/office/word/2010/wordprocessingShape" mc:Ignorable="w14 w15 w16se w16cid w16 w16cex w16sdtdh wp14">
+<w:ftr xmlns:wpc="http://schemas.microsoft.com/office/word/2010/wordprocessingCanvas" xmlns:cx="http://schemas.microsoft.com/office/drawing/2014/chartex" xmlns:cx1="http://schemas.microsoft.com/office/drawing/2015/9/8/chartex" xmlns:cx2="http://schemas.microsoft.com/office/drawing/2015/10/21/chartex" xmlns:cx3="http://schemas.microsoft.com/office/drawing/2016/5/9/chartex" xmlns:cx4="http://schemas.microsoft.com/office/drawing/2016/5/10/chartex" xmlns:cx5="http://schemas.microsoft.com/office/drawing/2016/5/11/chartex" xmlns:cx6="http://schemas.microsoft.com/office/drawing/2016/5/12/chartex" xmlns:cx7="http://schemas.microsoft.com/office/drawing/2016/5/13/chartex" xmlns:cx8="http://schemas.microsoft.com/office/drawing/2016/5/14/chartex" xmlns:mc="http://schemas.openxmlformats.org/markup-compatibility/2006" xmlns:aink="http://schemas.microsoft.com/office/drawing/2016/ink" xmlns:am3d="http://schemas.microsoft.com/office/drawing/2017/model3d" xmlns:o="urn:schemas-microsoft-com:office:office" xmlns:oel="http://schemas.microsoft.com/office/2019/extlst" xmlns:r="http://schemas.openxmlformats.org/officeDocument/2006/relationships" xmlns:m="http://schemas.openxmlformats.org/officeDocument/2006/math" xmlns:v="urn:schemas-microsoft-com:vml" xmlns:wp14="http://schemas.microsoft.com/office/word/2010/wordprocessingDrawing" xmlns:wp="http://schemas.openxmlformats.org/drawingml/2006/wordprocessingDrawing" xmlns:w10="urn:schemas-microsoft-com:office:word" xmlns:w="http://schemas.openxmlformats.org/wordprocessingml/2006/main" xmlns:w14="http://schemas.microsoft.com/office/word/2010/wordml" xmlns:w15="http://schemas.microsoft.com/office/word/2012/wordml" xmlns:w16cex="http://schemas.microsoft.com/office/word/2018/wordml/cex" xmlns:w16cid="http://schemas.microsoft.com/office/word/2016/wordml/cid" xmlns:w16="http://schemas.microsoft.com/office/word/2018/wordml" xmlns:w16du="http://schemas.microsoft.com/office/word/2023/wordml/word16du" xmlns:w16sdtdh="http://schemas.microsoft.com/office/word/2020/wordml/sdtdatahash" xmlns:w16sdtfl="http://schemas.microsoft.com/office/word/2024/wordml/sdtformatlock" xmlns:w16se="http://schemas.microsoft.com/office/word/2015/wordml/symex" xmlns:wpg="http://schemas.microsoft.com/office/word/2010/wordprocessingGroup" xmlns:wpi="http://schemas.microsoft.com/office/word/2010/wordprocessingInk" xmlns:wne="http://schemas.microsoft.com/office/word/2006/wordml" xmlns:wps="http://schemas.microsoft.com/office/word/2010/wordprocessingShape" mc:Ignorable="w14 w15 w16se w16cid w16 w16cex w16sdtdh w16sdtfl w16du wp14">
   <w:p>
     <w:pPr>
       <w:pStyle w:val="Footer"/>
@@ -3793,7 +4374,7 @@
 </file>
 
 <file path=word/footnotes.xml><?xml version="1.0" encoding="utf-8"?>
-<w:footnotes xmlns:wpc="http://schemas.microsoft.com/office/word/2010/wordprocessingCanvas" xmlns:cx="http://schemas.microsoft.com/office/drawing/2014/chartex" xmlns:cx1="http://schemas.microsoft.com/office/drawing/2015/9/8/chartex" xmlns:cx2="http://schemas.microsoft.com/office/drawing/2015/10/21/chartex" xmlns:cx3="http://schemas.microsoft.com/office/drawing/2016/5/9/chartex" xmlns:cx4="http://schemas.microsoft.com/office/drawing/2016/5/10/chartex" xmlns:cx5="http://schemas.microsoft.com/office/drawing/2016/5/11/chartex" xmlns:cx6="http://schemas.microsoft.com/office/drawing/2016/5/12/chartex" xmlns:cx7="http://schemas.microsoft.com/office/drawing/2016/5/13/chartex" xmlns:cx8="http://schemas.microsoft.com/office/drawing/2016/5/14/chartex" xmlns:mc="http://schemas.openxmlformats.org/markup-compatibility/2006" xmlns:aink="http://schemas.microsoft.com/office/drawing/2016/ink" xmlns:am3d="http://schemas.microsoft.com/office/drawing/2017/model3d" xmlns:o="urn:schemas-microsoft-com:office:office" xmlns:oel="http://schemas.microsoft.com/office/2019/extlst" xmlns:r="http://schemas.openxmlformats.org/officeDocument/2006/relationships" xmlns:m="http://schemas.openxmlformats.org/officeDocument/2006/math" xmlns:v="urn:schemas-microsoft-com:vml" xmlns:wp14="http://schemas.microsoft.com/office/word/2010/wordprocessingDrawing" xmlns:wp="http://schemas.openxmlformats.org/drawingml/2006/wordprocessingDrawing" xmlns:w10="urn:schemas-microsoft-com:office:word" xmlns:w="http://schemas.openxmlformats.org/wordprocessingml/2006/main" xmlns:w14="http://schemas.microsoft.com/office/word/2010/wordml" xmlns:w15="http://schemas.microsoft.com/office/word/2012/wordml" xmlns:w16cex="http://schemas.microsoft.com/office/word/2018/wordml/cex" xmlns:w16cid="http://schemas.microsoft.com/office/word/2016/wordml/cid" xmlns:w16="http://schemas.microsoft.com/office/word/2018/wordml" xmlns:w16sdtdh="http://schemas.microsoft.com/office/word/2020/wordml/sdtdatahash" xmlns:w16se="http://schemas.microsoft.com/office/word/2015/wordml/symex" xmlns:wpg="http://schemas.microsoft.com/office/word/2010/wordprocessingGroup" xmlns:wpi="http://schemas.microsoft.com/office/word/2010/wordprocessingInk" xmlns:wne="http://schemas.microsoft.com/office/word/2006/wordml" xmlns:wps="http://schemas.microsoft.com/office/word/2010/wordprocessingShape" mc:Ignorable="w14 w15 w16se w16cid w16 w16cex w16sdtdh wp14">
+<w:footnotes xmlns:wpc="http://schemas.microsoft.com/office/word/2010/wordprocessingCanvas" xmlns:cx="http://schemas.microsoft.com/office/drawing/2014/chartex" xmlns:cx1="http://schemas.microsoft.com/office/drawing/2015/9/8/chartex" xmlns:cx2="http://schemas.microsoft.com/office/drawing/2015/10/21/chartex" xmlns:cx3="http://schemas.microsoft.com/office/drawing/2016/5/9/chartex" xmlns:cx4="http://schemas.microsoft.com/office/drawing/2016/5/10/chartex" xmlns:cx5="http://schemas.microsoft.com/office/drawing/2016/5/11/chartex" xmlns:cx6="http://schemas.microsoft.com/office/drawing/2016/5/12/chartex" xmlns:cx7="http://schemas.microsoft.com/office/drawing/2016/5/13/chartex" xmlns:cx8="http://schemas.microsoft.com/office/drawing/2016/5/14/chartex" xmlns:mc="http://schemas.openxmlformats.org/markup-compatibility/2006" xmlns:aink="http://schemas.microsoft.com/office/drawing/2016/ink" xmlns:am3d="http://schemas.microsoft.com/office/drawing/2017/model3d" xmlns:o="urn:schemas-microsoft-com:office:office" xmlns:oel="http://schemas.microsoft.com/office/2019/extlst" xmlns:r="http://schemas.openxmlformats.org/officeDocument/2006/relationships" xmlns:m="http://schemas.openxmlformats.org/officeDocument/2006/math" xmlns:v="urn:schemas-microsoft-com:vml" xmlns:wp14="http://schemas.microsoft.com/office/word/2010/wordprocessingDrawing" xmlns:wp="http://schemas.openxmlformats.org/drawingml/2006/wordprocessingDrawing" xmlns:w10="urn:schemas-microsoft-com:office:word" xmlns:w="http://schemas.openxmlformats.org/wordprocessingml/2006/main" xmlns:w14="http://schemas.microsoft.com/office/word/2010/wordml" xmlns:w15="http://schemas.microsoft.com/office/word/2012/wordml" xmlns:w16cex="http://schemas.microsoft.com/office/word/2018/wordml/cex" xmlns:w16cid="http://schemas.microsoft.com/office/word/2016/wordml/cid" xmlns:w16="http://schemas.microsoft.com/office/word/2018/wordml" xmlns:w16du="http://schemas.microsoft.com/office/word/2023/wordml/word16du" xmlns:w16sdtdh="http://schemas.microsoft.com/office/word/2020/wordml/sdtdatahash" xmlns:w16sdtfl="http://schemas.microsoft.com/office/word/2024/wordml/sdtformatlock" xmlns:w16se="http://schemas.microsoft.com/office/word/2015/wordml/symex" xmlns:wpg="http://schemas.microsoft.com/office/word/2010/wordprocessingGroup" xmlns:wpi="http://schemas.microsoft.com/office/word/2010/wordprocessingInk" xmlns:wne="http://schemas.microsoft.com/office/word/2006/wordml" xmlns:wps="http://schemas.microsoft.com/office/word/2010/wordprocessingShape" mc:Ignorable="w14 w15 w16se w16cid w16 w16cex w16sdtdh w16sdtfl w16du wp14">
   <w:footnote w:type="separator" w:id="-1">
     <w:p>
       <w:pPr>
@@ -3825,7 +4406,7 @@
 </file>
 
 <file path=word/numbering.xml><?xml version="1.0" encoding="utf-8"?>
-<w:numbering xmlns:wpc="http://schemas.microsoft.com/office/word/2010/wordprocessingCanvas" xmlns:cx="http://schemas.microsoft.com/office/drawing/2014/chartex" xmlns:cx1="http://schemas.microsoft.com/office/drawing/2015/9/8/chartex" xmlns:cx2="http://schemas.microsoft.com/office/drawing/2015/10/21/chartex" xmlns:cx3="http://schemas.microsoft.com/office/drawing/2016/5/9/chartex" xmlns:cx4="http://schemas.microsoft.com/office/drawing/2016/5/10/chartex" xmlns:cx5="http://schemas.microsoft.com/office/drawing/2016/5/11/chartex" xmlns:cx6="http://schemas.microsoft.com/office/drawing/2016/5/12/chartex" xmlns:cx7="http://schemas.microsoft.com/office/drawing/2016/5/13/chartex" xmlns:cx8="http://schemas.microsoft.com/office/drawing/2016/5/14/chartex" xmlns:mc="http://schemas.openxmlformats.org/markup-compatibility/2006" xmlns:aink="http://schemas.microsoft.com/office/drawing/2016/ink" xmlns:am3d="http://schemas.microsoft.com/office/drawing/2017/model3d" xmlns:o="urn:schemas-microsoft-com:office:office" xmlns:oel="http://schemas.microsoft.com/office/2019/extlst" xmlns:r="http://schemas.openxmlformats.org/officeDocument/2006/relationships" xmlns:m="http://schemas.openxmlformats.org/officeDocument/2006/math" xmlns:v="urn:schemas-microsoft-com:vml" xmlns:wp14="http://schemas.microsoft.com/office/word/2010/wordprocessingDrawing" xmlns:wp="http://schemas.openxmlformats.org/drawingml/2006/wordprocessingDrawing" xmlns:w10="urn:schemas-microsoft-com:office:word" xmlns:w="http://schemas.openxmlformats.org/wordprocessingml/2006/main" xmlns:w14="http://schemas.microsoft.com/office/word/2010/wordml" xmlns:w15="http://schemas.microsoft.com/office/word/2012/wordml" xmlns:w16cex="http://schemas.microsoft.com/office/word/2018/wordml/cex" xmlns:w16cid="http://schemas.microsoft.com/office/word/2016/wordml/cid" xmlns:w16="http://schemas.microsoft.com/office/word/2018/wordml" xmlns:w16sdtdh="http://schemas.microsoft.com/office/word/2020/wordml/sdtdatahash" xmlns:w16se="http://schemas.microsoft.com/office/word/2015/wordml/symex" xmlns:wpg="http://schemas.microsoft.com/office/word/2010/wordprocessingGroup" xmlns:wpi="http://schemas.microsoft.com/office/word/2010/wordprocessingInk" xmlns:wne="http://schemas.microsoft.com/office/word/2006/wordml" xmlns:wps="http://schemas.microsoft.com/office/word/2010/wordprocessingShape" mc:Ignorable="w14 w15 w16se w16cid w16 w16cex w16sdtdh wp14">
+<w:numbering xmlns:wpc="http://schemas.microsoft.com/office/word/2010/wordprocessingCanvas" xmlns:cx="http://schemas.microsoft.com/office/drawing/2014/chartex" xmlns:cx1="http://schemas.microsoft.com/office/drawing/2015/9/8/chartex" xmlns:cx2="http://schemas.microsoft.com/office/drawing/2015/10/21/chartex" xmlns:cx3="http://schemas.microsoft.com/office/drawing/2016/5/9/chartex" xmlns:cx4="http://schemas.microsoft.com/office/drawing/2016/5/10/chartex" xmlns:cx5="http://schemas.microsoft.com/office/drawing/2016/5/11/chartex" xmlns:cx6="http://schemas.microsoft.com/office/drawing/2016/5/12/chartex" xmlns:cx7="http://schemas.microsoft.com/office/drawing/2016/5/13/chartex" xmlns:cx8="http://schemas.microsoft.com/office/drawing/2016/5/14/chartex" xmlns:mc="http://schemas.openxmlformats.org/markup-compatibility/2006" xmlns:aink="http://schemas.microsoft.com/office/drawing/2016/ink" xmlns:am3d="http://schemas.microsoft.com/office/drawing/2017/model3d" xmlns:o="urn:schemas-microsoft-com:office:office" xmlns:oel="http://schemas.microsoft.com/office/2019/extlst" xmlns:r="http://schemas.openxmlformats.org/officeDocument/2006/relationships" xmlns:m="http://schemas.openxmlformats.org/officeDocument/2006/math" xmlns:v="urn:schemas-microsoft-com:vml" xmlns:wp14="http://schemas.microsoft.com/office/word/2010/wordprocessingDrawing" xmlns:wp="http://schemas.openxmlformats.org/drawingml/2006/wordprocessingDrawing" xmlns:w10="urn:schemas-microsoft-com:office:word" xmlns:w="http://schemas.openxmlformats.org/wordprocessingml/2006/main" xmlns:w14="http://schemas.microsoft.com/office/word/2010/wordml" xmlns:w15="http://schemas.microsoft.com/office/word/2012/wordml" xmlns:w16cex="http://schemas.microsoft.com/office/word/2018/wordml/cex" xmlns:w16cid="http://schemas.microsoft.com/office/word/2016/wordml/cid" xmlns:w16="http://schemas.microsoft.com/office/word/2018/wordml" xmlns:w16du="http://schemas.microsoft.com/office/word/2023/wordml/word16du" xmlns:w16sdtdh="http://schemas.microsoft.com/office/word/2020/wordml/sdtdatahash" xmlns:w16sdtfl="http://schemas.microsoft.com/office/word/2024/wordml/sdtformatlock" xmlns:w16se="http://schemas.microsoft.com/office/word/2015/wordml/symex" xmlns:wpg="http://schemas.microsoft.com/office/word/2010/wordprocessingGroup" xmlns:wpi="http://schemas.microsoft.com/office/word/2010/wordprocessingInk" xmlns:wne="http://schemas.microsoft.com/office/word/2006/wordml" xmlns:wps="http://schemas.microsoft.com/office/word/2010/wordprocessingShape" mc:Ignorable="w14 w15 w16se w16cid w16 w16cex w16sdtdh w16sdtfl w16du wp14">
   <w:abstractNum w:abstractNumId="0" w15:restartNumberingAfterBreak="0">
     <w:nsid w:val="04DD3ED7"/>
     <w:multiLevelType w:val="multilevel"/>
@@ -4500,6 +5081,155 @@
     </w:lvl>
   </w:abstractNum>
   <w:abstractNum w:abstractNumId="5" w15:restartNumberingAfterBreak="0">
+    <w:nsid w:val="1DBD1F9F"/>
+    <w:multiLevelType w:val="multilevel"/>
+    <w:tmpl w:val="92D44490"/>
+    <w:lvl w:ilvl="0">
+      <w:start w:val="1"/>
+      <w:numFmt w:val="bullet"/>
+      <w:lvlText w:val=""/>
+      <w:lvlJc w:val="left"/>
+      <w:pPr>
+        <w:tabs>
+          <w:tab w:val="num" w:pos="720"/>
+        </w:tabs>
+        <w:ind w:left="720" w:hanging="360"/>
+      </w:pPr>
+      <w:rPr>
+        <w:rFonts w:ascii="Symbol" w:hAnsi="Symbol" w:hint="default"/>
+        <w:sz w:val="20"/>
+      </w:rPr>
+    </w:lvl>
+    <w:lvl w:ilvl="1" w:tentative="1">
+      <w:start w:val="1"/>
+      <w:numFmt w:val="bullet"/>
+      <w:lvlText w:val=""/>
+      <w:lvlJc w:val="left"/>
+      <w:pPr>
+        <w:tabs>
+          <w:tab w:val="num" w:pos="1440"/>
+        </w:tabs>
+        <w:ind w:left="1440" w:hanging="360"/>
+      </w:pPr>
+      <w:rPr>
+        <w:rFonts w:ascii="Symbol" w:hAnsi="Symbol" w:hint="default"/>
+        <w:sz w:val="20"/>
+      </w:rPr>
+    </w:lvl>
+    <w:lvl w:ilvl="2" w:tentative="1">
+      <w:start w:val="1"/>
+      <w:numFmt w:val="bullet"/>
+      <w:lvlText w:val=""/>
+      <w:lvlJc w:val="left"/>
+      <w:pPr>
+        <w:tabs>
+          <w:tab w:val="num" w:pos="2160"/>
+        </w:tabs>
+        <w:ind w:left="2160" w:hanging="360"/>
+      </w:pPr>
+      <w:rPr>
+        <w:rFonts w:ascii="Symbol" w:hAnsi="Symbol" w:hint="default"/>
+        <w:sz w:val="20"/>
+      </w:rPr>
+    </w:lvl>
+    <w:lvl w:ilvl="3" w:tentative="1">
+      <w:start w:val="1"/>
+      <w:numFmt w:val="bullet"/>
+      <w:lvlText w:val=""/>
+      <w:lvlJc w:val="left"/>
+      <w:pPr>
+        <w:tabs>
+          <w:tab w:val="num" w:pos="2880"/>
+        </w:tabs>
+        <w:ind w:left="2880" w:hanging="360"/>
+      </w:pPr>
+      <w:rPr>
+        <w:rFonts w:ascii="Symbol" w:hAnsi="Symbol" w:hint="default"/>
+        <w:sz w:val="20"/>
+      </w:rPr>
+    </w:lvl>
+    <w:lvl w:ilvl="4" w:tentative="1">
+      <w:start w:val="1"/>
+      <w:numFmt w:val="bullet"/>
+      <w:lvlText w:val=""/>
+      <w:lvlJc w:val="left"/>
+      <w:pPr>
+        <w:tabs>
+          <w:tab w:val="num" w:pos="3600"/>
+        </w:tabs>
+        <w:ind w:left="3600" w:hanging="360"/>
+      </w:pPr>
+      <w:rPr>
+        <w:rFonts w:ascii="Symbol" w:hAnsi="Symbol" w:hint="default"/>
+        <w:sz w:val="20"/>
+      </w:rPr>
+    </w:lvl>
+    <w:lvl w:ilvl="5" w:tentative="1">
+      <w:start w:val="1"/>
+      <w:numFmt w:val="bullet"/>
+      <w:lvlText w:val=""/>
+      <w:lvlJc w:val="left"/>
+      <w:pPr>
+        <w:tabs>
+          <w:tab w:val="num" w:pos="4320"/>
+        </w:tabs>
+        <w:ind w:left="4320" w:hanging="360"/>
+      </w:pPr>
+      <w:rPr>
+        <w:rFonts w:ascii="Symbol" w:hAnsi="Symbol" w:hint="default"/>
+        <w:sz w:val="20"/>
+      </w:rPr>
+    </w:lvl>
+    <w:lvl w:ilvl="6" w:tentative="1">
+      <w:start w:val="1"/>
+      <w:numFmt w:val="bullet"/>
+      <w:lvlText w:val=""/>
+      <w:lvlJc w:val="left"/>
+      <w:pPr>
+        <w:tabs>
+          <w:tab w:val="num" w:pos="5040"/>
+        </w:tabs>
+        <w:ind w:left="5040" w:hanging="360"/>
+      </w:pPr>
+      <w:rPr>
+        <w:rFonts w:ascii="Symbol" w:hAnsi="Symbol" w:hint="default"/>
+        <w:sz w:val="20"/>
+      </w:rPr>
+    </w:lvl>
+    <w:lvl w:ilvl="7" w:tentative="1">
+      <w:start w:val="1"/>
+      <w:numFmt w:val="bullet"/>
+      <w:lvlText w:val=""/>
+      <w:lvlJc w:val="left"/>
+      <w:pPr>
+        <w:tabs>
+          <w:tab w:val="num" w:pos="5760"/>
+        </w:tabs>
+        <w:ind w:left="5760" w:hanging="360"/>
+      </w:pPr>
+      <w:rPr>
+        <w:rFonts w:ascii="Symbol" w:hAnsi="Symbol" w:hint="default"/>
+        <w:sz w:val="20"/>
+      </w:rPr>
+    </w:lvl>
+    <w:lvl w:ilvl="8" w:tentative="1">
+      <w:start w:val="1"/>
+      <w:numFmt w:val="bullet"/>
+      <w:lvlText w:val=""/>
+      <w:lvlJc w:val="left"/>
+      <w:pPr>
+        <w:tabs>
+          <w:tab w:val="num" w:pos="6480"/>
+        </w:tabs>
+        <w:ind w:left="6480" w:hanging="360"/>
+      </w:pPr>
+      <w:rPr>
+        <w:rFonts w:ascii="Symbol" w:hAnsi="Symbol" w:hint="default"/>
+        <w:sz w:val="20"/>
+      </w:rPr>
+    </w:lvl>
+  </w:abstractNum>
+  <w:abstractNum w:abstractNumId="6" w15:restartNumberingAfterBreak="0">
     <w:nsid w:val="225002EB"/>
     <w:multiLevelType w:val="multilevel"/>
     <w:tmpl w:val="52D2B7D0"/>
@@ -4648,7 +5378,7 @@
       </w:rPr>
     </w:lvl>
   </w:abstractNum>
-  <w:abstractNum w:abstractNumId="6" w15:restartNumberingAfterBreak="0">
+  <w:abstractNum w:abstractNumId="7" w15:restartNumberingAfterBreak="0">
     <w:nsid w:val="2D6A06F7"/>
     <w:multiLevelType w:val="multilevel"/>
     <w:tmpl w:val="A296D75E"/>
@@ -4797,7 +5527,156 @@
       </w:rPr>
     </w:lvl>
   </w:abstractNum>
-  <w:abstractNum w:abstractNumId="7" w15:restartNumberingAfterBreak="0">
+  <w:abstractNum w:abstractNumId="8" w15:restartNumberingAfterBreak="0">
+    <w:nsid w:val="33063378"/>
+    <w:multiLevelType w:val="multilevel"/>
+    <w:tmpl w:val="84645A4E"/>
+    <w:lvl w:ilvl="0">
+      <w:start w:val="1"/>
+      <w:numFmt w:val="bullet"/>
+      <w:lvlText w:val=""/>
+      <w:lvlJc w:val="left"/>
+      <w:pPr>
+        <w:tabs>
+          <w:tab w:val="num" w:pos="720"/>
+        </w:tabs>
+        <w:ind w:left="720" w:hanging="360"/>
+      </w:pPr>
+      <w:rPr>
+        <w:rFonts w:ascii="Symbol" w:hAnsi="Symbol" w:hint="default"/>
+        <w:sz w:val="20"/>
+      </w:rPr>
+    </w:lvl>
+    <w:lvl w:ilvl="1" w:tentative="1">
+      <w:start w:val="1"/>
+      <w:numFmt w:val="bullet"/>
+      <w:lvlText w:val=""/>
+      <w:lvlJc w:val="left"/>
+      <w:pPr>
+        <w:tabs>
+          <w:tab w:val="num" w:pos="1440"/>
+        </w:tabs>
+        <w:ind w:left="1440" w:hanging="360"/>
+      </w:pPr>
+      <w:rPr>
+        <w:rFonts w:ascii="Symbol" w:hAnsi="Symbol" w:hint="default"/>
+        <w:sz w:val="20"/>
+      </w:rPr>
+    </w:lvl>
+    <w:lvl w:ilvl="2" w:tentative="1">
+      <w:start w:val="1"/>
+      <w:numFmt w:val="bullet"/>
+      <w:lvlText w:val=""/>
+      <w:lvlJc w:val="left"/>
+      <w:pPr>
+        <w:tabs>
+          <w:tab w:val="num" w:pos="2160"/>
+        </w:tabs>
+        <w:ind w:left="2160" w:hanging="360"/>
+      </w:pPr>
+      <w:rPr>
+        <w:rFonts w:ascii="Symbol" w:hAnsi="Symbol" w:hint="default"/>
+        <w:sz w:val="20"/>
+      </w:rPr>
+    </w:lvl>
+    <w:lvl w:ilvl="3" w:tentative="1">
+      <w:start w:val="1"/>
+      <w:numFmt w:val="bullet"/>
+      <w:lvlText w:val=""/>
+      <w:lvlJc w:val="left"/>
+      <w:pPr>
+        <w:tabs>
+          <w:tab w:val="num" w:pos="2880"/>
+        </w:tabs>
+        <w:ind w:left="2880" w:hanging="360"/>
+      </w:pPr>
+      <w:rPr>
+        <w:rFonts w:ascii="Symbol" w:hAnsi="Symbol" w:hint="default"/>
+        <w:sz w:val="20"/>
+      </w:rPr>
+    </w:lvl>
+    <w:lvl w:ilvl="4" w:tentative="1">
+      <w:start w:val="1"/>
+      <w:numFmt w:val="bullet"/>
+      <w:lvlText w:val=""/>
+      <w:lvlJc w:val="left"/>
+      <w:pPr>
+        <w:tabs>
+          <w:tab w:val="num" w:pos="3600"/>
+        </w:tabs>
+        <w:ind w:left="3600" w:hanging="360"/>
+      </w:pPr>
+      <w:rPr>
+        <w:rFonts w:ascii="Symbol" w:hAnsi="Symbol" w:hint="default"/>
+        <w:sz w:val="20"/>
+      </w:rPr>
+    </w:lvl>
+    <w:lvl w:ilvl="5" w:tentative="1">
+      <w:start w:val="1"/>
+      <w:numFmt w:val="bullet"/>
+      <w:lvlText w:val=""/>
+      <w:lvlJc w:val="left"/>
+      <w:pPr>
+        <w:tabs>
+          <w:tab w:val="num" w:pos="4320"/>
+        </w:tabs>
+        <w:ind w:left="4320" w:hanging="360"/>
+      </w:pPr>
+      <w:rPr>
+        <w:rFonts w:ascii="Symbol" w:hAnsi="Symbol" w:hint="default"/>
+        <w:sz w:val="20"/>
+      </w:rPr>
+    </w:lvl>
+    <w:lvl w:ilvl="6" w:tentative="1">
+      <w:start w:val="1"/>
+      <w:numFmt w:val="bullet"/>
+      <w:lvlText w:val=""/>
+      <w:lvlJc w:val="left"/>
+      <w:pPr>
+        <w:tabs>
+          <w:tab w:val="num" w:pos="5040"/>
+        </w:tabs>
+        <w:ind w:left="5040" w:hanging="360"/>
+      </w:pPr>
+      <w:rPr>
+        <w:rFonts w:ascii="Symbol" w:hAnsi="Symbol" w:hint="default"/>
+        <w:sz w:val="20"/>
+      </w:rPr>
+    </w:lvl>
+    <w:lvl w:ilvl="7" w:tentative="1">
+      <w:start w:val="1"/>
+      <w:numFmt w:val="bullet"/>
+      <w:lvlText w:val=""/>
+      <w:lvlJc w:val="left"/>
+      <w:pPr>
+        <w:tabs>
+          <w:tab w:val="num" w:pos="5760"/>
+        </w:tabs>
+        <w:ind w:left="5760" w:hanging="360"/>
+      </w:pPr>
+      <w:rPr>
+        <w:rFonts w:ascii="Symbol" w:hAnsi="Symbol" w:hint="default"/>
+        <w:sz w:val="20"/>
+      </w:rPr>
+    </w:lvl>
+    <w:lvl w:ilvl="8" w:tentative="1">
+      <w:start w:val="1"/>
+      <w:numFmt w:val="bullet"/>
+      <w:lvlText w:val=""/>
+      <w:lvlJc w:val="left"/>
+      <w:pPr>
+        <w:tabs>
+          <w:tab w:val="num" w:pos="6480"/>
+        </w:tabs>
+        <w:ind w:left="6480" w:hanging="360"/>
+      </w:pPr>
+      <w:rPr>
+        <w:rFonts w:ascii="Symbol" w:hAnsi="Symbol" w:hint="default"/>
+        <w:sz w:val="20"/>
+      </w:rPr>
+    </w:lvl>
+  </w:abstractNum>
+  <w:abstractNum w:abstractNumId="9" w15:restartNumberingAfterBreak="0">
     <w:nsid w:val="409B28E2"/>
     <w:multiLevelType w:val="multilevel"/>
     <w:tmpl w:val="4ABA247A"/>
@@ -4946,7 +5825,156 @@
       </w:rPr>
     </w:lvl>
   </w:abstractNum>
-  <w:abstractNum w:abstractNumId="8" w15:restartNumberingAfterBreak="0">
+  <w:abstractNum w:abstractNumId="10" w15:restartNumberingAfterBreak="0">
+    <w:nsid w:val="472B7571"/>
+    <w:multiLevelType w:val="multilevel"/>
+    <w:tmpl w:val="675EE568"/>
+    <w:lvl w:ilvl="0">
+      <w:start w:val="1"/>
+      <w:numFmt w:val="bullet"/>
+      <w:lvlText w:val=""/>
+      <w:lvlJc w:val="left"/>
+      <w:pPr>
+        <w:tabs>
+          <w:tab w:val="num" w:pos="720"/>
+        </w:tabs>
+        <w:ind w:left="720" w:hanging="360"/>
+      </w:pPr>
+      <w:rPr>
+        <w:rFonts w:ascii="Symbol" w:hAnsi="Symbol" w:hint="default"/>
+        <w:sz w:val="20"/>
+      </w:rPr>
+    </w:lvl>
+    <w:lvl w:ilvl="1" w:tentative="1">
+      <w:start w:val="1"/>
+      <w:numFmt w:val="bullet"/>
+      <w:lvlText w:val=""/>
+      <w:lvlJc w:val="left"/>
+      <w:pPr>
+        <w:tabs>
+          <w:tab w:val="num" w:pos="1440"/>
+        </w:tabs>
+        <w:ind w:left="1440" w:hanging="360"/>
+      </w:pPr>
+      <w:rPr>
+        <w:rFonts w:ascii="Symbol" w:hAnsi="Symbol" w:hint="default"/>
+        <w:sz w:val="20"/>
+      </w:rPr>
+    </w:lvl>
+    <w:lvl w:ilvl="2" w:tentative="1">
+      <w:start w:val="1"/>
+      <w:numFmt w:val="bullet"/>
+      <w:lvlText w:val=""/>
+      <w:lvlJc w:val="left"/>
+      <w:pPr>
+        <w:tabs>
+          <w:tab w:val="num" w:pos="2160"/>
+        </w:tabs>
+        <w:ind w:left="2160" w:hanging="360"/>
+      </w:pPr>
+      <w:rPr>
+        <w:rFonts w:ascii="Symbol" w:hAnsi="Symbol" w:hint="default"/>
+        <w:sz w:val="20"/>
+      </w:rPr>
+    </w:lvl>
+    <w:lvl w:ilvl="3" w:tentative="1">
+      <w:start w:val="1"/>
+      <w:numFmt w:val="bullet"/>
+      <w:lvlText w:val=""/>
+      <w:lvlJc w:val="left"/>
+      <w:pPr>
+        <w:tabs>
+          <w:tab w:val="num" w:pos="2880"/>
+        </w:tabs>
+        <w:ind w:left="2880" w:hanging="360"/>
+      </w:pPr>
+      <w:rPr>
+        <w:rFonts w:ascii="Symbol" w:hAnsi="Symbol" w:hint="default"/>
+        <w:sz w:val="20"/>
+      </w:rPr>
+    </w:lvl>
+    <w:lvl w:ilvl="4" w:tentative="1">
+      <w:start w:val="1"/>
+      <w:numFmt w:val="bullet"/>
+      <w:lvlText w:val=""/>
+      <w:lvlJc w:val="left"/>
+      <w:pPr>
+        <w:tabs>
+          <w:tab w:val="num" w:pos="3600"/>
+        </w:tabs>
+        <w:ind w:left="3600" w:hanging="360"/>
+      </w:pPr>
+      <w:rPr>
+        <w:rFonts w:ascii="Symbol" w:hAnsi="Symbol" w:hint="default"/>
+        <w:sz w:val="20"/>
+      </w:rPr>
+    </w:lvl>
+    <w:lvl w:ilvl="5" w:tentative="1">
+      <w:start w:val="1"/>
+      <w:numFmt w:val="bullet"/>
+      <w:lvlText w:val=""/>
+      <w:lvlJc w:val="left"/>
+      <w:pPr>
+        <w:tabs>
+          <w:tab w:val="num" w:pos="4320"/>
+        </w:tabs>
+        <w:ind w:left="4320" w:hanging="360"/>
+      </w:pPr>
+      <w:rPr>
+        <w:rFonts w:ascii="Symbol" w:hAnsi="Symbol" w:hint="default"/>
+        <w:sz w:val="20"/>
+      </w:rPr>
+    </w:lvl>
+    <w:lvl w:ilvl="6" w:tentative="1">
+      <w:start w:val="1"/>
+      <w:numFmt w:val="bullet"/>
+      <w:lvlText w:val=""/>
+      <w:lvlJc w:val="left"/>
+      <w:pPr>
+        <w:tabs>
+          <w:tab w:val="num" w:pos="5040"/>
+        </w:tabs>
+        <w:ind w:left="5040" w:hanging="360"/>
+      </w:pPr>
+      <w:rPr>
+        <w:rFonts w:ascii="Symbol" w:hAnsi="Symbol" w:hint="default"/>
+        <w:sz w:val="20"/>
+      </w:rPr>
+    </w:lvl>
+    <w:lvl w:ilvl="7" w:tentative="1">
+      <w:start w:val="1"/>
+      <w:numFmt w:val="bullet"/>
+      <w:lvlText w:val=""/>
+      <w:lvlJc w:val="left"/>
+      <w:pPr>
+        <w:tabs>
+          <w:tab w:val="num" w:pos="5760"/>
+        </w:tabs>
+        <w:ind w:left="5760" w:hanging="360"/>
+      </w:pPr>
+      <w:rPr>
+        <w:rFonts w:ascii="Symbol" w:hAnsi="Symbol" w:hint="default"/>
+        <w:sz w:val="20"/>
+      </w:rPr>
+    </w:lvl>
+    <w:lvl w:ilvl="8" w:tentative="1">
+      <w:start w:val="1"/>
+      <w:numFmt w:val="bullet"/>
+      <w:lvlText w:val=""/>
+      <w:lvlJc w:val="left"/>
+      <w:pPr>
+        <w:tabs>
+          <w:tab w:val="num" w:pos="6480"/>
+        </w:tabs>
+        <w:ind w:left="6480" w:hanging="360"/>
+      </w:pPr>
+      <w:rPr>
+        <w:rFonts w:ascii="Symbol" w:hAnsi="Symbol" w:hint="default"/>
+        <w:sz w:val="20"/>
+      </w:rPr>
+    </w:lvl>
+  </w:abstractNum>
+  <w:abstractNum w:abstractNumId="11" w15:restartNumberingAfterBreak="0">
     <w:nsid w:val="5A651EDA"/>
     <w:multiLevelType w:val="multilevel"/>
     <w:tmpl w:val="731C6006"/>
@@ -5095,7 +6123,156 @@
       </w:rPr>
     </w:lvl>
   </w:abstractNum>
-  <w:abstractNum w:abstractNumId="9" w15:restartNumberingAfterBreak="0">
+  <w:abstractNum w:abstractNumId="12" w15:restartNumberingAfterBreak="0">
+    <w:nsid w:val="5FDD6E61"/>
+    <w:multiLevelType w:val="multilevel"/>
+    <w:tmpl w:val="BF2A45BA"/>
+    <w:lvl w:ilvl="0">
+      <w:start w:val="1"/>
+      <w:numFmt w:val="bullet"/>
+      <w:lvlText w:val=""/>
+      <w:lvlJc w:val="left"/>
+      <w:pPr>
+        <w:tabs>
+          <w:tab w:val="num" w:pos="720"/>
+        </w:tabs>
+        <w:ind w:left="720" w:hanging="360"/>
+      </w:pPr>
+      <w:rPr>
+        <w:rFonts w:ascii="Symbol" w:hAnsi="Symbol" w:hint="default"/>
+        <w:sz w:val="20"/>
+      </w:rPr>
+    </w:lvl>
+    <w:lvl w:ilvl="1" w:tentative="1">
+      <w:start w:val="1"/>
+      <w:numFmt w:val="bullet"/>
+      <w:lvlText w:val=""/>
+      <w:lvlJc w:val="left"/>
+      <w:pPr>
+        <w:tabs>
+          <w:tab w:val="num" w:pos="1440"/>
+        </w:tabs>
+        <w:ind w:left="1440" w:hanging="360"/>
+      </w:pPr>
+      <w:rPr>
+        <w:rFonts w:ascii="Symbol" w:hAnsi="Symbol" w:hint="default"/>
+        <w:sz w:val="20"/>
+      </w:rPr>
+    </w:lvl>
+    <w:lvl w:ilvl="2" w:tentative="1">
+      <w:start w:val="1"/>
+      <w:numFmt w:val="bullet"/>
+      <w:lvlText w:val=""/>
+      <w:lvlJc w:val="left"/>
+      <w:pPr>
+        <w:tabs>
+          <w:tab w:val="num" w:pos="2160"/>
+        </w:tabs>
+        <w:ind w:left="2160" w:hanging="360"/>
+      </w:pPr>
+      <w:rPr>
+        <w:rFonts w:ascii="Symbol" w:hAnsi="Symbol" w:hint="default"/>
+        <w:sz w:val="20"/>
+      </w:rPr>
+    </w:lvl>
+    <w:lvl w:ilvl="3" w:tentative="1">
+      <w:start w:val="1"/>
+      <w:numFmt w:val="bullet"/>
+      <w:lvlText w:val=""/>
+      <w:lvlJc w:val="left"/>
+      <w:pPr>
+        <w:tabs>
+          <w:tab w:val="num" w:pos="2880"/>
+        </w:tabs>
+        <w:ind w:left="2880" w:hanging="360"/>
+      </w:pPr>
+      <w:rPr>
+        <w:rFonts w:ascii="Symbol" w:hAnsi="Symbol" w:hint="default"/>
+        <w:sz w:val="20"/>
+      </w:rPr>
+    </w:lvl>
+    <w:lvl w:ilvl="4" w:tentative="1">
+      <w:start w:val="1"/>
+      <w:numFmt w:val="bullet"/>
+      <w:lvlText w:val=""/>
+      <w:lvlJc w:val="left"/>
+      <w:pPr>
+        <w:tabs>
+          <w:tab w:val="num" w:pos="3600"/>
+        </w:tabs>
+        <w:ind w:left="3600" w:hanging="360"/>
+      </w:pPr>
+      <w:rPr>
+        <w:rFonts w:ascii="Symbol" w:hAnsi="Symbol" w:hint="default"/>
+        <w:sz w:val="20"/>
+      </w:rPr>
+    </w:lvl>
+    <w:lvl w:ilvl="5" w:tentative="1">
+      <w:start w:val="1"/>
+      <w:numFmt w:val="bullet"/>
+      <w:lvlText w:val=""/>
+      <w:lvlJc w:val="left"/>
+      <w:pPr>
+        <w:tabs>
+          <w:tab w:val="num" w:pos="4320"/>
+        </w:tabs>
+        <w:ind w:left="4320" w:hanging="360"/>
+      </w:pPr>
+      <w:rPr>
+        <w:rFonts w:ascii="Symbol" w:hAnsi="Symbol" w:hint="default"/>
+        <w:sz w:val="20"/>
+      </w:rPr>
+    </w:lvl>
+    <w:lvl w:ilvl="6" w:tentative="1">
+      <w:start w:val="1"/>
+      <w:numFmt w:val="bullet"/>
+      <w:lvlText w:val=""/>
+      <w:lvlJc w:val="left"/>
+      <w:pPr>
+        <w:tabs>
+          <w:tab w:val="num" w:pos="5040"/>
+        </w:tabs>
+        <w:ind w:left="5040" w:hanging="360"/>
+      </w:pPr>
+      <w:rPr>
+        <w:rFonts w:ascii="Symbol" w:hAnsi="Symbol" w:hint="default"/>
+        <w:sz w:val="20"/>
+      </w:rPr>
+    </w:lvl>
+    <w:lvl w:ilvl="7" w:tentative="1">
+      <w:start w:val="1"/>
+      <w:numFmt w:val="bullet"/>
+      <w:lvlText w:val=""/>
+      <w:lvlJc w:val="left"/>
+      <w:pPr>
+        <w:tabs>
+          <w:tab w:val="num" w:pos="5760"/>
+        </w:tabs>
+        <w:ind w:left="5760" w:hanging="360"/>
+      </w:pPr>
+      <w:rPr>
+        <w:rFonts w:ascii="Symbol" w:hAnsi="Symbol" w:hint="default"/>
+        <w:sz w:val="20"/>
+      </w:rPr>
+    </w:lvl>
+    <w:lvl w:ilvl="8" w:tentative="1">
+      <w:start w:val="1"/>
+      <w:numFmt w:val="bullet"/>
+      <w:lvlText w:val=""/>
+      <w:lvlJc w:val="left"/>
+      <w:pPr>
+        <w:tabs>
+          <w:tab w:val="num" w:pos="6480"/>
+        </w:tabs>
+        <w:ind w:left="6480" w:hanging="360"/>
+      </w:pPr>
+      <w:rPr>
+        <w:rFonts w:ascii="Symbol" w:hAnsi="Symbol" w:hint="default"/>
+        <w:sz w:val="20"/>
+      </w:rPr>
+    </w:lvl>
+  </w:abstractNum>
+  <w:abstractNum w:abstractNumId="13" w15:restartNumberingAfterBreak="0">
     <w:nsid w:val="6493301D"/>
     <w:multiLevelType w:val="multilevel"/>
     <w:tmpl w:val="FFD2AB44"/>
@@ -5244,7 +6421,7 @@
       </w:rPr>
     </w:lvl>
   </w:abstractNum>
-  <w:abstractNum w:abstractNumId="10" w15:restartNumberingAfterBreak="0">
+  <w:abstractNum w:abstractNumId="14" w15:restartNumberingAfterBreak="0">
     <w:nsid w:val="64A96713"/>
     <w:multiLevelType w:val="hybridMultilevel"/>
     <w:tmpl w:val="E2242DD8"/>
@@ -5357,7 +6534,7 @@
       </w:rPr>
     </w:lvl>
   </w:abstractNum>
-  <w:abstractNum w:abstractNumId="11" w15:restartNumberingAfterBreak="0">
+  <w:abstractNum w:abstractNumId="15" w15:restartNumberingAfterBreak="0">
     <w:nsid w:val="692D4083"/>
     <w:multiLevelType w:val="multilevel"/>
     <w:tmpl w:val="5B401ABE"/>
@@ -5506,7 +6683,7 @@
       </w:rPr>
     </w:lvl>
   </w:abstractNum>
-  <w:abstractNum w:abstractNumId="12" w15:restartNumberingAfterBreak="0">
+  <w:abstractNum w:abstractNumId="16" w15:restartNumberingAfterBreak="0">
     <w:nsid w:val="6EAE5C18"/>
     <w:multiLevelType w:val="multilevel"/>
     <w:tmpl w:val="7C86973C"/>
@@ -5655,7 +6832,7 @@
       </w:rPr>
     </w:lvl>
   </w:abstractNum>
-  <w:abstractNum w:abstractNumId="13" w15:restartNumberingAfterBreak="0">
+  <w:abstractNum w:abstractNumId="17" w15:restartNumberingAfterBreak="0">
     <w:nsid w:val="716D3CDB"/>
     <w:multiLevelType w:val="multilevel"/>
     <w:tmpl w:val="B35080D8"/>
@@ -5805,31 +6982,31 @@
     </w:lvl>
   </w:abstractNum>
   <w:num w:numId="1" w16cid:durableId="635573898">
-    <w:abstractNumId w:val="12"/>
+    <w:abstractNumId w:val="16"/>
   </w:num>
   <w:num w:numId="2" w16cid:durableId="424619740">
+    <w:abstractNumId w:val="15"/>
+  </w:num>
+  <w:num w:numId="3" w16cid:durableId="881987650">
+    <w:abstractNumId w:val="17"/>
+  </w:num>
+  <w:num w:numId="4" w16cid:durableId="805470058">
     <w:abstractNumId w:val="11"/>
   </w:num>
-  <w:num w:numId="3" w16cid:durableId="881987650">
+  <w:num w:numId="5" w16cid:durableId="1942256963">
     <w:abstractNumId w:val="13"/>
   </w:num>
-  <w:num w:numId="4" w16cid:durableId="805470058">
-    <w:abstractNumId w:val="8"/>
-  </w:num>
-  <w:num w:numId="5" w16cid:durableId="1942256963">
+  <w:num w:numId="6" w16cid:durableId="1793477090">
     <w:abstractNumId w:val="9"/>
   </w:num>
-  <w:num w:numId="6" w16cid:durableId="1793477090">
+  <w:num w:numId="7" w16cid:durableId="1902906144">
     <w:abstractNumId w:val="7"/>
-  </w:num>
-  <w:num w:numId="7" w16cid:durableId="1902906144">
-    <w:abstractNumId w:val="6"/>
   </w:num>
   <w:num w:numId="8" w16cid:durableId="1174229077">
     <w:abstractNumId w:val="3"/>
   </w:num>
   <w:num w:numId="9" w16cid:durableId="314845200">
-    <w:abstractNumId w:val="5"/>
+    <w:abstractNumId w:val="6"/>
   </w:num>
   <w:num w:numId="10" w16cid:durableId="344864187">
     <w:abstractNumId w:val="4"/>
@@ -5838,7 +7015,7 @@
     <w:abstractNumId w:val="0"/>
   </w:num>
   <w:num w:numId="12" w16cid:durableId="1911965339">
-    <w:abstractNumId w:val="10"/>
+    <w:abstractNumId w:val="14"/>
   </w:num>
   <w:num w:numId="13" w16cid:durableId="1073044749">
     <w:abstractNumId w:val="1"/>
@@ -5846,11 +7023,23 @@
   <w:num w:numId="14" w16cid:durableId="1199588756">
     <w:abstractNumId w:val="2"/>
   </w:num>
+  <w:num w:numId="15" w16cid:durableId="1043360180">
+    <w:abstractNumId w:val="12"/>
+  </w:num>
+  <w:num w:numId="16" w16cid:durableId="1364094148">
+    <w:abstractNumId w:val="5"/>
+  </w:num>
+  <w:num w:numId="17" w16cid:durableId="1718045523">
+    <w:abstractNumId w:val="8"/>
+  </w:num>
+  <w:num w:numId="18" w16cid:durableId="591283189">
+    <w:abstractNumId w:val="10"/>
+  </w:num>
 </w:numbering>
 </file>
 
 <file path=word/styles.xml><?xml version="1.0" encoding="utf-8"?>
-<w:styles xmlns:mc="http://schemas.openxmlformats.org/markup-compatibility/2006" xmlns:r="http://schemas.openxmlformats.org/officeDocument/2006/relationships" xmlns:w="http://schemas.openxmlformats.org/wordprocessingml/2006/main" xmlns:w14="http://schemas.microsoft.com/office/word/2010/wordml" xmlns:w15="http://schemas.microsoft.com/office/word/2012/wordml" xmlns:w16cex="http://schemas.microsoft.com/office/word/2018/wordml/cex" xmlns:w16cid="http://schemas.microsoft.com/office/word/2016/wordml/cid" xmlns:w16="http://schemas.microsoft.com/office/word/2018/wordml" xmlns:w16sdtdh="http://schemas.microsoft.com/office/word/2020/wordml/sdtdatahash" xmlns:w16se="http://schemas.microsoft.com/office/word/2015/wordml/symex" mc:Ignorable="w14 w15 w16se w16cid w16 w16cex w16sdtdh">
+<w:styles xmlns:mc="http://schemas.openxmlformats.org/markup-compatibility/2006" xmlns:r="http://schemas.openxmlformats.org/officeDocument/2006/relationships" xmlns:w="http://schemas.openxmlformats.org/wordprocessingml/2006/main" xmlns:w14="http://schemas.microsoft.com/office/word/2010/wordml" xmlns:w15="http://schemas.microsoft.com/office/word/2012/wordml" xmlns:w16cex="http://schemas.microsoft.com/office/word/2018/wordml/cex" xmlns:w16cid="http://schemas.microsoft.com/office/word/2016/wordml/cid" xmlns:w16="http://schemas.microsoft.com/office/word/2018/wordml" xmlns:w16du="http://schemas.microsoft.com/office/word/2023/wordml/word16du" xmlns:w16sdtdh="http://schemas.microsoft.com/office/word/2020/wordml/sdtdatahash" xmlns:w16sdtfl="http://schemas.microsoft.com/office/word/2024/wordml/sdtformatlock" xmlns:w16se="http://schemas.microsoft.com/office/word/2015/wordml/symex" mc:Ignorable="w14 w15 w16se w16cid w16 w16cex w16sdtdh w16sdtfl w16du">
   <w:docDefaults>
     <w:rPrDefault>
       <w:rPr>
@@ -6274,7 +7463,6 @@
   <w:style w:type="character" w:default="1" w:styleId="DefaultParagraphFont">
     <w:name w:val="Default Paragraph Font"/>
     <w:uiPriority w:val="1"/>
-    <w:semiHidden/>
     <w:unhideWhenUsed/>
   </w:style>
   <w:style w:type="table" w:default="1" w:styleId="TableNormal">
@@ -6420,6 +7608,29 @@
     <w:pPr>
       <w:spacing w:after="0" w:line="240" w:lineRule="auto"/>
     </w:pPr>
+  </w:style>
+  <w:style w:type="character" w:styleId="Hyperlink">
+    <w:name w:val="Hyperlink"/>
+    <w:basedOn w:val="DefaultParagraphFont"/>
+    <w:uiPriority w:val="99"/>
+    <w:unhideWhenUsed/>
+    <w:rsid w:val="00450249"/>
+    <w:rPr>
+      <w:color w:val="0563C1" w:themeColor="hyperlink"/>
+      <w:u w:val="single"/>
+    </w:rPr>
+  </w:style>
+  <w:style w:type="character" w:styleId="UnresolvedMention">
+    <w:name w:val="Unresolved Mention"/>
+    <w:basedOn w:val="DefaultParagraphFont"/>
+    <w:uiPriority w:val="99"/>
+    <w:semiHidden/>
+    <w:unhideWhenUsed/>
+    <w:rsid w:val="00450249"/>
+    <w:rPr>
+      <w:color w:val="605E5C"/>
+      <w:shd w:val="clear" w:color="auto" w:fill="E1DFDD"/>
+    </w:rPr>
   </w:style>
 </w:styles>
 </file>
